--- a/文档/项目部署阶段文档/用户使用手册/用户使用手册.docx
+++ b/文档/项目部署阶段文档/用户使用手册/用户使用手册.docx
@@ -51,152 +51,351 @@
     </w:p>
     <w:p>
       <w:pPr>
-        <w:rPr>
-          <w:rFonts w:hint="eastAsia"/>
-        </w:rPr>
-      </w:pPr>
+        <w:ind w:firstLine="420"/>
+        <w:rPr>
+          <w:rFonts w:ascii="微软雅黑" w:eastAsia="微软雅黑" w:hAnsi="微软雅黑"/>
+        </w:rPr>
+      </w:pPr>
+      <w:r>
+        <w:rPr>
+          <w:rFonts w:ascii="微软雅黑" w:eastAsia="微软雅黑" w:hAnsi="微软雅黑" w:hint="eastAsia"/>
+        </w:rPr>
+        <w:t>《</w:t>
+      </w:r>
+      <w:r>
+        <w:rPr>
+          <w:rFonts w:ascii="微软雅黑" w:eastAsia="微软雅黑" w:hAnsi="微软雅黑" w:hint="eastAsia"/>
+        </w:rPr>
+        <w:t>用户</w:t>
+      </w:r>
+      <w:r>
+        <w:rPr>
+          <w:rFonts w:ascii="微软雅黑" w:eastAsia="微软雅黑" w:hAnsi="微软雅黑" w:hint="eastAsia"/>
+        </w:rPr>
+        <w:t>使用</w:t>
+      </w:r>
+      <w:r>
+        <w:rPr>
+          <w:rFonts w:ascii="微软雅黑" w:eastAsia="微软雅黑" w:hAnsi="微软雅黑" w:hint="eastAsia"/>
+        </w:rPr>
+        <w:t>手册》将向用户介绍</w:t>
+      </w:r>
+      <w:r>
+        <w:rPr>
+          <w:rFonts w:ascii="微软雅黑" w:eastAsia="微软雅黑" w:hAnsi="微软雅黑" w:hint="eastAsia"/>
+        </w:rPr>
+        <w:t>Quan</w:t>
+      </w:r>
+      <w:r>
+        <w:rPr>
+          <w:rFonts w:ascii="微软雅黑" w:eastAsia="微软雅黑" w:hAnsi="微软雅黑"/>
+        </w:rPr>
+        <w:t>touris</w:t>
+      </w:r>
+      <w:r>
+        <w:rPr>
+          <w:rFonts w:ascii="微软雅黑" w:eastAsia="微软雅黑" w:hAnsi="微软雅黑" w:hint="eastAsia"/>
+        </w:rPr>
+        <w:t>金融分析系统，并帮助用户快速而准确的使用该系统</w:t>
+      </w:r>
+      <w:r>
+        <w:rPr>
+          <w:rFonts w:ascii="微软雅黑" w:eastAsia="微软雅黑" w:hAnsi="微软雅黑" w:hint="eastAsia"/>
+        </w:rPr>
+        <w:t>。通过</w:t>
+      </w:r>
+      <w:r>
+        <w:rPr>
+          <w:rFonts w:ascii="微软雅黑" w:eastAsia="微软雅黑" w:hAnsi="微软雅黑" w:hint="eastAsia"/>
+        </w:rPr>
+        <w:t>本手册，您将学会如何使用股票对比等</w:t>
+      </w:r>
+      <w:r>
+        <w:rPr>
+          <w:rFonts w:ascii="微软雅黑" w:eastAsia="微软雅黑" w:hAnsi="微软雅黑" w:hint="eastAsia"/>
+        </w:rPr>
+        <w:t>功能，并为您提供软件使用中遇到的问题的解决办法以及获得资源与帮助的渠道。</w:t>
+      </w:r>
+    </w:p>
+    <w:p>
+      <w:pPr>
+        <w:pStyle w:val="3"/>
+        <w:numPr>
+          <w:ilvl w:val="0"/>
+          <w:numId w:val="6"/>
+        </w:numPr>
+        <w:rPr>
+          <w:rFonts w:ascii="华文仿宋" w:eastAsia="华文仿宋" w:hAnsi="华文仿宋" w:hint="eastAsia"/>
+        </w:rPr>
+      </w:pPr>
+      <w:r>
+        <w:rPr>
+          <w:rFonts w:ascii="华文仿宋" w:eastAsia="华文仿宋" w:hAnsi="华文仿宋" w:hint="eastAsia"/>
+        </w:rPr>
+        <w:t>阅读对象</w:t>
+      </w:r>
+    </w:p>
+    <w:p>
+      <w:pPr>
+        <w:pStyle w:val="a3"/>
+        <w:ind w:left="1170" w:firstLineChars="0" w:firstLine="90"/>
+        <w:rPr>
+          <w:rFonts w:ascii="微软雅黑" w:eastAsia="微软雅黑" w:hAnsi="微软雅黑"/>
+          <w:szCs w:val="21"/>
+        </w:rPr>
+      </w:pPr>
+      <w:r>
+        <w:rPr>
+          <w:rFonts w:ascii="微软雅黑" w:eastAsia="微软雅黑" w:hAnsi="微软雅黑" w:hint="eastAsia"/>
+          <w:szCs w:val="21"/>
+        </w:rPr>
+        <w:t>本手册的阅读对象为期望实时掌控市场数据并需要进行交易的股民</w:t>
+      </w:r>
+    </w:p>
+    <w:p>
+      <w:pPr>
+        <w:pStyle w:val="3"/>
+        <w:numPr>
+          <w:ilvl w:val="0"/>
+          <w:numId w:val="6"/>
+        </w:numPr>
+        <w:rPr>
+          <w:rFonts w:ascii="华文仿宋" w:eastAsia="华文仿宋" w:hAnsi="华文仿宋" w:hint="eastAsia"/>
+        </w:rPr>
+      </w:pPr>
+      <w:r>
+        <w:rPr>
+          <w:rFonts w:ascii="华文仿宋" w:eastAsia="华文仿宋" w:hAnsi="华文仿宋" w:hint="eastAsia"/>
+        </w:rPr>
+        <w:t>如何使用本手册</w:t>
+      </w:r>
+    </w:p>
+    <w:p>
+      <w:pPr>
+        <w:pStyle w:val="a3"/>
+        <w:ind w:left="795" w:firstLineChars="0" w:firstLine="0"/>
+        <w:rPr>
+          <w:rFonts w:ascii="微软雅黑" w:eastAsia="微软雅黑" w:hAnsi="微软雅黑"/>
+          <w:szCs w:val="21"/>
+        </w:rPr>
+      </w:pPr>
+      <w:r>
+        <w:rPr>
+          <w:rFonts w:ascii="微软雅黑" w:eastAsia="微软雅黑" w:hAnsi="微软雅黑" w:hint="eastAsia"/>
+          <w:szCs w:val="21"/>
+        </w:rPr>
+        <w:t>本文档将逐一介绍本系统的所有系统，用户可以根据目录快速获取需要使用功能的相关使用方法，或逐一观看</w:t>
+      </w:r>
+    </w:p>
+    <w:p>
+      <w:pPr>
+        <w:pStyle w:val="3"/>
+        <w:numPr>
+          <w:ilvl w:val="0"/>
+          <w:numId w:val="6"/>
+        </w:numPr>
+        <w:rPr>
+          <w:rFonts w:ascii="华文仿宋" w:eastAsia="华文仿宋" w:hAnsi="华文仿宋" w:hint="eastAsia"/>
+        </w:rPr>
+      </w:pPr>
+      <w:r>
+        <w:rPr>
+          <w:rFonts w:ascii="华文仿宋" w:eastAsia="华文仿宋" w:hAnsi="华文仿宋" w:hint="eastAsia"/>
+        </w:rPr>
+        <w:t>相关文档</w:t>
+      </w:r>
+    </w:p>
+    <w:p>
+      <w:pPr>
+        <w:pStyle w:val="a3"/>
+        <w:ind w:left="750" w:firstLineChars="0" w:firstLine="45"/>
+        <w:rPr>
+          <w:rFonts w:ascii="微软雅黑" w:eastAsia="微软雅黑" w:hAnsi="微软雅黑"/>
+          <w:szCs w:val="21"/>
+        </w:rPr>
+      </w:pPr>
+      <w:r>
+        <w:rPr>
+          <w:rFonts w:ascii="微软雅黑" w:eastAsia="微软雅黑" w:hAnsi="微软雅黑" w:hint="eastAsia"/>
+          <w:szCs w:val="21"/>
+        </w:rPr>
+        <w:t>《需求规格说明文档》</w:t>
+      </w:r>
+    </w:p>
+    <w:p>
+      <w:pPr>
+        <w:pStyle w:val="a3"/>
+        <w:ind w:left="705" w:firstLineChars="0" w:firstLine="90"/>
+        <w:rPr>
+          <w:rFonts w:ascii="微软雅黑" w:eastAsia="微软雅黑" w:hAnsi="微软雅黑"/>
+          <w:szCs w:val="21"/>
+        </w:rPr>
+      </w:pPr>
+      <w:r>
+        <w:rPr>
+          <w:rFonts w:ascii="微软雅黑" w:eastAsia="微软雅黑" w:hAnsi="微软雅黑" w:hint="eastAsia"/>
+          <w:szCs w:val="21"/>
+        </w:rPr>
+        <w:t>《项目设计文档》</w:t>
+      </w:r>
+    </w:p>
+    <w:p>
+      <w:pPr>
+        <w:pStyle w:val="3"/>
+        <w:numPr>
+          <w:ilvl w:val="0"/>
+          <w:numId w:val="6"/>
+        </w:numPr>
+        <w:rPr>
+          <w:rFonts w:ascii="华文仿宋" w:eastAsia="华文仿宋" w:hAnsi="华文仿宋" w:hint="eastAsia"/>
+        </w:rPr>
+      </w:pPr>
+      <w:r>
+        <w:rPr>
+          <w:rFonts w:ascii="华文仿宋" w:eastAsia="华文仿宋" w:hAnsi="华文仿宋" w:hint="eastAsia"/>
+        </w:rPr>
+        <w:t>约定</w:t>
+      </w:r>
     </w:p>
     <w:p>
       <w:pPr>
         <w:pStyle w:val="a3"/>
         <w:numPr>
-          <w:ilvl w:val="1"/>
-          <w:numId w:val="4"/>
+          <w:ilvl w:val="0"/>
+          <w:numId w:val="20"/>
         </w:numPr>
         <w:ind w:firstLineChars="0"/>
         <w:rPr>
-          <w:sz w:val="24"/>
-        </w:rPr>
-      </w:pPr>
-      <w:r>
-        <w:rPr>
-          <w:rFonts w:hint="eastAsia"/>
-          <w:sz w:val="24"/>
-        </w:rPr>
-        <w:t>阅读对象</w:t>
-      </w:r>
-    </w:p>
-    <w:p>
-      <w:pPr>
-        <w:ind w:left="375" w:firstLine="420"/>
-        <w:rPr>
-          <w:sz w:val="24"/>
-        </w:rPr>
-      </w:pPr>
-    </w:p>
-    <w:p>
-      <w:pPr>
-        <w:pStyle w:val="a3"/>
-        <w:ind w:left="795" w:firstLineChars="0" w:firstLine="0"/>
-        <w:rPr>
-          <w:rFonts w:hint="eastAsia"/>
-          <w:sz w:val="24"/>
-        </w:rPr>
-      </w:pPr>
+          <w:rFonts w:ascii="微软雅黑" w:eastAsia="微软雅黑" w:hAnsi="微软雅黑"/>
+          <w:szCs w:val="21"/>
+        </w:rPr>
+      </w:pPr>
+      <w:r>
+        <w:rPr>
+          <w:rFonts w:ascii="微软雅黑" w:eastAsia="微软雅黑" w:hAnsi="微软雅黑" w:hint="eastAsia"/>
+          <w:szCs w:val="21"/>
+        </w:rPr>
+        <w:t>本手册假定您能熟练使用计算机，包括鼠标，键盘等</w:t>
+      </w:r>
     </w:p>
     <w:p>
       <w:pPr>
         <w:pStyle w:val="a3"/>
         <w:numPr>
-          <w:ilvl w:val="1"/>
-          <w:numId w:val="5"/>
+          <w:ilvl w:val="0"/>
+          <w:numId w:val="20"/>
         </w:numPr>
         <w:ind w:firstLineChars="0"/>
         <w:rPr>
-          <w:sz w:val="24"/>
-        </w:rPr>
-      </w:pPr>
-      <w:r>
-        <w:rPr>
-          <w:rFonts w:hint="eastAsia"/>
-          <w:sz w:val="24"/>
-        </w:rPr>
-        <w:t>如何使用本手册</w:t>
-      </w:r>
-    </w:p>
-    <w:p>
-      <w:pPr>
-        <w:pStyle w:val="a3"/>
-        <w:ind w:left="795" w:firstLineChars="0" w:firstLine="0"/>
-        <w:rPr>
-          <w:sz w:val="24"/>
-        </w:rPr>
-      </w:pPr>
-      <w:r>
-        <w:rPr>
-          <w:sz w:val="24"/>
-        </w:rPr>
-        <w:br/>
+          <w:rFonts w:ascii="微软雅黑" w:eastAsia="微软雅黑" w:hAnsi="微软雅黑"/>
+          <w:szCs w:val="21"/>
+        </w:rPr>
+      </w:pPr>
+      <w:r>
+        <w:rPr>
+          <w:rFonts w:ascii="微软雅黑" w:eastAsia="微软雅黑" w:hAnsi="微软雅黑" w:hint="eastAsia"/>
+          <w:szCs w:val="21"/>
+        </w:rPr>
+        <w:t>本手册假定您已对股市的专业术语掌握和理解</w:t>
       </w:r>
     </w:p>
     <w:p>
       <w:pPr>
         <w:pStyle w:val="a3"/>
         <w:numPr>
-          <w:ilvl w:val="1"/>
-          <w:numId w:val="5"/>
+          <w:ilvl w:val="0"/>
+          <w:numId w:val="20"/>
         </w:numPr>
         <w:ind w:firstLineChars="0"/>
         <w:rPr>
-          <w:sz w:val="24"/>
-        </w:rPr>
-      </w:pPr>
-      <w:r>
-        <w:rPr>
-          <w:rFonts w:hint="eastAsia"/>
-          <w:sz w:val="24"/>
-        </w:rPr>
-        <w:t>相关文档</w:t>
+          <w:rFonts w:ascii="微软雅黑" w:eastAsia="微软雅黑" w:hAnsi="微软雅黑"/>
+          <w:szCs w:val="21"/>
+        </w:rPr>
+      </w:pPr>
+      <w:r>
+        <w:rPr>
+          <w:rFonts w:ascii="微软雅黑" w:eastAsia="微软雅黑" w:hAnsi="微软雅黑" w:hint="eastAsia"/>
+          <w:szCs w:val="21"/>
+        </w:rPr>
+        <w:t>本手册需要掌握的词汇：</w:t>
       </w:r>
     </w:p>
     <w:p>
       <w:pPr>
         <w:pStyle w:val="a3"/>
-        <w:ind w:left="795" w:firstLineChars="0" w:firstLine="0"/>
-        <w:rPr>
-          <w:sz w:val="24"/>
-        </w:rPr>
-      </w:pPr>
-    </w:p>
-    <w:p>
-      <w:pPr>
-        <w:pStyle w:val="a3"/>
-        <w:ind w:left="795" w:firstLineChars="0" w:firstLine="0"/>
-        <w:rPr>
-          <w:rFonts w:hint="eastAsia"/>
-          <w:sz w:val="24"/>
-        </w:rPr>
-      </w:pPr>
+        <w:ind w:left="1980" w:firstLineChars="0" w:firstLine="120"/>
+        <w:rPr>
+          <w:rFonts w:ascii="微软雅黑" w:eastAsia="微软雅黑" w:hAnsi="微软雅黑"/>
+          <w:szCs w:val="21"/>
+        </w:rPr>
+      </w:pPr>
+      <w:r>
+        <w:rPr>
+          <w:rFonts w:ascii="微软雅黑" w:eastAsia="微软雅黑" w:hAnsi="微软雅黑" w:hint="eastAsia"/>
+          <w:szCs w:val="21"/>
+        </w:rPr>
+        <w:lastRenderedPageBreak/>
+        <w:t>J</w:t>
+      </w:r>
+      <w:r>
+        <w:rPr>
+          <w:rFonts w:ascii="微软雅黑" w:eastAsia="微软雅黑" w:hAnsi="微软雅黑"/>
+          <w:szCs w:val="21"/>
+        </w:rPr>
+        <w:t>DK</w:t>
+      </w:r>
+      <w:r>
+        <w:rPr>
+          <w:rFonts w:ascii="微软雅黑" w:eastAsia="微软雅黑" w:hAnsi="微软雅黑" w:hint="eastAsia"/>
+          <w:szCs w:val="21"/>
+        </w:rPr>
+        <w:t>：本系统执行和运行的工具</w:t>
+      </w:r>
     </w:p>
     <w:p>
       <w:pPr>
         <w:pStyle w:val="a3"/>
         <w:numPr>
-          <w:ilvl w:val="1"/>
-          <w:numId w:val="5"/>
+          <w:ilvl w:val="0"/>
+          <w:numId w:val="20"/>
         </w:numPr>
         <w:ind w:firstLineChars="0"/>
         <w:rPr>
-          <w:sz w:val="24"/>
-        </w:rPr>
-      </w:pPr>
-      <w:r>
-        <w:rPr>
-          <w:rFonts w:hint="eastAsia"/>
-          <w:sz w:val="24"/>
-        </w:rPr>
-        <w:t>约定</w:t>
+          <w:rFonts w:ascii="微软雅黑" w:eastAsia="微软雅黑" w:hAnsi="微软雅黑"/>
+          <w:szCs w:val="21"/>
+        </w:rPr>
+      </w:pPr>
+      <w:r>
+        <w:rPr>
+          <w:rFonts w:ascii="微软雅黑" w:eastAsia="微软雅黑" w:hAnsi="微软雅黑" w:hint="eastAsia"/>
+          <w:szCs w:val="21"/>
+        </w:rPr>
+        <w:t>本手册采用以下记号对语法进行描述</w:t>
+      </w:r>
+      <w:r>
+        <w:rPr>
+          <w:rFonts w:ascii="微软雅黑" w:eastAsia="微软雅黑" w:hAnsi="微软雅黑" w:hint="eastAsia"/>
+          <w:szCs w:val="21"/>
+        </w:rPr>
+        <w:t>：</w:t>
       </w:r>
     </w:p>
     <w:p>
       <w:pPr>
         <w:pStyle w:val="a3"/>
-        <w:ind w:left="795" w:firstLineChars="0" w:firstLine="0"/>
-        <w:rPr>
-          <w:rFonts w:hint="eastAsia"/>
-          <w:sz w:val="22"/>
-        </w:rPr>
-      </w:pPr>
+        <w:ind w:left="1680" w:firstLineChars="0"/>
+        <w:rPr>
+          <w:rFonts w:ascii="微软雅黑" w:eastAsia="微软雅黑" w:hAnsi="微软雅黑" w:hint="eastAsia"/>
+          <w:szCs w:val="21"/>
+        </w:rPr>
+      </w:pPr>
+      <w:r>
+        <w:rPr>
+          <w:rFonts w:ascii="微软雅黑" w:eastAsia="微软雅黑" w:hAnsi="微软雅黑" w:hint="eastAsia"/>
+          <w:szCs w:val="21"/>
+        </w:rPr>
+        <w:t>（）：对该名词或术语进行解释，补充</w:t>
+      </w:r>
     </w:p>
     <w:p>
       <w:pPr>
@@ -222,74 +421,816 @@
     </w:p>
     <w:p>
       <w:pPr>
+        <w:pStyle w:val="3"/>
+        <w:numPr>
+          <w:ilvl w:val="0"/>
+          <w:numId w:val="21"/>
+        </w:numPr>
+        <w:rPr>
+          <w:rFonts w:ascii="华文仿宋" w:eastAsia="华文仿宋" w:hAnsi="华文仿宋"/>
+        </w:rPr>
+      </w:pPr>
+      <w:r>
+        <w:rPr>
+          <w:rFonts w:ascii="华文仿宋" w:eastAsia="华文仿宋" w:hAnsi="华文仿宋" w:hint="eastAsia"/>
+        </w:rPr>
+        <w:t>功能和特点</w:t>
+      </w:r>
+    </w:p>
+    <w:p>
+      <w:pPr>
         <w:pStyle w:val="a3"/>
-        <w:ind w:left="480" w:firstLineChars="0" w:firstLine="0"/>
-        <w:rPr>
-          <w:rFonts w:asciiTheme="minorEastAsia" w:hAnsiTheme="minorEastAsia"/>
-          <w:sz w:val="24"/>
-        </w:rPr>
-      </w:pPr>
-      <w:r>
-        <w:rPr>
-          <w:rFonts w:asciiTheme="minorEastAsia" w:hAnsiTheme="minorEastAsia" w:hint="eastAsia"/>
-          <w:sz w:val="24"/>
-        </w:rPr>
-        <w:t>2.1</w:t>
-      </w:r>
-      <w:r>
-        <w:rPr>
-          <w:rFonts w:asciiTheme="minorEastAsia" w:hAnsiTheme="minorEastAsia"/>
-          <w:sz w:val="24"/>
-        </w:rPr>
-        <w:t xml:space="preserve"> </w:t>
-      </w:r>
-      <w:r>
-        <w:rPr>
-          <w:rFonts w:asciiTheme="minorEastAsia" w:hAnsiTheme="minorEastAsia" w:hint="eastAsia"/>
-          <w:sz w:val="24"/>
-        </w:rPr>
-        <w:t>功能和特点</w:t>
-      </w:r>
-    </w:p>
-    <w:p>
-      <w:pPr>
-        <w:ind w:left="420" w:firstLine="60"/>
-        <w:rPr>
-          <w:rFonts w:asciiTheme="minorEastAsia" w:hAnsiTheme="minorEastAsia" w:hint="eastAsia"/>
-          <w:sz w:val="24"/>
-        </w:rPr>
-      </w:pPr>
+        <w:numPr>
+          <w:ilvl w:val="0"/>
+          <w:numId w:val="8"/>
+        </w:numPr>
+        <w:ind w:firstLineChars="0"/>
+        <w:rPr>
+          <w:rFonts w:ascii="微软雅黑" w:eastAsia="微软雅黑" w:hAnsi="微软雅黑"/>
+          <w:b/>
+        </w:rPr>
+      </w:pPr>
+      <w:r>
+        <w:rPr>
+          <w:rFonts w:ascii="微软雅黑" w:eastAsia="微软雅黑" w:hAnsi="微软雅黑" w:hint="eastAsia"/>
+          <w:b/>
+        </w:rPr>
+        <w:t>开发目的</w:t>
+      </w:r>
+    </w:p>
+    <w:p>
+      <w:pPr>
+        <w:ind w:left="360" w:firstLine="420"/>
+        <w:rPr>
+          <w:rFonts w:ascii="微软雅黑" w:eastAsia="微软雅黑" w:hAnsi="微软雅黑"/>
+        </w:rPr>
+      </w:pPr>
+      <w:r>
+        <w:rPr>
+          <w:rFonts w:ascii="微软雅黑" w:eastAsia="微软雅黑" w:hAnsi="微软雅黑" w:hint="eastAsia"/>
+        </w:rPr>
+        <w:t>随着市场的不断发展，上市公司越来越多。证券市场的数据越来越庞大，人力根本无法对其进行管理，并且容易出错。人力也无法做到及时更新市场数据，股民无法及时进行买卖。所以需要开发该金融系统，减少人力成本，降低出错率，并能实时更新和管理市场数据，促进证券市场的发展</w:t>
+      </w:r>
     </w:p>
     <w:p>
       <w:pPr>
         <w:pStyle w:val="a3"/>
-        <w:ind w:left="480" w:firstLineChars="0" w:firstLine="0"/>
-        <w:rPr>
-          <w:rFonts w:asciiTheme="minorEastAsia" w:hAnsiTheme="minorEastAsia" w:hint="eastAsia"/>
-          <w:sz w:val="24"/>
-        </w:rPr>
-      </w:pPr>
-      <w:r>
-        <w:rPr>
-          <w:rFonts w:asciiTheme="minorEastAsia" w:hAnsiTheme="minorEastAsia" w:hint="eastAsia"/>
-          <w:sz w:val="24"/>
-        </w:rPr>
-        <w:t>2.2</w:t>
-      </w:r>
-      <w:r>
-        <w:rPr>
-          <w:rFonts w:asciiTheme="minorEastAsia" w:hAnsiTheme="minorEastAsia"/>
-          <w:sz w:val="24"/>
-        </w:rPr>
-        <w:t xml:space="preserve"> </w:t>
-      </w:r>
-      <w:r>
-        <w:rPr>
-          <w:rFonts w:asciiTheme="minorEastAsia" w:hAnsiTheme="minorEastAsia" w:hint="eastAsia"/>
-          <w:sz w:val="24"/>
+        <w:numPr>
+          <w:ilvl w:val="0"/>
+          <w:numId w:val="8"/>
+        </w:numPr>
+        <w:ind w:firstLineChars="0"/>
+        <w:rPr>
+          <w:rFonts w:ascii="微软雅黑" w:eastAsia="微软雅黑" w:hAnsi="微软雅黑"/>
+          <w:b/>
+        </w:rPr>
+      </w:pPr>
+      <w:bookmarkStart w:id="2" w:name="_GoBack"/>
+      <w:bookmarkEnd w:id="2"/>
+      <w:r>
+        <w:rPr>
+          <w:rFonts w:ascii="微软雅黑" w:eastAsia="微软雅黑" w:hAnsi="微软雅黑" w:hint="eastAsia"/>
+          <w:b/>
+        </w:rPr>
+        <w:t>主要功能</w:t>
+      </w:r>
+    </w:p>
+    <w:p>
+      <w:pPr>
+        <w:pStyle w:val="a3"/>
+        <w:numPr>
+          <w:ilvl w:val="0"/>
+          <w:numId w:val="12"/>
+        </w:numPr>
+        <w:ind w:firstLineChars="0"/>
+        <w:rPr>
+          <w:rFonts w:ascii="微软雅黑" w:eastAsia="微软雅黑" w:hAnsi="微软雅黑"/>
+        </w:rPr>
+      </w:pPr>
+      <w:r>
+        <w:rPr>
+          <w:rFonts w:ascii="微软雅黑" w:eastAsia="微软雅黑" w:hAnsi="微软雅黑" w:hint="eastAsia"/>
+        </w:rPr>
+        <w:t>日线K线</w:t>
+      </w:r>
+      <w:r>
+        <w:rPr>
+          <w:rFonts w:ascii="微软雅黑" w:eastAsia="微软雅黑" w:hAnsi="微软雅黑" w:hint="eastAsia"/>
+        </w:rPr>
+        <w:t>查看</w:t>
+      </w:r>
+    </w:p>
+    <w:p>
+      <w:pPr>
+        <w:pStyle w:val="a3"/>
+        <w:numPr>
+          <w:ilvl w:val="0"/>
+          <w:numId w:val="12"/>
+        </w:numPr>
+        <w:ind w:firstLineChars="0"/>
+        <w:rPr>
+          <w:rFonts w:ascii="微软雅黑" w:eastAsia="微软雅黑" w:hAnsi="微软雅黑"/>
+        </w:rPr>
+      </w:pPr>
+      <w:r>
+        <w:rPr>
+          <w:rFonts w:ascii="微软雅黑" w:eastAsia="微软雅黑" w:hAnsi="微软雅黑" w:hint="eastAsia"/>
+        </w:rPr>
+        <w:t>市场温度计查看</w:t>
+      </w:r>
+    </w:p>
+    <w:p>
+      <w:pPr>
+        <w:pStyle w:val="a3"/>
+        <w:numPr>
+          <w:ilvl w:val="0"/>
+          <w:numId w:val="12"/>
+        </w:numPr>
+        <w:ind w:firstLineChars="0"/>
+        <w:rPr>
+          <w:rFonts w:ascii="微软雅黑" w:eastAsia="微软雅黑" w:hAnsi="微软雅黑"/>
+        </w:rPr>
+      </w:pPr>
+      <w:r>
+        <w:rPr>
+          <w:rFonts w:ascii="微软雅黑" w:eastAsia="微软雅黑" w:hAnsi="微软雅黑" w:hint="eastAsia"/>
+        </w:rPr>
+        <w:t>股票比较</w:t>
+      </w:r>
+    </w:p>
+    <w:p>
+      <w:pPr>
+        <w:pStyle w:val="a3"/>
+        <w:numPr>
+          <w:ilvl w:val="0"/>
+          <w:numId w:val="12"/>
+        </w:numPr>
+        <w:ind w:firstLineChars="0"/>
+        <w:rPr>
+          <w:rFonts w:ascii="微软雅黑" w:eastAsia="微软雅黑" w:hAnsi="微软雅黑"/>
+        </w:rPr>
+      </w:pPr>
+      <w:r>
+        <w:rPr>
+          <w:rFonts w:ascii="微软雅黑" w:eastAsia="微软雅黑" w:hAnsi="微软雅黑" w:hint="eastAsia"/>
+        </w:rPr>
+        <w:t>用户登陆</w:t>
+      </w:r>
+      <w:r>
+        <w:rPr>
+          <w:rFonts w:ascii="微软雅黑" w:eastAsia="微软雅黑" w:hAnsi="微软雅黑" w:hint="eastAsia"/>
+        </w:rPr>
+        <w:t>与注册</w:t>
+      </w:r>
+    </w:p>
+    <w:p>
+      <w:pPr>
+        <w:pStyle w:val="a3"/>
+        <w:numPr>
+          <w:ilvl w:val="0"/>
+          <w:numId w:val="12"/>
+        </w:numPr>
+        <w:ind w:firstLineChars="0"/>
+        <w:rPr>
+          <w:rFonts w:ascii="微软雅黑" w:eastAsia="微软雅黑" w:hAnsi="微软雅黑"/>
+        </w:rPr>
+      </w:pPr>
+      <w:r>
+        <w:rPr>
+          <w:rFonts w:ascii="微软雅黑" w:eastAsia="微软雅黑" w:hAnsi="微软雅黑" w:hint="eastAsia"/>
+        </w:rPr>
+        <w:t>自选股</w:t>
+      </w:r>
+    </w:p>
+    <w:p>
+      <w:pPr>
+        <w:pStyle w:val="a3"/>
+        <w:numPr>
+          <w:ilvl w:val="0"/>
+          <w:numId w:val="8"/>
+        </w:numPr>
+        <w:ind w:firstLineChars="0"/>
+        <w:rPr>
+          <w:rFonts w:ascii="微软雅黑" w:eastAsia="微软雅黑" w:hAnsi="微软雅黑"/>
+          <w:b/>
+        </w:rPr>
+      </w:pPr>
+      <w:r>
+        <w:rPr>
+          <w:rFonts w:ascii="微软雅黑" w:eastAsia="微软雅黑" w:hAnsi="微软雅黑" w:hint="eastAsia"/>
+          <w:b/>
+        </w:rPr>
+        <w:t>性能</w:t>
+      </w:r>
+    </w:p>
+    <w:p>
+      <w:pPr>
+        <w:pStyle w:val="a3"/>
+        <w:ind w:left="840" w:firstLineChars="0" w:firstLine="0"/>
+        <w:rPr>
+          <w:rFonts w:ascii="微软雅黑" w:eastAsia="微软雅黑" w:hAnsi="微软雅黑"/>
+        </w:rPr>
+      </w:pPr>
+      <w:r>
+        <w:rPr>
+          <w:rFonts w:ascii="微软雅黑" w:eastAsia="微软雅黑" w:hAnsi="微软雅黑" w:hint="eastAsia"/>
+        </w:rPr>
+        <w:t>本系统处理速度块而准确，</w:t>
+      </w:r>
+      <w:r>
+        <w:rPr>
+          <w:rFonts w:ascii="微软雅黑" w:eastAsia="微软雅黑" w:hAnsi="微软雅黑" w:hint="eastAsia"/>
+        </w:rPr>
+        <w:t>能快速查找数据，</w:t>
+      </w:r>
+      <w:r>
+        <w:rPr>
+          <w:rFonts w:ascii="微软雅黑" w:eastAsia="微软雅黑" w:hAnsi="微软雅黑" w:hint="eastAsia"/>
+        </w:rPr>
+        <w:t>能实时更新市场数据。界面简洁，清新，用户能快速使用。</w:t>
+      </w:r>
+    </w:p>
+    <w:p>
+      <w:pPr>
+        <w:pStyle w:val="a3"/>
+        <w:numPr>
+          <w:ilvl w:val="0"/>
+          <w:numId w:val="8"/>
+        </w:numPr>
+        <w:ind w:firstLineChars="0"/>
+        <w:rPr>
+          <w:rFonts w:ascii="微软雅黑" w:eastAsia="微软雅黑" w:hAnsi="微软雅黑"/>
+          <w:b/>
+        </w:rPr>
+      </w:pPr>
+      <w:r>
+        <w:rPr>
+          <w:rFonts w:ascii="微软雅黑" w:eastAsia="微软雅黑" w:hAnsi="微软雅黑" w:hint="eastAsia"/>
+          <w:b/>
+        </w:rPr>
+        <w:t>安全保密</w:t>
+      </w:r>
+    </w:p>
+    <w:p>
+      <w:pPr>
+        <w:ind w:left="720"/>
+        <w:rPr>
+          <w:rFonts w:ascii="微软雅黑" w:eastAsia="微软雅黑" w:hAnsi="微软雅黑"/>
+        </w:rPr>
+      </w:pPr>
+      <w:r>
+        <w:rPr>
+          <w:rFonts w:ascii="微软雅黑" w:eastAsia="微软雅黑" w:hAnsi="微软雅黑" w:hint="eastAsia"/>
+        </w:rPr>
+        <w:lastRenderedPageBreak/>
+        <w:t>本系统</w:t>
+      </w:r>
+      <w:r>
+        <w:rPr>
+          <w:rFonts w:ascii="微软雅黑" w:eastAsia="微软雅黑" w:hAnsi="微软雅黑" w:hint="eastAsia"/>
+        </w:rPr>
+        <w:t>保密性十分完备，采用特定加密方式，密码只有用户可以查看，后台数据只有管理人员可以查看。数据是无法被被人获取的，抗攻击性强。</w:t>
+      </w:r>
+    </w:p>
+    <w:p>
+      <w:pPr>
+        <w:pStyle w:val="3"/>
+        <w:numPr>
+          <w:ilvl w:val="0"/>
+          <w:numId w:val="21"/>
+        </w:numPr>
+        <w:rPr>
+          <w:rFonts w:ascii="华文仿宋" w:eastAsia="华文仿宋" w:hAnsi="华文仿宋"/>
+        </w:rPr>
+      </w:pPr>
+      <w:r>
+        <w:rPr>
+          <w:rFonts w:ascii="华文仿宋" w:eastAsia="华文仿宋" w:hAnsi="华文仿宋" w:hint="eastAsia"/>
         </w:rPr>
         <w:t>获取技术支持</w:t>
       </w:r>
+    </w:p>
+    <w:p>
+      <w:pPr>
+        <w:pStyle w:val="a3"/>
+        <w:numPr>
+          <w:ilvl w:val="0"/>
+          <w:numId w:val="13"/>
+        </w:numPr>
+        <w:ind w:firstLineChars="0"/>
+        <w:rPr>
+          <w:rFonts w:ascii="微软雅黑" w:eastAsia="微软雅黑" w:hAnsi="微软雅黑"/>
+          <w:b/>
+        </w:rPr>
+      </w:pPr>
+      <w:r>
+        <w:rPr>
+          <w:rFonts w:ascii="微软雅黑" w:eastAsia="微软雅黑" w:hAnsi="微软雅黑" w:hint="eastAsia"/>
+          <w:b/>
+        </w:rPr>
+        <w:t>技术支持内容</w:t>
+      </w:r>
+    </w:p>
+    <w:p>
+      <w:pPr>
+        <w:pStyle w:val="a3"/>
+        <w:numPr>
+          <w:ilvl w:val="0"/>
+          <w:numId w:val="14"/>
+        </w:numPr>
+        <w:ind w:firstLineChars="0"/>
+        <w:rPr>
+          <w:rFonts w:ascii="微软雅黑" w:eastAsia="微软雅黑" w:hAnsi="微软雅黑"/>
+        </w:rPr>
+      </w:pPr>
+      <w:r>
+        <w:rPr>
+          <w:rFonts w:ascii="微软雅黑" w:eastAsia="微软雅黑" w:hAnsi="微软雅黑" w:hint="eastAsia"/>
+        </w:rPr>
+        <w:t>产品升级</w:t>
+      </w:r>
+    </w:p>
+    <w:p>
+      <w:pPr>
+        <w:ind w:left="780" w:firstLine="420"/>
+        <w:rPr>
+          <w:rFonts w:ascii="微软雅黑" w:eastAsia="微软雅黑" w:hAnsi="微软雅黑"/>
+        </w:rPr>
+      </w:pPr>
+      <w:r>
+        <w:rPr>
+          <w:rFonts w:ascii="微软雅黑" w:eastAsia="微软雅黑" w:hAnsi="微软雅黑" w:hint="eastAsia"/>
+        </w:rPr>
+        <w:t>本系统会自行检测是否有新版本，用户只需要根据系统提示执行操作即可，若升级过程中出现错误，只需重新安装（安装后为最新版本）即可</w:t>
+      </w:r>
+    </w:p>
+    <w:p>
+      <w:pPr>
+        <w:pStyle w:val="a3"/>
+        <w:numPr>
+          <w:ilvl w:val="0"/>
+          <w:numId w:val="14"/>
+        </w:numPr>
+        <w:ind w:firstLineChars="0"/>
+        <w:rPr>
+          <w:rFonts w:ascii="微软雅黑" w:eastAsia="微软雅黑" w:hAnsi="微软雅黑"/>
+        </w:rPr>
+      </w:pPr>
+      <w:r>
+        <w:rPr>
+          <w:rFonts w:ascii="微软雅黑" w:eastAsia="微软雅黑" w:hAnsi="微软雅黑" w:hint="eastAsia"/>
+        </w:rPr>
+        <w:t>用户注册</w:t>
+      </w:r>
+    </w:p>
+    <w:p>
+      <w:pPr>
+        <w:ind w:left="1080" w:firstLine="60"/>
+        <w:rPr>
+          <w:rFonts w:ascii="微软雅黑" w:eastAsia="微软雅黑" w:hAnsi="微软雅黑"/>
+        </w:rPr>
+      </w:pPr>
+      <w:r>
+        <w:rPr>
+          <w:rFonts w:ascii="微软雅黑" w:eastAsia="微软雅黑" w:hAnsi="微软雅黑" w:hint="eastAsia"/>
+        </w:rPr>
+        <w:t>用户下载安装本系统后，系统会提供用户注册选项，只需根据系统提示操作即可</w:t>
+      </w:r>
+    </w:p>
+    <w:p>
+      <w:pPr>
+        <w:pStyle w:val="a3"/>
+        <w:numPr>
+          <w:ilvl w:val="0"/>
+          <w:numId w:val="14"/>
+        </w:numPr>
+        <w:ind w:firstLineChars="0"/>
+        <w:rPr>
+          <w:rFonts w:ascii="微软雅黑" w:eastAsia="微软雅黑" w:hAnsi="微软雅黑"/>
+        </w:rPr>
+      </w:pPr>
+      <w:r>
+        <w:rPr>
+          <w:rFonts w:ascii="微软雅黑" w:eastAsia="微软雅黑" w:hAnsi="微软雅黑" w:hint="eastAsia"/>
+        </w:rPr>
+        <w:t>使用教程与培训</w:t>
+      </w:r>
+    </w:p>
+    <w:p>
+      <w:pPr>
+        <w:pStyle w:val="a3"/>
+        <w:ind w:left="1140" w:firstLineChars="0" w:firstLine="0"/>
+        <w:rPr>
+          <w:rFonts w:ascii="微软雅黑" w:eastAsia="微软雅黑" w:hAnsi="微软雅黑"/>
+        </w:rPr>
+      </w:pPr>
+      <w:r>
+        <w:rPr>
+          <w:rFonts w:ascii="微软雅黑" w:eastAsia="微软雅黑" w:hAnsi="微软雅黑" w:hint="eastAsia"/>
+        </w:rPr>
+        <w:t>本系统简单易学，用户只需要仔细阅读本手册，即可熟练使用本系统</w:t>
+      </w:r>
+    </w:p>
+    <w:p>
+      <w:pPr>
+        <w:pStyle w:val="a3"/>
+        <w:numPr>
+          <w:ilvl w:val="0"/>
+          <w:numId w:val="14"/>
+        </w:numPr>
+        <w:ind w:firstLineChars="0"/>
+        <w:rPr>
+          <w:rFonts w:ascii="微软雅黑" w:eastAsia="微软雅黑" w:hAnsi="微软雅黑"/>
+        </w:rPr>
+      </w:pPr>
+      <w:r>
+        <w:rPr>
+          <w:rFonts w:ascii="微软雅黑" w:eastAsia="微软雅黑" w:hAnsi="微软雅黑" w:hint="eastAsia"/>
+        </w:rPr>
+        <w:t>维护</w:t>
+      </w:r>
+    </w:p>
+    <w:p>
+      <w:pPr>
+        <w:ind w:left="1140"/>
+        <w:rPr>
+          <w:rFonts w:ascii="微软雅黑" w:eastAsia="微软雅黑" w:hAnsi="微软雅黑"/>
+        </w:rPr>
+      </w:pPr>
+      <w:r>
+        <w:rPr>
+          <w:rFonts w:ascii="微软雅黑" w:eastAsia="微软雅黑" w:hAnsi="微软雅黑" w:hint="eastAsia"/>
+        </w:rPr>
+        <w:t>本系统维护人员会持续检测系统，及时纠正系统不可预知的错误并及时更新系统版本</w:t>
+      </w:r>
+    </w:p>
+    <w:p>
+      <w:pPr>
+        <w:pStyle w:val="a3"/>
+        <w:numPr>
+          <w:ilvl w:val="0"/>
+          <w:numId w:val="14"/>
+        </w:numPr>
+        <w:ind w:firstLineChars="0"/>
+        <w:rPr>
+          <w:rFonts w:ascii="微软雅黑" w:eastAsia="微软雅黑" w:hAnsi="微软雅黑"/>
+        </w:rPr>
+      </w:pPr>
+      <w:r>
+        <w:rPr>
+          <w:rFonts w:ascii="微软雅黑" w:eastAsia="微软雅黑" w:hAnsi="微软雅黑" w:hint="eastAsia"/>
+        </w:rPr>
+        <w:t>软件错误与反馈</w:t>
+      </w:r>
+    </w:p>
+    <w:p>
+      <w:pPr>
+        <w:pStyle w:val="a3"/>
+        <w:ind w:left="1140" w:firstLineChars="0" w:firstLine="0"/>
+        <w:rPr>
+          <w:rFonts w:ascii="微软雅黑" w:eastAsia="微软雅黑" w:hAnsi="微软雅黑"/>
+        </w:rPr>
+      </w:pPr>
+      <w:r>
+        <w:rPr>
+          <w:rFonts w:ascii="微软雅黑" w:eastAsia="微软雅黑" w:hAnsi="微软雅黑" w:hint="eastAsia"/>
+        </w:rPr>
+        <w:t>用户在使用的过程中出现错误，可通过第二条“技术支持方式”或联系方式获取帮助和提供系统反馈</w:t>
+      </w:r>
+    </w:p>
+    <w:p>
+      <w:pPr>
+        <w:pStyle w:val="a3"/>
+        <w:numPr>
+          <w:ilvl w:val="0"/>
+          <w:numId w:val="13"/>
+        </w:numPr>
+        <w:ind w:firstLineChars="0"/>
+        <w:rPr>
+          <w:rFonts w:ascii="微软雅黑" w:eastAsia="微软雅黑" w:hAnsi="微软雅黑"/>
+          <w:b/>
+        </w:rPr>
+      </w:pPr>
+      <w:r>
+        <w:rPr>
+          <w:rFonts w:ascii="微软雅黑" w:eastAsia="微软雅黑" w:hAnsi="微软雅黑" w:hint="eastAsia"/>
+          <w:b/>
+        </w:rPr>
+        <w:t>技术支持方式</w:t>
+      </w:r>
+    </w:p>
+    <w:p>
+      <w:pPr>
+        <w:pStyle w:val="a3"/>
+        <w:numPr>
+          <w:ilvl w:val="0"/>
+          <w:numId w:val="15"/>
+        </w:numPr>
+        <w:ind w:firstLineChars="0"/>
+        <w:rPr>
+          <w:rFonts w:ascii="微软雅黑" w:eastAsia="微软雅黑" w:hAnsi="微软雅黑"/>
+        </w:rPr>
+      </w:pPr>
+      <w:r>
+        <w:rPr>
+          <w:rFonts w:ascii="微软雅黑" w:eastAsia="微软雅黑" w:hAnsi="微软雅黑" w:hint="eastAsia"/>
+        </w:rPr>
+        <w:t>在线帮助</w:t>
+      </w:r>
+    </w:p>
+    <w:p>
+      <w:pPr>
+        <w:pStyle w:val="a3"/>
+        <w:numPr>
+          <w:ilvl w:val="0"/>
+          <w:numId w:val="15"/>
+        </w:numPr>
+        <w:ind w:firstLineChars="0"/>
+        <w:rPr>
+          <w:rFonts w:ascii="微软雅黑" w:eastAsia="微软雅黑" w:hAnsi="微软雅黑"/>
+        </w:rPr>
+      </w:pPr>
+      <w:r>
+        <w:rPr>
+          <w:rFonts w:ascii="微软雅黑" w:eastAsia="微软雅黑" w:hAnsi="微软雅黑" w:hint="eastAsia"/>
+        </w:rPr>
+        <w:t>人工检测</w:t>
+      </w:r>
+    </w:p>
+    <w:p>
+      <w:pPr>
+        <w:pStyle w:val="a3"/>
+        <w:numPr>
+          <w:ilvl w:val="0"/>
+          <w:numId w:val="15"/>
+        </w:numPr>
+        <w:ind w:firstLineChars="0"/>
+        <w:rPr>
+          <w:rFonts w:ascii="微软雅黑" w:eastAsia="微软雅黑" w:hAnsi="微软雅黑"/>
+        </w:rPr>
+      </w:pPr>
+      <w:r>
+        <w:rPr>
+          <w:rFonts w:ascii="微软雅黑" w:eastAsia="微软雅黑" w:hAnsi="微软雅黑" w:hint="eastAsia"/>
+        </w:rPr>
+        <w:t>在线帮助文档</w:t>
+      </w:r>
+    </w:p>
+    <w:p>
+      <w:pPr>
+        <w:pStyle w:val="a3"/>
+        <w:numPr>
+          <w:ilvl w:val="0"/>
+          <w:numId w:val="13"/>
+        </w:numPr>
+        <w:ind w:firstLineChars="0"/>
+        <w:rPr>
+          <w:rFonts w:ascii="微软雅黑" w:eastAsia="微软雅黑" w:hAnsi="微软雅黑"/>
+          <w:b/>
+        </w:rPr>
+      </w:pPr>
+      <w:r>
+        <w:rPr>
+          <w:rFonts w:ascii="微软雅黑" w:eastAsia="微软雅黑" w:hAnsi="微软雅黑" w:hint="eastAsia"/>
+          <w:b/>
+        </w:rPr>
+        <w:t>联系方式</w:t>
+      </w:r>
+    </w:p>
+    <w:p>
+      <w:pPr>
+        <w:pStyle w:val="a3"/>
+        <w:ind w:left="720" w:firstLineChars="0" w:firstLine="0"/>
+        <w:rPr>
+          <w:rFonts w:ascii="微软雅黑" w:eastAsia="微软雅黑" w:hAnsi="微软雅黑"/>
+        </w:rPr>
+      </w:pPr>
+      <w:hyperlink r:id="rId7" w:history="1">
+        <w:r>
+          <w:rPr>
+            <w:rStyle w:val="a6"/>
+            <w:rFonts w:ascii="微软雅黑" w:eastAsia="微软雅黑" w:hAnsi="微软雅黑" w:hint="eastAsia"/>
+          </w:rPr>
+          <w:t>151250032@smail</w:t>
+        </w:r>
+        <w:r>
+          <w:rPr>
+            <w:rStyle w:val="a6"/>
+            <w:rFonts w:ascii="微软雅黑" w:eastAsia="微软雅黑" w:hAnsi="微软雅黑"/>
+          </w:rPr>
+          <w:t>.nju.edu.cn</w:t>
+        </w:r>
+      </w:hyperlink>
+      <w:r>
+        <w:rPr>
+          <w:rFonts w:ascii="微软雅黑" w:eastAsia="微软雅黑" w:hAnsi="微软雅黑"/>
+        </w:rPr>
+        <w:t xml:space="preserve"> Byron Dong</w:t>
+      </w:r>
+    </w:p>
+    <w:p>
+      <w:pPr>
+        <w:pStyle w:val="a3"/>
+        <w:ind w:left="720" w:firstLineChars="0" w:firstLine="0"/>
+        <w:rPr>
+          <w:rFonts w:ascii="微软雅黑" w:eastAsia="微软雅黑" w:hAnsi="微软雅黑"/>
+        </w:rPr>
+      </w:pPr>
+      <w:hyperlink r:id="rId8" w:history="1">
+        <w:r>
+          <w:rPr>
+            <w:rStyle w:val="a6"/>
+            <w:rFonts w:ascii="微软雅黑" w:eastAsia="微软雅黑" w:hAnsi="微软雅黑" w:hint="eastAsia"/>
+          </w:rPr>
+          <w:t>1512500</w:t>
+        </w:r>
+        <w:r>
+          <w:rPr>
+            <w:rStyle w:val="a6"/>
+            <w:rFonts w:ascii="微软雅黑" w:eastAsia="微软雅黑" w:hAnsi="微软雅黑"/>
+          </w:rPr>
+          <w:t>37</w:t>
+        </w:r>
+        <w:r>
+          <w:rPr>
+            <w:rStyle w:val="a6"/>
+            <w:rFonts w:ascii="微软雅黑" w:eastAsia="微软雅黑" w:hAnsi="微软雅黑" w:hint="eastAsia"/>
+          </w:rPr>
+          <w:t>@smail</w:t>
+        </w:r>
+        <w:r>
+          <w:rPr>
+            <w:rStyle w:val="a6"/>
+            <w:rFonts w:ascii="微软雅黑" w:eastAsia="微软雅黑" w:hAnsi="微软雅黑"/>
+          </w:rPr>
+          <w:t>.nju.edu.cn</w:t>
+        </w:r>
+      </w:hyperlink>
+      <w:r>
+        <w:rPr>
+          <w:rFonts w:ascii="微软雅黑" w:eastAsia="微软雅黑" w:hAnsi="微软雅黑"/>
+        </w:rPr>
+        <w:t xml:space="preserve"> C</w:t>
+      </w:r>
+      <w:r>
+        <w:rPr>
+          <w:rFonts w:ascii="微软雅黑" w:eastAsia="微软雅黑" w:hAnsi="微软雅黑" w:hint="eastAsia"/>
+        </w:rPr>
+        <w:t>har</w:t>
+      </w:r>
+      <w:r>
+        <w:rPr>
+          <w:rFonts w:ascii="微软雅黑" w:eastAsia="微软雅黑" w:hAnsi="微软雅黑"/>
+        </w:rPr>
+        <w:t>les Feng</w:t>
+      </w:r>
+    </w:p>
+    <w:p>
+      <w:pPr>
+        <w:pStyle w:val="a3"/>
+        <w:ind w:left="720" w:firstLineChars="0" w:firstLine="0"/>
+        <w:rPr>
+          <w:rFonts w:ascii="微软雅黑" w:eastAsia="微软雅黑" w:hAnsi="微软雅黑"/>
+        </w:rPr>
+      </w:pPr>
+      <w:hyperlink r:id="rId9" w:history="1">
+        <w:r>
+          <w:rPr>
+            <w:rStyle w:val="a6"/>
+            <w:rFonts w:ascii="微软雅黑" w:eastAsia="微软雅黑" w:hAnsi="微软雅黑"/>
+          </w:rPr>
+          <w:t>151250040@smail.nju.edu.cn</w:t>
+        </w:r>
+      </w:hyperlink>
+      <w:r>
+        <w:rPr>
+          <w:rFonts w:ascii="微软雅黑" w:eastAsia="微软雅黑" w:hAnsi="微软雅黑"/>
+        </w:rPr>
+        <w:t xml:space="preserve"> 61990</w:t>
+      </w:r>
+    </w:p>
+    <w:p>
+      <w:pPr>
+        <w:pStyle w:val="a3"/>
+        <w:ind w:left="720" w:firstLineChars="0" w:firstLine="0"/>
+        <w:rPr>
+          <w:rFonts w:ascii="微软雅黑" w:eastAsia="微软雅黑" w:hAnsi="微软雅黑"/>
+        </w:rPr>
+      </w:pPr>
+      <w:hyperlink r:id="rId10" w:history="1">
+        <w:r>
+          <w:rPr>
+            <w:rStyle w:val="a6"/>
+            <w:rFonts w:ascii="微软雅黑" w:eastAsia="微软雅黑" w:hAnsi="微软雅黑"/>
+          </w:rPr>
+          <w:t>151250043@smail.nju.edu.cn</w:t>
+        </w:r>
+      </w:hyperlink>
+      <w:r>
+        <w:rPr>
+          <w:rFonts w:ascii="微软雅黑" w:eastAsia="微软雅黑" w:hAnsi="微软雅黑"/>
+        </w:rPr>
+        <w:t xml:space="preserve"> Harvey</w:t>
+      </w:r>
+      <w:r>
+        <w:rPr>
+          <w:rFonts w:ascii="微软雅黑" w:eastAsia="微软雅黑" w:hAnsi="微软雅黑"/>
+        </w:rPr>
+        <w:t xml:space="preserve"> Gong</w:t>
+      </w:r>
+    </w:p>
+    <w:p>
+      <w:pPr>
+        <w:pStyle w:val="a3"/>
+        <w:numPr>
+          <w:ilvl w:val="0"/>
+          <w:numId w:val="13"/>
+        </w:numPr>
+        <w:ind w:firstLineChars="0"/>
+        <w:rPr>
+          <w:rFonts w:ascii="微软雅黑" w:eastAsia="微软雅黑" w:hAnsi="微软雅黑"/>
+          <w:b/>
+        </w:rPr>
+      </w:pPr>
+      <w:r>
+        <w:rPr>
+          <w:rFonts w:ascii="微软雅黑" w:eastAsia="微软雅黑" w:hAnsi="微软雅黑" w:hint="eastAsia"/>
+          <w:b/>
+        </w:rPr>
+        <w:t>注意事项</w:t>
+      </w:r>
+    </w:p>
+    <w:p>
+      <w:pPr>
+        <w:pStyle w:val="a3"/>
+        <w:ind w:left="720" w:firstLineChars="0" w:firstLine="0"/>
+        <w:rPr>
+          <w:rFonts w:ascii="微软雅黑" w:eastAsia="微软雅黑" w:hAnsi="微软雅黑"/>
+        </w:rPr>
+      </w:pPr>
+      <w:r>
+        <w:rPr>
+          <w:rFonts w:ascii="微软雅黑" w:eastAsia="微软雅黑" w:hAnsi="微软雅黑" w:hint="eastAsia"/>
+        </w:rPr>
+        <w:t>用户在使用本系统前需要安装JDK</w:t>
+      </w:r>
+    </w:p>
+    <w:p>
+      <w:pPr>
+        <w:pStyle w:val="a3"/>
+        <w:ind w:left="720" w:firstLineChars="0" w:firstLine="0"/>
+        <w:rPr>
+          <w:rFonts w:ascii="微软雅黑" w:eastAsia="微软雅黑" w:hAnsi="微软雅黑"/>
+        </w:rPr>
+      </w:pPr>
+      <w:r>
+        <w:rPr>
+          <w:rFonts w:ascii="微软雅黑" w:eastAsia="微软雅黑" w:hAnsi="微软雅黑" w:hint="eastAsia"/>
+        </w:rPr>
+        <w:t>具体安装流程见该链接</w:t>
+      </w:r>
+      <w:hyperlink r:id="rId11" w:history="1">
+        <w:r>
+          <w:rPr>
+            <w:rStyle w:val="a6"/>
+            <w:rFonts w:ascii="微软雅黑" w:eastAsia="微软雅黑" w:hAnsi="微软雅黑"/>
+          </w:rPr>
+          <w:t>http://jingyan.baidu.com/article/6dad5075d1dc40a123e36ea3.html</w:t>
+        </w:r>
+      </w:hyperlink>
+    </w:p>
+    <w:p>
+      <w:pPr>
+        <w:pStyle w:val="a3"/>
+        <w:ind w:left="720" w:firstLineChars="0" w:firstLine="0"/>
+        <w:rPr>
+          <w:rFonts w:ascii="微软雅黑" w:eastAsia="微软雅黑" w:hAnsi="微软雅黑"/>
+        </w:rPr>
+      </w:pPr>
+      <w:r>
+        <w:rPr>
+          <w:rFonts w:ascii="微软雅黑" w:eastAsia="微软雅黑" w:hAnsi="微软雅黑" w:hint="eastAsia"/>
+        </w:rPr>
+        <w:t>下载链接见：</w:t>
+      </w:r>
+      <w:hyperlink r:id="rId12" w:history="1">
+        <w:r>
+          <w:rPr>
+            <w:rStyle w:val="a6"/>
+            <w:rFonts w:ascii="微软雅黑" w:eastAsia="微软雅黑" w:hAnsi="微软雅黑"/>
+          </w:rPr>
+          <w:t>http://www.oracle.com/technetwork/java/javase/downloads/index.html</w:t>
+        </w:r>
+      </w:hyperlink>
+    </w:p>
+    <w:p>
+      <w:pPr>
+        <w:pStyle w:val="a3"/>
+        <w:ind w:left="720" w:firstLineChars="0" w:firstLine="0"/>
+        <w:rPr>
+          <w:rFonts w:ascii="微软雅黑" w:eastAsia="微软雅黑" w:hAnsi="微软雅黑"/>
+        </w:rPr>
+      </w:pPr>
     </w:p>
     <w:p>
       <w:pPr>
@@ -299,6 +1240,7 @@
           <w:numId w:val="2"/>
         </w:numPr>
         <w:rPr>
+          <w:rFonts w:ascii="华文宋体" w:eastAsia="华文宋体" w:hAnsi="华文宋体"/>
           <w:sz w:val="36"/>
           <w:szCs w:val="36"/>
         </w:rPr>
@@ -309,263 +1251,2954 @@
           <w:sz w:val="36"/>
           <w:szCs w:val="36"/>
         </w:rPr>
-        <w:lastRenderedPageBreak/>
         <w:t>使用指南</w:t>
       </w:r>
     </w:p>
     <w:p>
       <w:pPr>
-        <w:ind w:left="420"/>
-        <w:rPr>
-          <w:rFonts w:asciiTheme="minorEastAsia" w:hAnsiTheme="minorEastAsia"/>
-          <w:sz w:val="24"/>
-        </w:rPr>
-      </w:pPr>
-      <w:r>
-        <w:rPr>
-          <w:rFonts w:asciiTheme="minorEastAsia" w:hAnsiTheme="minorEastAsia" w:hint="eastAsia"/>
-          <w:sz w:val="24"/>
-        </w:rPr>
-        <w:t>3.1</w:t>
-      </w:r>
-      <w:r>
-        <w:rPr>
-          <w:rFonts w:asciiTheme="minorEastAsia" w:hAnsiTheme="minorEastAsia"/>
-          <w:sz w:val="24"/>
-        </w:rPr>
-        <w:t xml:space="preserve"> </w:t>
-      </w:r>
-      <w:r>
-        <w:rPr>
-          <w:rFonts w:asciiTheme="minorEastAsia" w:hAnsiTheme="minorEastAsia" w:hint="eastAsia"/>
-          <w:sz w:val="24"/>
-        </w:rPr>
-        <w:t>概述</w:t>
-      </w:r>
-    </w:p>
-    <w:p>
-      <w:pPr>
-        <w:ind w:left="420"/>
-        <w:rPr>
-          <w:rFonts w:asciiTheme="minorEastAsia" w:hAnsiTheme="minorEastAsia" w:hint="eastAsia"/>
-          <w:sz w:val="24"/>
-        </w:rPr>
-      </w:pPr>
-    </w:p>
-    <w:p>
-      <w:pPr>
-        <w:ind w:left="420"/>
-        <w:rPr>
-          <w:rFonts w:asciiTheme="minorEastAsia" w:hAnsiTheme="minorEastAsia"/>
-          <w:sz w:val="24"/>
-        </w:rPr>
-      </w:pPr>
-      <w:r>
-        <w:rPr>
-          <w:rFonts w:asciiTheme="minorEastAsia" w:hAnsiTheme="minorEastAsia" w:hint="eastAsia"/>
-          <w:sz w:val="24"/>
-        </w:rPr>
-        <w:t>3.2</w:t>
-      </w:r>
-      <w:r>
-        <w:rPr>
-          <w:rFonts w:asciiTheme="minorEastAsia" w:hAnsiTheme="minorEastAsia"/>
-          <w:sz w:val="24"/>
-        </w:rPr>
-        <w:t xml:space="preserve"> </w:t>
-      </w:r>
-      <w:r>
-        <w:rPr>
-          <w:rFonts w:asciiTheme="minorEastAsia" w:hAnsiTheme="minorEastAsia" w:hint="eastAsia"/>
-          <w:sz w:val="24"/>
-        </w:rPr>
-        <w:t>处理过程</w:t>
-      </w:r>
-    </w:p>
-    <w:p>
-      <w:pPr>
-        <w:ind w:left="420"/>
-        <w:rPr>
-          <w:rFonts w:asciiTheme="minorEastAsia" w:hAnsiTheme="minorEastAsia" w:hint="eastAsia"/>
-          <w:sz w:val="22"/>
-        </w:rPr>
-      </w:pPr>
-    </w:p>
-    <w:p>
-      <w:pPr>
-        <w:ind w:left="420"/>
-        <w:rPr>
-          <w:rFonts w:asciiTheme="minorEastAsia" w:hAnsiTheme="minorEastAsia"/>
-          <w:sz w:val="22"/>
-        </w:rPr>
-      </w:pPr>
-      <w:r>
-        <w:rPr>
-          <w:rFonts w:asciiTheme="minorEastAsia" w:hAnsiTheme="minorEastAsia"/>
-          <w:sz w:val="22"/>
-        </w:rPr>
-        <w:tab/>
-      </w:r>
-      <w:r>
-        <w:rPr>
-          <w:rFonts w:asciiTheme="minorEastAsia" w:hAnsiTheme="minorEastAsia" w:hint="eastAsia"/>
-          <w:sz w:val="22"/>
-        </w:rPr>
-        <w:t>3.2.1</w:t>
-      </w:r>
-      <w:r>
-        <w:rPr>
-          <w:rFonts w:asciiTheme="minorEastAsia" w:hAnsiTheme="minorEastAsia"/>
-          <w:sz w:val="22"/>
-        </w:rPr>
-        <w:t xml:space="preserve"> XXXX</w:t>
-      </w:r>
-    </w:p>
-    <w:p>
-      <w:pPr>
-        <w:ind w:left="420"/>
-        <w:rPr>
-          <w:rFonts w:asciiTheme="minorEastAsia" w:hAnsiTheme="minorEastAsia"/>
-          <w:sz w:val="22"/>
-        </w:rPr>
-      </w:pPr>
-    </w:p>
-    <w:p>
-      <w:pPr>
-        <w:ind w:left="420"/>
-        <w:rPr>
-          <w:rFonts w:asciiTheme="minorEastAsia" w:hAnsiTheme="minorEastAsia"/>
-          <w:sz w:val="22"/>
-        </w:rPr>
-      </w:pPr>
-      <w:r>
-        <w:rPr>
-          <w:rFonts w:asciiTheme="minorEastAsia" w:hAnsiTheme="minorEastAsia"/>
-          <w:sz w:val="22"/>
-        </w:rPr>
-        <w:tab/>
-      </w:r>
-      <w:r>
-        <w:rPr>
-          <w:rFonts w:asciiTheme="minorEastAsia" w:hAnsiTheme="minorEastAsia" w:hint="eastAsia"/>
-          <w:sz w:val="22"/>
-        </w:rPr>
-        <w:t>3.2.2</w:t>
-      </w:r>
-      <w:r>
-        <w:rPr>
-          <w:rFonts w:asciiTheme="minorEastAsia" w:hAnsiTheme="minorEastAsia"/>
-          <w:sz w:val="22"/>
-        </w:rPr>
-        <w:t xml:space="preserve"> XXXX</w:t>
-      </w:r>
-    </w:p>
-    <w:p>
-      <w:pPr>
-        <w:ind w:left="420"/>
-        <w:rPr>
-          <w:rFonts w:asciiTheme="minorEastAsia" w:hAnsiTheme="minorEastAsia"/>
-          <w:sz w:val="22"/>
-        </w:rPr>
-      </w:pPr>
-      <w:r>
-        <w:rPr>
-          <w:rFonts w:asciiTheme="minorEastAsia" w:hAnsiTheme="minorEastAsia" w:hint="eastAsia"/>
-          <w:sz w:val="22"/>
-        </w:rPr>
-        <w:t>……</w:t>
-      </w:r>
-      <w:proofErr w:type="gramStart"/>
-      <w:r>
-        <w:rPr>
-          <w:rFonts w:asciiTheme="minorEastAsia" w:hAnsiTheme="minorEastAsia" w:hint="eastAsia"/>
-          <w:sz w:val="22"/>
-        </w:rPr>
-        <w:t>………………</w:t>
-      </w:r>
-      <w:proofErr w:type="gramEnd"/>
-    </w:p>
-    <w:p>
-      <w:pPr>
-        <w:ind w:left="420"/>
-        <w:rPr>
-          <w:rFonts w:asciiTheme="minorEastAsia" w:hAnsiTheme="minorEastAsia" w:hint="eastAsia"/>
-          <w:sz w:val="22"/>
-        </w:rPr>
-      </w:pPr>
-    </w:p>
-    <w:p>
-      <w:pPr>
-        <w:ind w:left="420"/>
-        <w:rPr>
-          <w:rFonts w:asciiTheme="minorEastAsia" w:hAnsiTheme="minorEastAsia"/>
-          <w:sz w:val="24"/>
-        </w:rPr>
-      </w:pPr>
-      <w:r>
-        <w:rPr>
-          <w:rFonts w:asciiTheme="minorEastAsia" w:hAnsiTheme="minorEastAsia" w:hint="eastAsia"/>
-          <w:sz w:val="24"/>
-        </w:rPr>
-        <w:t>3.3</w:t>
-      </w:r>
-      <w:r>
-        <w:rPr>
-          <w:rFonts w:asciiTheme="minorEastAsia" w:hAnsiTheme="minorEastAsia"/>
-          <w:sz w:val="24"/>
-        </w:rPr>
-        <w:t xml:space="preserve"> </w:t>
-      </w:r>
-      <w:r>
-        <w:rPr>
-          <w:rFonts w:asciiTheme="minorEastAsia" w:hAnsiTheme="minorEastAsia" w:hint="eastAsia"/>
-          <w:sz w:val="24"/>
-        </w:rPr>
-        <w:t>出错处理</w:t>
-      </w:r>
-    </w:p>
-    <w:p>
-      <w:pPr>
-        <w:ind w:left="420"/>
-      </w:pPr>
-    </w:p>
-    <w:p>
-      <w:pPr>
-        <w:pStyle w:val="2"/>
+        <w:pStyle w:val="3"/>
         <w:numPr>
           <w:ilvl w:val="0"/>
-          <w:numId w:val="2"/>
+          <w:numId w:val="16"/>
         </w:numPr>
         <w:rPr>
-          <w:sz w:val="36"/>
-          <w:szCs w:val="36"/>
-        </w:rPr>
-      </w:pPr>
-      <w:r>
-        <w:rPr>
-          <w:rFonts w:ascii="华文宋体" w:eastAsia="华文宋体" w:hAnsi="华文宋体" w:hint="eastAsia"/>
-          <w:sz w:val="36"/>
-          <w:szCs w:val="36"/>
-        </w:rPr>
-        <w:t>附录</w:t>
-      </w:r>
-    </w:p>
-    <w:p>
-      <w:pPr>
-        <w:ind w:left="420"/>
-        <w:rPr>
-          <w:rFonts w:hint="eastAsia"/>
-        </w:rPr>
-      </w:pPr>
-      <w:r>
-        <w:rPr>
-          <w:rFonts w:hint="eastAsia"/>
-        </w:rPr>
-        <w:t>需求实现。。。。</w:t>
-      </w:r>
-      <w:bookmarkStart w:id="2" w:name="_GoBack"/>
-      <w:bookmarkEnd w:id="2"/>
-    </w:p>
+          <w:rFonts w:ascii="华文仿宋" w:eastAsia="华文仿宋" w:hAnsi="华文仿宋"/>
+        </w:rPr>
+      </w:pPr>
+      <w:r>
+        <w:rPr>
+          <w:rFonts w:ascii="华文仿宋" w:eastAsia="华文仿宋" w:hAnsi="华文仿宋" w:hint="eastAsia"/>
+        </w:rPr>
+        <w:t>概述</w:t>
+      </w:r>
+    </w:p>
+    <w:p>
+      <w:pPr>
+        <w:ind w:left="360"/>
+        <w:rPr>
+          <w:rFonts w:ascii="微软雅黑" w:eastAsia="微软雅黑" w:hAnsi="微软雅黑"/>
+        </w:rPr>
+      </w:pPr>
+      <w:r>
+        <w:rPr>
+          <w:rFonts w:ascii="微软雅黑" w:eastAsia="微软雅黑" w:hAnsi="微软雅黑" w:hint="eastAsia"/>
+        </w:rPr>
+        <w:t>本小节将详细介绍本系统所有功能的使用方法和注意事项，其中出现的术语，缩略语，惯用约定等见“目的</w:t>
+      </w:r>
+      <w:r>
+        <w:rPr>
+          <w:rFonts w:ascii="微软雅黑" w:eastAsia="微软雅黑" w:hAnsi="微软雅黑" w:hint="eastAsia"/>
+        </w:rPr>
+        <w:t>-</w:t>
+      </w:r>
+      <w:r>
+        <w:rPr>
+          <w:rFonts w:ascii="微软雅黑" w:eastAsia="微软雅黑" w:hAnsi="微软雅黑" w:hint="eastAsia"/>
+        </w:rPr>
+        <w:t>1.4</w:t>
+      </w:r>
+      <w:r>
+        <w:rPr>
+          <w:rFonts w:ascii="微软雅黑" w:eastAsia="微软雅黑" w:hAnsi="微软雅黑" w:hint="eastAsia"/>
+        </w:rPr>
+        <w:t>约定”</w:t>
+      </w:r>
+    </w:p>
+    <w:p>
+      <w:pPr>
+        <w:pStyle w:val="3"/>
+        <w:numPr>
+          <w:ilvl w:val="0"/>
+          <w:numId w:val="16"/>
+        </w:numPr>
+        <w:rPr>
+          <w:rFonts w:ascii="华文仿宋" w:eastAsia="华文仿宋" w:hAnsi="华文仿宋"/>
+        </w:rPr>
+      </w:pPr>
+      <w:r>
+        <w:rPr>
+          <w:rFonts w:ascii="华文仿宋" w:eastAsia="华文仿宋" w:hAnsi="华文仿宋" w:hint="eastAsia"/>
+        </w:rPr>
+        <w:t>处理过程</w:t>
+      </w:r>
+    </w:p>
+    <w:tbl>
+      <w:tblPr>
+        <w:tblStyle w:val="6-5"/>
+        <w:tblW w:w="5000" w:type="pct"/>
+        <w:tblLook w:val="0000" w:firstRow="0" w:lastRow="0" w:firstColumn="0" w:lastColumn="0" w:noHBand="0" w:noVBand="0"/>
+      </w:tblPr>
+      <w:tblGrid>
+        <w:gridCol w:w="1696"/>
+        <w:gridCol w:w="6600"/>
+      </w:tblGrid>
+      <w:tr>
+        <w:trPr>
+          <w:cnfStyle w:val="000000100000" w:firstRow="0" w:lastRow="0" w:firstColumn="0" w:lastColumn="0" w:oddVBand="0" w:evenVBand="0" w:oddHBand="1" w:evenHBand="0" w:firstRowFirstColumn="0" w:firstRowLastColumn="0" w:lastRowFirstColumn="0" w:lastRowLastColumn="0"/>
+          <w:trHeight w:val="105"/>
+        </w:trPr>
+        <w:tc>
+          <w:tcPr>
+            <w:cnfStyle w:val="000010000000" w:firstRow="0" w:lastRow="0" w:firstColumn="0" w:lastColumn="0" w:oddVBand="1" w:evenVBand="0" w:oddHBand="0" w:evenHBand="0" w:firstRowFirstColumn="0" w:firstRowLastColumn="0" w:lastRowFirstColumn="0" w:lastRowLastColumn="0"/>
+            <w:tcW w:w="1696" w:type="dxa"/>
+          </w:tcPr>
+          <w:p>
+            <w:pPr>
+              <w:pStyle w:val="a3"/>
+              <w:ind w:firstLineChars="0" w:firstLine="0"/>
+              <w:rPr>
+                <w:rFonts w:ascii="微软雅黑" w:eastAsia="微软雅黑" w:hAnsi="微软雅黑"/>
+              </w:rPr>
+            </w:pPr>
+            <w:r>
+              <w:rPr>
+                <w:rFonts w:ascii="微软雅黑" w:eastAsia="微软雅黑" w:hAnsi="微软雅黑" w:hint="eastAsia"/>
+              </w:rPr>
+              <w:t>功能名称</w:t>
+            </w:r>
+          </w:p>
+        </w:tc>
+        <w:tc>
+          <w:tcPr>
+            <w:tcW w:w="6600" w:type="dxa"/>
+          </w:tcPr>
+          <w:p>
+            <w:pPr>
+              <w:pStyle w:val="a3"/>
+              <w:ind w:firstLineChars="0" w:firstLine="0"/>
+              <w:cnfStyle w:val="000000100000" w:firstRow="0" w:lastRow="0" w:firstColumn="0" w:lastColumn="0" w:oddVBand="0" w:evenVBand="0" w:oddHBand="1" w:evenHBand="0" w:firstRowFirstColumn="0" w:firstRowLastColumn="0" w:lastRowFirstColumn="0" w:lastRowLastColumn="0"/>
+              <w:rPr>
+                <w:rFonts w:ascii="微软雅黑" w:eastAsia="微软雅黑" w:hAnsi="微软雅黑"/>
+              </w:rPr>
+            </w:pPr>
+            <w:r>
+              <w:rPr>
+                <w:rFonts w:ascii="微软雅黑" w:eastAsia="微软雅黑" w:hAnsi="微软雅黑" w:hint="eastAsia"/>
+              </w:rPr>
+              <w:t>日线K线查看</w:t>
+            </w:r>
+          </w:p>
+        </w:tc>
+      </w:tr>
+      <w:tr>
+        <w:tc>
+          <w:tcPr>
+            <w:cnfStyle w:val="000010000000" w:firstRow="0" w:lastRow="0" w:firstColumn="0" w:lastColumn="0" w:oddVBand="1" w:evenVBand="0" w:oddHBand="0" w:evenHBand="0" w:firstRowFirstColumn="0" w:firstRowLastColumn="0" w:lastRowFirstColumn="0" w:lastRowLastColumn="0"/>
+            <w:tcW w:w="1696" w:type="dxa"/>
+          </w:tcPr>
+          <w:p>
+            <w:pPr>
+              <w:pStyle w:val="a3"/>
+              <w:ind w:firstLineChars="0" w:firstLine="0"/>
+              <w:rPr>
+                <w:rFonts w:ascii="微软雅黑" w:eastAsia="微软雅黑" w:hAnsi="微软雅黑"/>
+              </w:rPr>
+            </w:pPr>
+            <w:r>
+              <w:rPr>
+                <w:rFonts w:ascii="微软雅黑" w:eastAsia="微软雅黑" w:hAnsi="微软雅黑" w:hint="eastAsia"/>
+              </w:rPr>
+              <w:t>功能描述</w:t>
+            </w:r>
+          </w:p>
+        </w:tc>
+        <w:tc>
+          <w:tcPr>
+            <w:tcW w:w="6600" w:type="dxa"/>
+          </w:tcPr>
+          <w:p>
+            <w:pPr>
+              <w:pStyle w:val="a3"/>
+              <w:ind w:firstLineChars="0" w:firstLine="0"/>
+              <w:cnfStyle w:val="000000000000" w:firstRow="0" w:lastRow="0" w:firstColumn="0" w:lastColumn="0" w:oddVBand="0" w:evenVBand="0" w:oddHBand="0" w:evenHBand="0" w:firstRowFirstColumn="0" w:firstRowLastColumn="0" w:lastRowFirstColumn="0" w:lastRowLastColumn="0"/>
+              <w:rPr>
+                <w:rFonts w:ascii="微软雅黑" w:eastAsia="微软雅黑" w:hAnsi="微软雅黑"/>
+              </w:rPr>
+            </w:pPr>
+            <w:r>
+              <w:rPr>
+                <w:rFonts w:ascii="微软雅黑" w:eastAsia="微软雅黑" w:hAnsi="微软雅黑" w:hint="eastAsia"/>
+              </w:rPr>
+              <w:t>用于用户准确掌握指定股票的走势，实时数据，变动情况，波动状况</w:t>
+            </w:r>
+          </w:p>
+        </w:tc>
+      </w:tr>
+      <w:tr>
+        <w:trPr>
+          <w:cnfStyle w:val="000000100000" w:firstRow="0" w:lastRow="0" w:firstColumn="0" w:lastColumn="0" w:oddVBand="0" w:evenVBand="0" w:oddHBand="1" w:evenHBand="0" w:firstRowFirstColumn="0" w:firstRowLastColumn="0" w:lastRowFirstColumn="0" w:lastRowLastColumn="0"/>
+        </w:trPr>
+        <w:tc>
+          <w:tcPr>
+            <w:cnfStyle w:val="000010000000" w:firstRow="0" w:lastRow="0" w:firstColumn="0" w:lastColumn="0" w:oddVBand="1" w:evenVBand="0" w:oddHBand="0" w:evenHBand="0" w:firstRowFirstColumn="0" w:firstRowLastColumn="0" w:lastRowFirstColumn="0" w:lastRowLastColumn="0"/>
+            <w:tcW w:w="1696" w:type="dxa"/>
+          </w:tcPr>
+          <w:p>
+            <w:pPr>
+              <w:pStyle w:val="a3"/>
+              <w:ind w:firstLineChars="0" w:firstLine="0"/>
+              <w:rPr>
+                <w:rFonts w:ascii="微软雅黑" w:eastAsia="微软雅黑" w:hAnsi="微软雅黑"/>
+              </w:rPr>
+            </w:pPr>
+            <w:r>
+              <w:rPr>
+                <w:rFonts w:ascii="微软雅黑" w:eastAsia="微软雅黑" w:hAnsi="微软雅黑" w:hint="eastAsia"/>
+              </w:rPr>
+              <w:t>菜单</w:t>
+            </w:r>
+          </w:p>
+        </w:tc>
+        <w:tc>
+          <w:tcPr>
+            <w:tcW w:w="6600" w:type="dxa"/>
+          </w:tcPr>
+          <w:p>
+            <w:pPr>
+              <w:pStyle w:val="a3"/>
+              <w:ind w:firstLineChars="0" w:firstLine="0"/>
+              <w:cnfStyle w:val="000000100000" w:firstRow="0" w:lastRow="0" w:firstColumn="0" w:lastColumn="0" w:oddVBand="0" w:evenVBand="0" w:oddHBand="1" w:evenHBand="0" w:firstRowFirstColumn="0" w:firstRowLastColumn="0" w:lastRowFirstColumn="0" w:lastRowLastColumn="0"/>
+              <w:rPr>
+                <w:rFonts w:ascii="微软雅黑" w:eastAsia="微软雅黑" w:hAnsi="微软雅黑"/>
+              </w:rPr>
+            </w:pPr>
+            <w:r>
+              <w:rPr>
+                <w:rFonts w:ascii="微软雅黑" w:eastAsia="微软雅黑" w:hAnsi="微软雅黑" w:hint="eastAsia"/>
+              </w:rPr>
+              <w:t>日期选择：与局部信息组合使用，用户查看该股票指定时间段的数据信息</w:t>
+            </w:r>
+          </w:p>
+          <w:p>
+            <w:pPr>
+              <w:pStyle w:val="a3"/>
+              <w:ind w:firstLineChars="0" w:firstLine="0"/>
+              <w:cnfStyle w:val="000000100000" w:firstRow="0" w:lastRow="0" w:firstColumn="0" w:lastColumn="0" w:oddVBand="0" w:evenVBand="0" w:oddHBand="1" w:evenHBand="0" w:firstRowFirstColumn="0" w:firstRowLastColumn="0" w:lastRowFirstColumn="0" w:lastRowLastColumn="0"/>
+              <w:rPr>
+                <w:rFonts w:ascii="微软雅黑" w:eastAsia="微软雅黑" w:hAnsi="微软雅黑"/>
+              </w:rPr>
+            </w:pPr>
+            <w:r>
+              <w:rPr>
+                <w:rFonts w:ascii="微软雅黑" w:eastAsia="微软雅黑" w:hAnsi="微软雅黑" w:hint="eastAsia"/>
+              </w:rPr>
+              <w:t>股票搜索框：用户可填入股票代号或股票名称，快速获取该股票的数据</w:t>
+            </w:r>
+          </w:p>
+          <w:p>
+            <w:pPr>
+              <w:pStyle w:val="a3"/>
+              <w:ind w:firstLineChars="0" w:firstLine="0"/>
+              <w:cnfStyle w:val="000000100000" w:firstRow="0" w:lastRow="0" w:firstColumn="0" w:lastColumn="0" w:oddVBand="0" w:evenVBand="0" w:oddHBand="1" w:evenHBand="0" w:firstRowFirstColumn="0" w:firstRowLastColumn="0" w:lastRowFirstColumn="0" w:lastRowLastColumn="0"/>
+              <w:rPr>
+                <w:rFonts w:ascii="微软雅黑" w:eastAsia="微软雅黑" w:hAnsi="微软雅黑"/>
+              </w:rPr>
+            </w:pPr>
+            <w:r>
+              <w:rPr>
+                <w:rFonts w:ascii="微软雅黑" w:eastAsia="微软雅黑" w:hAnsi="微软雅黑" w:hint="eastAsia"/>
+              </w:rPr>
+              <w:t>总体信息：与股票搜索框组合使用，用于获取该股票所有数据信息</w:t>
+            </w:r>
+          </w:p>
+          <w:p>
+            <w:pPr>
+              <w:pStyle w:val="a3"/>
+              <w:ind w:firstLineChars="0" w:firstLine="0"/>
+              <w:cnfStyle w:val="000000100000" w:firstRow="0" w:lastRow="0" w:firstColumn="0" w:lastColumn="0" w:oddVBand="0" w:evenVBand="0" w:oddHBand="1" w:evenHBand="0" w:firstRowFirstColumn="0" w:firstRowLastColumn="0" w:lastRowFirstColumn="0" w:lastRowLastColumn="0"/>
+              <w:rPr>
+                <w:rFonts w:ascii="微软雅黑" w:eastAsia="微软雅黑" w:hAnsi="微软雅黑"/>
+              </w:rPr>
+            </w:pPr>
+            <w:r>
+              <w:rPr>
+                <w:rFonts w:ascii="微软雅黑" w:eastAsia="微软雅黑" w:hAnsi="微软雅黑" w:hint="eastAsia"/>
+              </w:rPr>
+              <w:t>加入比较：用于切换股票对比功能</w:t>
+            </w:r>
+          </w:p>
+          <w:p>
+            <w:pPr>
+              <w:pStyle w:val="a3"/>
+              <w:ind w:firstLineChars="0" w:firstLine="0"/>
+              <w:cnfStyle w:val="000000100000" w:firstRow="0" w:lastRow="0" w:firstColumn="0" w:lastColumn="0" w:oddVBand="0" w:evenVBand="0" w:oddHBand="1" w:evenHBand="0" w:firstRowFirstColumn="0" w:firstRowLastColumn="0" w:lastRowFirstColumn="0" w:lastRowLastColumn="0"/>
+              <w:rPr>
+                <w:rFonts w:ascii="微软雅黑" w:eastAsia="微软雅黑" w:hAnsi="微软雅黑"/>
+              </w:rPr>
+            </w:pPr>
+            <w:r>
+              <w:rPr>
+                <w:rFonts w:ascii="微软雅黑" w:eastAsia="微软雅黑" w:hAnsi="微软雅黑" w:hint="eastAsia"/>
+              </w:rPr>
+              <w:t>收藏：</w:t>
+            </w:r>
+            <w:r>
+              <w:rPr>
+                <w:rFonts w:ascii="微软雅黑" w:eastAsia="微软雅黑" w:hAnsi="微软雅黑" w:hint="eastAsia"/>
+              </w:rPr>
+              <w:t>加入用户的自选股</w:t>
+            </w:r>
+          </w:p>
+          <w:p>
+            <w:pPr>
+              <w:pStyle w:val="a3"/>
+              <w:ind w:firstLineChars="0" w:firstLine="0"/>
+              <w:cnfStyle w:val="000000100000" w:firstRow="0" w:lastRow="0" w:firstColumn="0" w:lastColumn="0" w:oddVBand="0" w:evenVBand="0" w:oddHBand="1" w:evenHBand="0" w:firstRowFirstColumn="0" w:firstRowLastColumn="0" w:lastRowFirstColumn="0" w:lastRowLastColumn="0"/>
+              <w:rPr>
+                <w:rFonts w:ascii="微软雅黑" w:eastAsia="微软雅黑" w:hAnsi="微软雅黑"/>
+              </w:rPr>
+            </w:pPr>
+            <w:r>
+              <w:rPr>
+                <w:rFonts w:ascii="微软雅黑" w:eastAsia="微软雅黑" w:hAnsi="微软雅黑" w:hint="eastAsia"/>
+              </w:rPr>
+              <w:t>KString：用于切换日线K线功能</w:t>
+            </w:r>
+          </w:p>
+          <w:p>
+            <w:pPr>
+              <w:pStyle w:val="a3"/>
+              <w:ind w:firstLineChars="0" w:firstLine="0"/>
+              <w:cnfStyle w:val="000000100000" w:firstRow="0" w:lastRow="0" w:firstColumn="0" w:lastColumn="0" w:oddVBand="0" w:evenVBand="0" w:oddHBand="1" w:evenHBand="0" w:firstRowFirstColumn="0" w:firstRowLastColumn="0" w:lastRowFirstColumn="0" w:lastRowLastColumn="0"/>
+              <w:rPr>
+                <w:rFonts w:ascii="微软雅黑" w:eastAsia="微软雅黑" w:hAnsi="微软雅黑"/>
+              </w:rPr>
+            </w:pPr>
+            <w:r>
+              <w:rPr>
+                <w:rFonts w:ascii="微软雅黑" w:eastAsia="微软雅黑" w:hAnsi="微软雅黑"/>
+              </w:rPr>
+              <w:t>Compare</w:t>
+            </w:r>
+            <w:r>
+              <w:rPr>
+                <w:rFonts w:ascii="微软雅黑" w:eastAsia="微软雅黑" w:hAnsi="微软雅黑" w:hint="eastAsia"/>
+              </w:rPr>
+              <w:t>：用于切换股票对比功能</w:t>
+            </w:r>
+          </w:p>
+          <w:p>
+            <w:pPr>
+              <w:pStyle w:val="a3"/>
+              <w:ind w:firstLineChars="0" w:firstLine="0"/>
+              <w:cnfStyle w:val="000000100000" w:firstRow="0" w:lastRow="0" w:firstColumn="0" w:lastColumn="0" w:oddVBand="0" w:evenVBand="0" w:oddHBand="1" w:evenHBand="0" w:firstRowFirstColumn="0" w:firstRowLastColumn="0" w:lastRowFirstColumn="0" w:lastRowLastColumn="0"/>
+              <w:rPr>
+                <w:rFonts w:ascii="微软雅黑" w:eastAsia="微软雅黑" w:hAnsi="微软雅黑"/>
+              </w:rPr>
+            </w:pPr>
+            <w:r>
+              <w:rPr>
+                <w:rFonts w:ascii="微软雅黑" w:eastAsia="微软雅黑" w:hAnsi="微软雅黑"/>
+              </w:rPr>
+              <w:lastRenderedPageBreak/>
+              <w:t>Thermometer</w:t>
+            </w:r>
+            <w:r>
+              <w:rPr>
+                <w:rFonts w:ascii="微软雅黑" w:eastAsia="微软雅黑" w:hAnsi="微软雅黑" w:hint="eastAsia"/>
+              </w:rPr>
+              <w:t>：用于切换市场温度计功能</w:t>
+            </w:r>
+          </w:p>
+          <w:p>
+            <w:pPr>
+              <w:pStyle w:val="a3"/>
+              <w:ind w:firstLineChars="0" w:firstLine="0"/>
+              <w:cnfStyle w:val="000000100000" w:firstRow="0" w:lastRow="0" w:firstColumn="0" w:lastColumn="0" w:oddVBand="0" w:evenVBand="0" w:oddHBand="1" w:evenHBand="0" w:firstRowFirstColumn="0" w:firstRowLastColumn="0" w:lastRowFirstColumn="0" w:lastRowLastColumn="0"/>
+              <w:rPr>
+                <w:rFonts w:ascii="微软雅黑" w:eastAsia="微软雅黑" w:hAnsi="微软雅黑"/>
+              </w:rPr>
+            </w:pPr>
+            <w:r>
+              <w:rPr>
+                <w:rFonts w:ascii="微软雅黑" w:eastAsia="微软雅黑" w:hAnsi="微软雅黑"/>
+              </w:rPr>
+              <w:t>Favorites</w:t>
+            </w:r>
+            <w:r>
+              <w:rPr>
+                <w:rFonts w:ascii="微软雅黑" w:eastAsia="微软雅黑" w:hAnsi="微软雅黑" w:hint="eastAsia"/>
+              </w:rPr>
+              <w:t>：用于切换自选股功能</w:t>
+            </w:r>
+          </w:p>
+          <w:p>
+            <w:pPr>
+              <w:pStyle w:val="a3"/>
+              <w:ind w:firstLineChars="0" w:firstLine="0"/>
+              <w:cnfStyle w:val="000000100000" w:firstRow="0" w:lastRow="0" w:firstColumn="0" w:lastColumn="0" w:oddVBand="0" w:evenVBand="0" w:oddHBand="1" w:evenHBand="0" w:firstRowFirstColumn="0" w:firstRowLastColumn="0" w:lastRowFirstColumn="0" w:lastRowLastColumn="0"/>
+              <w:rPr>
+                <w:rFonts w:ascii="微软雅黑" w:eastAsia="微软雅黑" w:hAnsi="微软雅黑"/>
+              </w:rPr>
+            </w:pPr>
+            <w:r>
+              <w:rPr>
+                <w:rFonts w:ascii="微软雅黑" w:eastAsia="微软雅黑" w:hAnsi="微软雅黑" w:hint="eastAsia"/>
+              </w:rPr>
+              <w:t>注销：用户退出该账户</w:t>
+            </w:r>
+          </w:p>
+        </w:tc>
+      </w:tr>
+      <w:tr>
+        <w:tc>
+          <w:tcPr>
+            <w:cnfStyle w:val="000010000000" w:firstRow="0" w:lastRow="0" w:firstColumn="0" w:lastColumn="0" w:oddVBand="1" w:evenVBand="0" w:oddHBand="0" w:evenHBand="0" w:firstRowFirstColumn="0" w:firstRowLastColumn="0" w:lastRowFirstColumn="0" w:lastRowLastColumn="0"/>
+            <w:tcW w:w="1696" w:type="dxa"/>
+          </w:tcPr>
+          <w:p>
+            <w:pPr>
+              <w:rPr>
+                <w:rFonts w:ascii="微软雅黑" w:eastAsia="微软雅黑" w:hAnsi="微软雅黑"/>
+              </w:rPr>
+            </w:pPr>
+            <w:r>
+              <w:rPr>
+                <w:rFonts w:ascii="微软雅黑" w:eastAsia="微软雅黑" w:hAnsi="微软雅黑" w:hint="eastAsia"/>
+              </w:rPr>
+              <w:lastRenderedPageBreak/>
+              <w:t>窗口</w:t>
+            </w:r>
+          </w:p>
+        </w:tc>
+        <w:tc>
+          <w:tcPr>
+            <w:tcW w:w="6600" w:type="dxa"/>
+          </w:tcPr>
+          <w:p>
+            <w:pPr>
+              <w:pStyle w:val="a3"/>
+              <w:ind w:firstLineChars="0" w:firstLine="0"/>
+              <w:cnfStyle w:val="000000000000" w:firstRow="0" w:lastRow="0" w:firstColumn="0" w:lastColumn="0" w:oddVBand="0" w:evenVBand="0" w:oddHBand="0" w:evenHBand="0" w:firstRowFirstColumn="0" w:firstRowLastColumn="0" w:lastRowFirstColumn="0" w:lastRowLastColumn="0"/>
+              <w:rPr>
+                <w:rFonts w:ascii="微软雅黑" w:eastAsia="微软雅黑" w:hAnsi="微软雅黑"/>
+              </w:rPr>
+            </w:pPr>
+            <w:r>
+              <w:rPr>
+                <w:rFonts w:ascii="微软雅黑" w:eastAsia="微软雅黑" w:hAnsi="微软雅黑" w:hint="eastAsia"/>
+              </w:rPr>
+              <w:t>点击关闭即可关闭窗口，点击缩小即可缩小窗口</w:t>
+            </w:r>
+          </w:p>
+        </w:tc>
+      </w:tr>
+      <w:tr>
+        <w:trPr>
+          <w:cnfStyle w:val="000000100000" w:firstRow="0" w:lastRow="0" w:firstColumn="0" w:lastColumn="0" w:oddVBand="0" w:evenVBand="0" w:oddHBand="1" w:evenHBand="0" w:firstRowFirstColumn="0" w:firstRowLastColumn="0" w:lastRowFirstColumn="0" w:lastRowLastColumn="0"/>
+        </w:trPr>
+        <w:tc>
+          <w:tcPr>
+            <w:cnfStyle w:val="000010000000" w:firstRow="0" w:lastRow="0" w:firstColumn="0" w:lastColumn="0" w:oddVBand="1" w:evenVBand="0" w:oddHBand="0" w:evenHBand="0" w:firstRowFirstColumn="0" w:firstRowLastColumn="0" w:lastRowFirstColumn="0" w:lastRowLastColumn="0"/>
+            <w:tcW w:w="1696" w:type="dxa"/>
+          </w:tcPr>
+          <w:p>
+            <w:pPr>
+              <w:rPr>
+                <w:rFonts w:ascii="微软雅黑" w:eastAsia="微软雅黑" w:hAnsi="微软雅黑"/>
+              </w:rPr>
+            </w:pPr>
+            <w:r>
+              <w:rPr>
+                <w:rFonts w:ascii="微软雅黑" w:eastAsia="微软雅黑" w:hAnsi="微软雅黑" w:hint="eastAsia"/>
+              </w:rPr>
+              <w:t>表格</w:t>
+            </w:r>
+          </w:p>
+        </w:tc>
+        <w:tc>
+          <w:tcPr>
+            <w:tcW w:w="6600" w:type="dxa"/>
+          </w:tcPr>
+          <w:p>
+            <w:pPr>
+              <w:pStyle w:val="a3"/>
+              <w:ind w:firstLineChars="0" w:firstLine="0"/>
+              <w:cnfStyle w:val="000000100000" w:firstRow="0" w:lastRow="0" w:firstColumn="0" w:lastColumn="0" w:oddVBand="0" w:evenVBand="0" w:oddHBand="1" w:evenHBand="0" w:firstRowFirstColumn="0" w:firstRowLastColumn="0" w:lastRowFirstColumn="0" w:lastRowLastColumn="0"/>
+              <w:rPr>
+                <w:rFonts w:ascii="微软雅黑" w:eastAsia="微软雅黑" w:hAnsi="微软雅黑"/>
+              </w:rPr>
+            </w:pPr>
+            <w:r>
+              <w:rPr>
+                <w:rFonts w:ascii="微软雅黑" w:eastAsia="微软雅黑" w:hAnsi="微软雅黑" w:hint="eastAsia"/>
+              </w:rPr>
+              <w:t>K线图，10天，20天，30天，60天均线图，成交量柱状图</w:t>
+            </w:r>
+          </w:p>
+        </w:tc>
+      </w:tr>
+      <w:tr>
+        <w:tc>
+          <w:tcPr>
+            <w:cnfStyle w:val="000010000000" w:firstRow="0" w:lastRow="0" w:firstColumn="0" w:lastColumn="0" w:oddVBand="1" w:evenVBand="0" w:oddHBand="0" w:evenHBand="0" w:firstRowFirstColumn="0" w:firstRowLastColumn="0" w:lastRowFirstColumn="0" w:lastRowLastColumn="0"/>
+            <w:tcW w:w="1696" w:type="dxa"/>
+          </w:tcPr>
+          <w:p>
+            <w:pPr>
+              <w:rPr>
+                <w:rFonts w:ascii="微软雅黑" w:eastAsia="微软雅黑" w:hAnsi="微软雅黑"/>
+              </w:rPr>
+            </w:pPr>
+            <w:r>
+              <w:rPr>
+                <w:rFonts w:ascii="微软雅黑" w:eastAsia="微软雅黑" w:hAnsi="微软雅黑" w:hint="eastAsia"/>
+              </w:rPr>
+              <w:t>图标</w:t>
+            </w:r>
+          </w:p>
+        </w:tc>
+        <w:tc>
+          <w:tcPr>
+            <w:tcW w:w="6600" w:type="dxa"/>
+          </w:tcPr>
+          <w:p>
+            <w:pPr>
+              <w:pStyle w:val="a3"/>
+              <w:ind w:firstLineChars="0" w:firstLine="0"/>
+              <w:cnfStyle w:val="000000000000" w:firstRow="0" w:lastRow="0" w:firstColumn="0" w:lastColumn="0" w:oddVBand="0" w:evenVBand="0" w:oddHBand="0" w:evenHBand="0" w:firstRowFirstColumn="0" w:firstRowLastColumn="0" w:lastRowFirstColumn="0" w:lastRowLastColumn="0"/>
+              <w:rPr>
+                <w:rFonts w:ascii="微软雅黑" w:eastAsia="微软雅黑" w:hAnsi="微软雅黑"/>
+              </w:rPr>
+            </w:pPr>
+            <w:r>
+              <w:rPr>
+                <w:rFonts w:ascii="微软雅黑" w:eastAsia="微软雅黑" w:hAnsi="微软雅黑" w:hint="eastAsia"/>
+              </w:rPr>
+              <w:t>无</w:t>
+            </w:r>
+          </w:p>
+        </w:tc>
+      </w:tr>
+      <w:tr>
+        <w:trPr>
+          <w:cnfStyle w:val="000000100000" w:firstRow="0" w:lastRow="0" w:firstColumn="0" w:lastColumn="0" w:oddVBand="0" w:evenVBand="0" w:oddHBand="1" w:evenHBand="0" w:firstRowFirstColumn="0" w:firstRowLastColumn="0" w:lastRowFirstColumn="0" w:lastRowLastColumn="0"/>
+        </w:trPr>
+        <w:tc>
+          <w:tcPr>
+            <w:cnfStyle w:val="000010000000" w:firstRow="0" w:lastRow="0" w:firstColumn="0" w:lastColumn="0" w:oddVBand="1" w:evenVBand="0" w:oddHBand="0" w:evenHBand="0" w:firstRowFirstColumn="0" w:firstRowLastColumn="0" w:lastRowFirstColumn="0" w:lastRowLastColumn="0"/>
+            <w:tcW w:w="1696" w:type="dxa"/>
+          </w:tcPr>
+          <w:p>
+            <w:pPr>
+              <w:rPr>
+                <w:rFonts w:ascii="微软雅黑" w:eastAsia="微软雅黑" w:hAnsi="微软雅黑"/>
+              </w:rPr>
+            </w:pPr>
+            <w:r>
+              <w:rPr>
+                <w:rFonts w:ascii="微软雅黑" w:eastAsia="微软雅黑" w:hAnsi="微软雅黑" w:hint="eastAsia"/>
+              </w:rPr>
+              <w:t>输入</w:t>
+            </w:r>
+          </w:p>
+        </w:tc>
+        <w:tc>
+          <w:tcPr>
+            <w:tcW w:w="6600" w:type="dxa"/>
+          </w:tcPr>
+          <w:p>
+            <w:pPr>
+              <w:pStyle w:val="a3"/>
+              <w:ind w:firstLineChars="0" w:firstLine="0"/>
+              <w:cnfStyle w:val="000000100000" w:firstRow="0" w:lastRow="0" w:firstColumn="0" w:lastColumn="0" w:oddVBand="0" w:evenVBand="0" w:oddHBand="1" w:evenHBand="0" w:firstRowFirstColumn="0" w:firstRowLastColumn="0" w:lastRowFirstColumn="0" w:lastRowLastColumn="0"/>
+              <w:rPr>
+                <w:rFonts w:ascii="微软雅黑" w:eastAsia="微软雅黑" w:hAnsi="微软雅黑"/>
+              </w:rPr>
+            </w:pPr>
+            <w:r>
+              <w:rPr>
+                <w:rFonts w:ascii="微软雅黑" w:eastAsia="微软雅黑" w:hAnsi="微软雅黑" w:hint="eastAsia"/>
+              </w:rPr>
+              <w:t>时间段（需要查看的时间段），股票名称，股票代号</w:t>
+            </w:r>
+          </w:p>
+        </w:tc>
+      </w:tr>
+      <w:tr>
+        <w:tc>
+          <w:tcPr>
+            <w:cnfStyle w:val="000010000000" w:firstRow="0" w:lastRow="0" w:firstColumn="0" w:lastColumn="0" w:oddVBand="1" w:evenVBand="0" w:oddHBand="0" w:evenHBand="0" w:firstRowFirstColumn="0" w:firstRowLastColumn="0" w:lastRowFirstColumn="0" w:lastRowLastColumn="0"/>
+            <w:tcW w:w="1696" w:type="dxa"/>
+          </w:tcPr>
+          <w:p>
+            <w:pPr>
+              <w:rPr>
+                <w:rFonts w:ascii="微软雅黑" w:eastAsia="微软雅黑" w:hAnsi="微软雅黑"/>
+              </w:rPr>
+            </w:pPr>
+            <w:r>
+              <w:rPr>
+                <w:rFonts w:ascii="微软雅黑" w:eastAsia="微软雅黑" w:hAnsi="微软雅黑" w:hint="eastAsia"/>
+              </w:rPr>
+              <w:t>输出</w:t>
+            </w:r>
+          </w:p>
+        </w:tc>
+        <w:tc>
+          <w:tcPr>
+            <w:tcW w:w="6600" w:type="dxa"/>
+          </w:tcPr>
+          <w:p>
+            <w:pPr>
+              <w:pStyle w:val="a3"/>
+              <w:ind w:firstLineChars="0" w:firstLine="0"/>
+              <w:cnfStyle w:val="000000000000" w:firstRow="0" w:lastRow="0" w:firstColumn="0" w:lastColumn="0" w:oddVBand="0" w:evenVBand="0" w:oddHBand="0" w:evenHBand="0" w:firstRowFirstColumn="0" w:firstRowLastColumn="0" w:lastRowFirstColumn="0" w:lastRowLastColumn="0"/>
+              <w:rPr>
+                <w:rFonts w:ascii="微软雅黑" w:eastAsia="微软雅黑" w:hAnsi="微软雅黑"/>
+              </w:rPr>
+            </w:pPr>
+            <w:r>
+              <w:rPr>
+                <w:rFonts w:ascii="微软雅黑" w:eastAsia="微软雅黑" w:hAnsi="微软雅黑" w:hint="eastAsia"/>
+              </w:rPr>
+              <w:t>显示指定股票的日线K线图</w:t>
+            </w:r>
+          </w:p>
+        </w:tc>
+      </w:tr>
+      <w:tr>
+        <w:trPr>
+          <w:cnfStyle w:val="000000100000" w:firstRow="0" w:lastRow="0" w:firstColumn="0" w:lastColumn="0" w:oddVBand="0" w:evenVBand="0" w:oddHBand="1" w:evenHBand="0" w:firstRowFirstColumn="0" w:firstRowLastColumn="0" w:lastRowFirstColumn="0" w:lastRowLastColumn="0"/>
+        </w:trPr>
+        <w:tc>
+          <w:tcPr>
+            <w:cnfStyle w:val="000010000000" w:firstRow="0" w:lastRow="0" w:firstColumn="0" w:lastColumn="0" w:oddVBand="1" w:evenVBand="0" w:oddHBand="0" w:evenHBand="0" w:firstRowFirstColumn="0" w:firstRowLastColumn="0" w:lastRowFirstColumn="0" w:lastRowLastColumn="0"/>
+            <w:tcW w:w="1696" w:type="dxa"/>
+          </w:tcPr>
+          <w:p>
+            <w:pPr>
+              <w:rPr>
+                <w:rFonts w:ascii="微软雅黑" w:eastAsia="微软雅黑" w:hAnsi="微软雅黑"/>
+              </w:rPr>
+            </w:pPr>
+            <w:r>
+              <w:rPr>
+                <w:rFonts w:ascii="微软雅黑" w:eastAsia="微软雅黑" w:hAnsi="微软雅黑" w:hint="eastAsia"/>
+              </w:rPr>
+              <w:t>警告信息</w:t>
+            </w:r>
+          </w:p>
+        </w:tc>
+        <w:tc>
+          <w:tcPr>
+            <w:tcW w:w="6600" w:type="dxa"/>
+          </w:tcPr>
+          <w:p>
+            <w:pPr>
+              <w:pStyle w:val="a3"/>
+              <w:ind w:firstLineChars="0" w:firstLine="0"/>
+              <w:cnfStyle w:val="000000100000" w:firstRow="0" w:lastRow="0" w:firstColumn="0" w:lastColumn="0" w:oddVBand="0" w:evenVBand="0" w:oddHBand="1" w:evenHBand="0" w:firstRowFirstColumn="0" w:firstRowLastColumn="0" w:lastRowFirstColumn="0" w:lastRowLastColumn="0"/>
+              <w:rPr>
+                <w:rFonts w:ascii="微软雅黑" w:eastAsia="微软雅黑" w:hAnsi="微软雅黑"/>
+              </w:rPr>
+            </w:pPr>
+            <w:r>
+              <w:rPr>
+                <w:rFonts w:ascii="微软雅黑" w:eastAsia="微软雅黑" w:hAnsi="微软雅黑" w:hint="eastAsia"/>
+              </w:rPr>
+              <w:t>不允许输入不合法符号：输入！@#￥%等不合法符号时，系给出警告</w:t>
+            </w:r>
+          </w:p>
+        </w:tc>
+      </w:tr>
+    </w:tbl>
+    <w:p>
+      <w:pPr>
+        <w:pStyle w:val="a3"/>
+        <w:ind w:left="1260" w:firstLineChars="0" w:firstLine="0"/>
+        <w:jc w:val="center"/>
+        <w:rPr>
+          <w:rFonts w:ascii="微软雅黑" w:eastAsia="微软雅黑" w:hAnsi="微软雅黑"/>
+        </w:rPr>
+      </w:pPr>
+      <w:r>
+        <w:rPr>
+          <w:rFonts w:ascii="微软雅黑" w:eastAsia="微软雅黑" w:hAnsi="微软雅黑" w:hint="eastAsia"/>
+        </w:rPr>
+        <w:t>功能1-日线K线查看</w:t>
+      </w:r>
+    </w:p>
+    <w:p>
+      <w:pPr>
+        <w:pStyle w:val="a3"/>
+        <w:ind w:left="1260" w:firstLineChars="0" w:firstLine="0"/>
+        <w:jc w:val="center"/>
+        <w:rPr>
+          <w:rFonts w:ascii="微软雅黑" w:eastAsia="微软雅黑" w:hAnsi="微软雅黑"/>
+        </w:rPr>
+      </w:pPr>
+    </w:p>
+    <w:tbl>
+      <w:tblPr>
+        <w:tblStyle w:val="6-5"/>
+        <w:tblW w:w="5000" w:type="pct"/>
+        <w:tblLook w:val="0000" w:firstRow="0" w:lastRow="0" w:firstColumn="0" w:lastColumn="0" w:noHBand="0" w:noVBand="0"/>
+      </w:tblPr>
+      <w:tblGrid>
+        <w:gridCol w:w="1696"/>
+        <w:gridCol w:w="6600"/>
+      </w:tblGrid>
+      <w:tr>
+        <w:trPr>
+          <w:cnfStyle w:val="000000100000" w:firstRow="0" w:lastRow="0" w:firstColumn="0" w:lastColumn="0" w:oddVBand="0" w:evenVBand="0" w:oddHBand="1" w:evenHBand="0" w:firstRowFirstColumn="0" w:firstRowLastColumn="0" w:lastRowFirstColumn="0" w:lastRowLastColumn="0"/>
+          <w:trHeight w:val="105"/>
+        </w:trPr>
+        <w:tc>
+          <w:tcPr>
+            <w:cnfStyle w:val="000010000000" w:firstRow="0" w:lastRow="0" w:firstColumn="0" w:lastColumn="0" w:oddVBand="1" w:evenVBand="0" w:oddHBand="0" w:evenHBand="0" w:firstRowFirstColumn="0" w:firstRowLastColumn="0" w:lastRowFirstColumn="0" w:lastRowLastColumn="0"/>
+            <w:tcW w:w="1696" w:type="dxa"/>
+          </w:tcPr>
+          <w:p>
+            <w:pPr>
+              <w:pStyle w:val="a3"/>
+              <w:ind w:firstLineChars="0" w:firstLine="0"/>
+              <w:rPr>
+                <w:rFonts w:ascii="微软雅黑" w:eastAsia="微软雅黑" w:hAnsi="微软雅黑"/>
+              </w:rPr>
+            </w:pPr>
+            <w:r>
+              <w:rPr>
+                <w:rFonts w:ascii="微软雅黑" w:eastAsia="微软雅黑" w:hAnsi="微软雅黑" w:hint="eastAsia"/>
+              </w:rPr>
+              <w:t>功能名称</w:t>
+            </w:r>
+          </w:p>
+        </w:tc>
+        <w:tc>
+          <w:tcPr>
+            <w:tcW w:w="6600" w:type="dxa"/>
+          </w:tcPr>
+          <w:p>
+            <w:pPr>
+              <w:pStyle w:val="a3"/>
+              <w:ind w:firstLineChars="0" w:firstLine="0"/>
+              <w:cnfStyle w:val="000000100000" w:firstRow="0" w:lastRow="0" w:firstColumn="0" w:lastColumn="0" w:oddVBand="0" w:evenVBand="0" w:oddHBand="1" w:evenHBand="0" w:firstRowFirstColumn="0" w:firstRowLastColumn="0" w:lastRowFirstColumn="0" w:lastRowLastColumn="0"/>
+              <w:rPr>
+                <w:rFonts w:ascii="微软雅黑" w:eastAsia="微软雅黑" w:hAnsi="微软雅黑"/>
+              </w:rPr>
+            </w:pPr>
+            <w:r>
+              <w:rPr>
+                <w:rFonts w:ascii="微软雅黑" w:eastAsia="微软雅黑" w:hAnsi="微软雅黑" w:hint="eastAsia"/>
+              </w:rPr>
+              <w:t>市场温度计</w:t>
+            </w:r>
+            <w:r>
+              <w:rPr>
+                <w:rFonts w:ascii="微软雅黑" w:eastAsia="微软雅黑" w:hAnsi="微软雅黑" w:hint="eastAsia"/>
+              </w:rPr>
+              <w:t>查看</w:t>
+            </w:r>
+          </w:p>
+        </w:tc>
+      </w:tr>
+      <w:tr>
+        <w:tc>
+          <w:tcPr>
+            <w:cnfStyle w:val="000010000000" w:firstRow="0" w:lastRow="0" w:firstColumn="0" w:lastColumn="0" w:oddVBand="1" w:evenVBand="0" w:oddHBand="0" w:evenHBand="0" w:firstRowFirstColumn="0" w:firstRowLastColumn="0" w:lastRowFirstColumn="0" w:lastRowLastColumn="0"/>
+            <w:tcW w:w="1696" w:type="dxa"/>
+          </w:tcPr>
+          <w:p>
+            <w:pPr>
+              <w:pStyle w:val="a3"/>
+              <w:ind w:firstLineChars="0" w:firstLine="0"/>
+              <w:rPr>
+                <w:rFonts w:ascii="微软雅黑" w:eastAsia="微软雅黑" w:hAnsi="微软雅黑"/>
+              </w:rPr>
+            </w:pPr>
+            <w:r>
+              <w:rPr>
+                <w:rFonts w:ascii="微软雅黑" w:eastAsia="微软雅黑" w:hAnsi="微软雅黑" w:hint="eastAsia"/>
+              </w:rPr>
+              <w:t>功能描述</w:t>
+            </w:r>
+          </w:p>
+        </w:tc>
+        <w:tc>
+          <w:tcPr>
+            <w:tcW w:w="6600" w:type="dxa"/>
+          </w:tcPr>
+          <w:p>
+            <w:pPr>
+              <w:pStyle w:val="a3"/>
+              <w:ind w:firstLineChars="0" w:firstLine="0"/>
+              <w:cnfStyle w:val="000000000000" w:firstRow="0" w:lastRow="0" w:firstColumn="0" w:lastColumn="0" w:oddVBand="0" w:evenVBand="0" w:oddHBand="0" w:evenHBand="0" w:firstRowFirstColumn="0" w:firstRowLastColumn="0" w:lastRowFirstColumn="0" w:lastRowLastColumn="0"/>
+              <w:rPr>
+                <w:rFonts w:ascii="微软雅黑" w:eastAsia="微软雅黑" w:hAnsi="微软雅黑"/>
+              </w:rPr>
+            </w:pPr>
+            <w:r>
+              <w:rPr>
+                <w:rFonts w:ascii="微软雅黑" w:eastAsia="微软雅黑" w:hAnsi="微软雅黑" w:hint="eastAsia"/>
+              </w:rPr>
+              <w:t>用于获取指定日期市场的变化情况与波动情况</w:t>
+            </w:r>
+          </w:p>
+        </w:tc>
+      </w:tr>
+      <w:tr>
+        <w:trPr>
+          <w:cnfStyle w:val="000000100000" w:firstRow="0" w:lastRow="0" w:firstColumn="0" w:lastColumn="0" w:oddVBand="0" w:evenVBand="0" w:oddHBand="1" w:evenHBand="0" w:firstRowFirstColumn="0" w:firstRowLastColumn="0" w:lastRowFirstColumn="0" w:lastRowLastColumn="0"/>
+        </w:trPr>
+        <w:tc>
+          <w:tcPr>
+            <w:cnfStyle w:val="000010000000" w:firstRow="0" w:lastRow="0" w:firstColumn="0" w:lastColumn="0" w:oddVBand="1" w:evenVBand="0" w:oddHBand="0" w:evenHBand="0" w:firstRowFirstColumn="0" w:firstRowLastColumn="0" w:lastRowFirstColumn="0" w:lastRowLastColumn="0"/>
+            <w:tcW w:w="1696" w:type="dxa"/>
+          </w:tcPr>
+          <w:p>
+            <w:pPr>
+              <w:pStyle w:val="a3"/>
+              <w:ind w:firstLineChars="0" w:firstLine="0"/>
+              <w:rPr>
+                <w:rFonts w:ascii="微软雅黑" w:eastAsia="微软雅黑" w:hAnsi="微软雅黑"/>
+              </w:rPr>
+            </w:pPr>
+            <w:r>
+              <w:rPr>
+                <w:rFonts w:ascii="微软雅黑" w:eastAsia="微软雅黑" w:hAnsi="微软雅黑" w:hint="eastAsia"/>
+              </w:rPr>
+              <w:t>菜单</w:t>
+            </w:r>
+          </w:p>
+        </w:tc>
+        <w:tc>
+          <w:tcPr>
+            <w:tcW w:w="6600" w:type="dxa"/>
+          </w:tcPr>
+          <w:p>
+            <w:pPr>
+              <w:pStyle w:val="a3"/>
+              <w:ind w:firstLineChars="0" w:firstLine="0"/>
+              <w:cnfStyle w:val="000000100000" w:firstRow="0" w:lastRow="0" w:firstColumn="0" w:lastColumn="0" w:oddVBand="0" w:evenVBand="0" w:oddHBand="1" w:evenHBand="0" w:firstRowFirstColumn="0" w:firstRowLastColumn="0" w:lastRowFirstColumn="0" w:lastRowLastColumn="0"/>
+              <w:rPr>
+                <w:rFonts w:ascii="微软雅黑" w:eastAsia="微软雅黑" w:hAnsi="微软雅黑"/>
+              </w:rPr>
+            </w:pPr>
+            <w:r>
+              <w:rPr>
+                <w:rFonts w:ascii="微软雅黑" w:eastAsia="微软雅黑" w:hAnsi="微软雅黑" w:hint="eastAsia"/>
+              </w:rPr>
+              <w:t>日期</w:t>
+            </w:r>
+            <w:r>
+              <w:rPr>
+                <w:rFonts w:ascii="微软雅黑" w:eastAsia="微软雅黑" w:hAnsi="微软雅黑" w:hint="eastAsia"/>
+              </w:rPr>
+              <w:t>选择框：</w:t>
+            </w:r>
+            <w:r>
+              <w:rPr>
+                <w:rFonts w:ascii="微软雅黑" w:eastAsia="微软雅黑" w:hAnsi="微软雅黑" w:hint="eastAsia"/>
+              </w:rPr>
+              <w:t>需要查看市场变化情况的日期</w:t>
+            </w:r>
+          </w:p>
+          <w:p>
+            <w:pPr>
+              <w:pStyle w:val="a3"/>
+              <w:ind w:firstLineChars="0" w:firstLine="0"/>
+              <w:cnfStyle w:val="000000100000" w:firstRow="0" w:lastRow="0" w:firstColumn="0" w:lastColumn="0" w:oddVBand="0" w:evenVBand="0" w:oddHBand="1" w:evenHBand="0" w:firstRowFirstColumn="0" w:firstRowLastColumn="0" w:lastRowFirstColumn="0" w:lastRowLastColumn="0"/>
+              <w:rPr>
+                <w:rFonts w:ascii="微软雅黑" w:eastAsia="微软雅黑" w:hAnsi="微软雅黑"/>
+              </w:rPr>
+            </w:pPr>
+            <w:r>
+              <w:rPr>
+                <w:rFonts w:ascii="微软雅黑" w:eastAsia="微软雅黑" w:hAnsi="微软雅黑" w:hint="eastAsia"/>
+              </w:rPr>
+              <w:t>搜索：点击即可查找</w:t>
+            </w:r>
+          </w:p>
+          <w:p>
+            <w:pPr>
+              <w:pStyle w:val="a3"/>
+              <w:ind w:firstLineChars="0" w:firstLine="0"/>
+              <w:cnfStyle w:val="000000100000" w:firstRow="0" w:lastRow="0" w:firstColumn="0" w:lastColumn="0" w:oddVBand="0" w:evenVBand="0" w:oddHBand="1" w:evenHBand="0" w:firstRowFirstColumn="0" w:firstRowLastColumn="0" w:lastRowFirstColumn="0" w:lastRowLastColumn="0"/>
+              <w:rPr>
+                <w:rFonts w:ascii="微软雅黑" w:eastAsia="微软雅黑" w:hAnsi="微软雅黑"/>
+              </w:rPr>
+            </w:pPr>
+            <w:r>
+              <w:rPr>
+                <w:rFonts w:ascii="微软雅黑" w:eastAsia="微软雅黑" w:hAnsi="微软雅黑" w:hint="eastAsia"/>
+              </w:rPr>
+              <w:t>KString：用于切换日线K线功能</w:t>
+            </w:r>
+          </w:p>
+          <w:p>
+            <w:pPr>
+              <w:pStyle w:val="a3"/>
+              <w:ind w:firstLineChars="0" w:firstLine="0"/>
+              <w:cnfStyle w:val="000000100000" w:firstRow="0" w:lastRow="0" w:firstColumn="0" w:lastColumn="0" w:oddVBand="0" w:evenVBand="0" w:oddHBand="1" w:evenHBand="0" w:firstRowFirstColumn="0" w:firstRowLastColumn="0" w:lastRowFirstColumn="0" w:lastRowLastColumn="0"/>
+              <w:rPr>
+                <w:rFonts w:ascii="微软雅黑" w:eastAsia="微软雅黑" w:hAnsi="微软雅黑"/>
+              </w:rPr>
+            </w:pPr>
+            <w:r>
+              <w:rPr>
+                <w:rFonts w:ascii="微软雅黑" w:eastAsia="微软雅黑" w:hAnsi="微软雅黑"/>
+              </w:rPr>
+              <w:t>Compare</w:t>
+            </w:r>
+            <w:r>
+              <w:rPr>
+                <w:rFonts w:ascii="微软雅黑" w:eastAsia="微软雅黑" w:hAnsi="微软雅黑" w:hint="eastAsia"/>
+              </w:rPr>
+              <w:t>：用于切换股票对比功能</w:t>
+            </w:r>
+          </w:p>
+          <w:p>
+            <w:pPr>
+              <w:pStyle w:val="a3"/>
+              <w:ind w:firstLineChars="0" w:firstLine="0"/>
+              <w:cnfStyle w:val="000000100000" w:firstRow="0" w:lastRow="0" w:firstColumn="0" w:lastColumn="0" w:oddVBand="0" w:evenVBand="0" w:oddHBand="1" w:evenHBand="0" w:firstRowFirstColumn="0" w:firstRowLastColumn="0" w:lastRowFirstColumn="0" w:lastRowLastColumn="0"/>
+              <w:rPr>
+                <w:rFonts w:ascii="微软雅黑" w:eastAsia="微软雅黑" w:hAnsi="微软雅黑"/>
+              </w:rPr>
+            </w:pPr>
+            <w:r>
+              <w:rPr>
+                <w:rFonts w:ascii="微软雅黑" w:eastAsia="微软雅黑" w:hAnsi="微软雅黑"/>
+              </w:rPr>
+              <w:t>Thermometer</w:t>
+            </w:r>
+            <w:r>
+              <w:rPr>
+                <w:rFonts w:ascii="微软雅黑" w:eastAsia="微软雅黑" w:hAnsi="微软雅黑" w:hint="eastAsia"/>
+              </w:rPr>
+              <w:t>：用于切换市场温度计功能</w:t>
+            </w:r>
+          </w:p>
+          <w:p>
+            <w:pPr>
+              <w:pStyle w:val="a3"/>
+              <w:ind w:firstLineChars="0" w:firstLine="0"/>
+              <w:cnfStyle w:val="000000100000" w:firstRow="0" w:lastRow="0" w:firstColumn="0" w:lastColumn="0" w:oddVBand="0" w:evenVBand="0" w:oddHBand="1" w:evenHBand="0" w:firstRowFirstColumn="0" w:firstRowLastColumn="0" w:lastRowFirstColumn="0" w:lastRowLastColumn="0"/>
+              <w:rPr>
+                <w:rFonts w:ascii="微软雅黑" w:eastAsia="微软雅黑" w:hAnsi="微软雅黑"/>
+              </w:rPr>
+            </w:pPr>
+            <w:r>
+              <w:rPr>
+                <w:rFonts w:ascii="微软雅黑" w:eastAsia="微软雅黑" w:hAnsi="微软雅黑"/>
+              </w:rPr>
+              <w:t>Favorites</w:t>
+            </w:r>
+            <w:r>
+              <w:rPr>
+                <w:rFonts w:ascii="微软雅黑" w:eastAsia="微软雅黑" w:hAnsi="微软雅黑" w:hint="eastAsia"/>
+              </w:rPr>
+              <w:t>：用于切换自选股功能</w:t>
+            </w:r>
+          </w:p>
+          <w:p>
+            <w:pPr>
+              <w:pStyle w:val="a3"/>
+              <w:ind w:firstLineChars="0" w:firstLine="0"/>
+              <w:cnfStyle w:val="000000100000" w:firstRow="0" w:lastRow="0" w:firstColumn="0" w:lastColumn="0" w:oddVBand="0" w:evenVBand="0" w:oddHBand="1" w:evenHBand="0" w:firstRowFirstColumn="0" w:firstRowLastColumn="0" w:lastRowFirstColumn="0" w:lastRowLastColumn="0"/>
+              <w:rPr>
+                <w:rFonts w:ascii="微软雅黑" w:eastAsia="微软雅黑" w:hAnsi="微软雅黑"/>
+              </w:rPr>
+            </w:pPr>
+            <w:r>
+              <w:rPr>
+                <w:rFonts w:ascii="微软雅黑" w:eastAsia="微软雅黑" w:hAnsi="微软雅黑" w:hint="eastAsia"/>
+              </w:rPr>
+              <w:t>注销：用户退出该账户</w:t>
+            </w:r>
+          </w:p>
+        </w:tc>
+      </w:tr>
+      <w:tr>
+        <w:tc>
+          <w:tcPr>
+            <w:cnfStyle w:val="000010000000" w:firstRow="0" w:lastRow="0" w:firstColumn="0" w:lastColumn="0" w:oddVBand="1" w:evenVBand="0" w:oddHBand="0" w:evenHBand="0" w:firstRowFirstColumn="0" w:firstRowLastColumn="0" w:lastRowFirstColumn="0" w:lastRowLastColumn="0"/>
+            <w:tcW w:w="1696" w:type="dxa"/>
+          </w:tcPr>
+          <w:p>
+            <w:pPr>
+              <w:rPr>
+                <w:rFonts w:ascii="微软雅黑" w:eastAsia="微软雅黑" w:hAnsi="微软雅黑"/>
+              </w:rPr>
+            </w:pPr>
+            <w:r>
+              <w:rPr>
+                <w:rFonts w:ascii="微软雅黑" w:eastAsia="微软雅黑" w:hAnsi="微软雅黑" w:hint="eastAsia"/>
+              </w:rPr>
+              <w:t>窗口</w:t>
+            </w:r>
+          </w:p>
+        </w:tc>
+        <w:tc>
+          <w:tcPr>
+            <w:tcW w:w="6600" w:type="dxa"/>
+          </w:tcPr>
+          <w:p>
+            <w:pPr>
+              <w:pStyle w:val="a3"/>
+              <w:ind w:firstLineChars="0" w:firstLine="0"/>
+              <w:cnfStyle w:val="000000000000" w:firstRow="0" w:lastRow="0" w:firstColumn="0" w:lastColumn="0" w:oddVBand="0" w:evenVBand="0" w:oddHBand="0" w:evenHBand="0" w:firstRowFirstColumn="0" w:firstRowLastColumn="0" w:lastRowFirstColumn="0" w:lastRowLastColumn="0"/>
+              <w:rPr>
+                <w:rFonts w:ascii="微软雅黑" w:eastAsia="微软雅黑" w:hAnsi="微软雅黑"/>
+              </w:rPr>
+            </w:pPr>
+            <w:r>
+              <w:rPr>
+                <w:rFonts w:ascii="微软雅黑" w:eastAsia="微软雅黑" w:hAnsi="微软雅黑" w:hint="eastAsia"/>
+              </w:rPr>
+              <w:t>点击关闭即可关闭窗口，点击缩小即可缩小窗口</w:t>
+            </w:r>
+          </w:p>
+        </w:tc>
+      </w:tr>
+      <w:tr>
+        <w:trPr>
+          <w:cnfStyle w:val="000000100000" w:firstRow="0" w:lastRow="0" w:firstColumn="0" w:lastColumn="0" w:oddVBand="0" w:evenVBand="0" w:oddHBand="1" w:evenHBand="0" w:firstRowFirstColumn="0" w:firstRowLastColumn="0" w:lastRowFirstColumn="0" w:lastRowLastColumn="0"/>
+        </w:trPr>
+        <w:tc>
+          <w:tcPr>
+            <w:cnfStyle w:val="000010000000" w:firstRow="0" w:lastRow="0" w:firstColumn="0" w:lastColumn="0" w:oddVBand="1" w:evenVBand="0" w:oddHBand="0" w:evenHBand="0" w:firstRowFirstColumn="0" w:firstRowLastColumn="0" w:lastRowFirstColumn="0" w:lastRowLastColumn="0"/>
+            <w:tcW w:w="1696" w:type="dxa"/>
+          </w:tcPr>
+          <w:p>
+            <w:pPr>
+              <w:rPr>
+                <w:rFonts w:ascii="微软雅黑" w:eastAsia="微软雅黑" w:hAnsi="微软雅黑"/>
+              </w:rPr>
+            </w:pPr>
+            <w:r>
+              <w:rPr>
+                <w:rFonts w:ascii="微软雅黑" w:eastAsia="微软雅黑" w:hAnsi="微软雅黑" w:hint="eastAsia"/>
+              </w:rPr>
+              <w:lastRenderedPageBreak/>
+              <w:t>表格</w:t>
+            </w:r>
+          </w:p>
+        </w:tc>
+        <w:tc>
+          <w:tcPr>
+            <w:tcW w:w="6600" w:type="dxa"/>
+          </w:tcPr>
+          <w:p>
+            <w:pPr>
+              <w:pStyle w:val="a3"/>
+              <w:ind w:firstLineChars="0" w:firstLine="0"/>
+              <w:cnfStyle w:val="000000100000" w:firstRow="0" w:lastRow="0" w:firstColumn="0" w:lastColumn="0" w:oddVBand="0" w:evenVBand="0" w:oddHBand="1" w:evenHBand="0" w:firstRowFirstColumn="0" w:firstRowLastColumn="0" w:lastRowFirstColumn="0" w:lastRowLastColumn="0"/>
+              <w:rPr>
+                <w:rFonts w:ascii="微软雅黑" w:eastAsia="微软雅黑" w:hAnsi="微软雅黑"/>
+              </w:rPr>
+            </w:pPr>
+            <w:r>
+              <w:rPr>
+                <w:rFonts w:ascii="微软雅黑" w:eastAsia="微软雅黑" w:hAnsi="微软雅黑" w:hint="eastAsia"/>
+              </w:rPr>
+              <w:t>指定日期的数据饼图和变化的折线图</w:t>
+            </w:r>
+          </w:p>
+        </w:tc>
+      </w:tr>
+      <w:tr>
+        <w:tc>
+          <w:tcPr>
+            <w:cnfStyle w:val="000010000000" w:firstRow="0" w:lastRow="0" w:firstColumn="0" w:lastColumn="0" w:oddVBand="1" w:evenVBand="0" w:oddHBand="0" w:evenHBand="0" w:firstRowFirstColumn="0" w:firstRowLastColumn="0" w:lastRowFirstColumn="0" w:lastRowLastColumn="0"/>
+            <w:tcW w:w="1696" w:type="dxa"/>
+          </w:tcPr>
+          <w:p>
+            <w:pPr>
+              <w:rPr>
+                <w:rFonts w:ascii="微软雅黑" w:eastAsia="微软雅黑" w:hAnsi="微软雅黑"/>
+              </w:rPr>
+            </w:pPr>
+            <w:r>
+              <w:rPr>
+                <w:rFonts w:ascii="微软雅黑" w:eastAsia="微软雅黑" w:hAnsi="微软雅黑" w:hint="eastAsia"/>
+              </w:rPr>
+              <w:t>图标</w:t>
+            </w:r>
+          </w:p>
+        </w:tc>
+        <w:tc>
+          <w:tcPr>
+            <w:tcW w:w="6600" w:type="dxa"/>
+          </w:tcPr>
+          <w:p>
+            <w:pPr>
+              <w:pStyle w:val="a3"/>
+              <w:ind w:firstLineChars="0" w:firstLine="0"/>
+              <w:cnfStyle w:val="000000000000" w:firstRow="0" w:lastRow="0" w:firstColumn="0" w:lastColumn="0" w:oddVBand="0" w:evenVBand="0" w:oddHBand="0" w:evenHBand="0" w:firstRowFirstColumn="0" w:firstRowLastColumn="0" w:lastRowFirstColumn="0" w:lastRowLastColumn="0"/>
+              <w:rPr>
+                <w:rFonts w:ascii="微软雅黑" w:eastAsia="微软雅黑" w:hAnsi="微软雅黑"/>
+              </w:rPr>
+            </w:pPr>
+            <w:r>
+              <w:rPr>
+                <w:rFonts w:ascii="微软雅黑" w:eastAsia="微软雅黑" w:hAnsi="微软雅黑" w:hint="eastAsia"/>
+              </w:rPr>
+              <w:t>无</w:t>
+            </w:r>
+          </w:p>
+        </w:tc>
+      </w:tr>
+      <w:tr>
+        <w:trPr>
+          <w:cnfStyle w:val="000000100000" w:firstRow="0" w:lastRow="0" w:firstColumn="0" w:lastColumn="0" w:oddVBand="0" w:evenVBand="0" w:oddHBand="1" w:evenHBand="0" w:firstRowFirstColumn="0" w:firstRowLastColumn="0" w:lastRowFirstColumn="0" w:lastRowLastColumn="0"/>
+        </w:trPr>
+        <w:tc>
+          <w:tcPr>
+            <w:cnfStyle w:val="000010000000" w:firstRow="0" w:lastRow="0" w:firstColumn="0" w:lastColumn="0" w:oddVBand="1" w:evenVBand="0" w:oddHBand="0" w:evenHBand="0" w:firstRowFirstColumn="0" w:firstRowLastColumn="0" w:lastRowFirstColumn="0" w:lastRowLastColumn="0"/>
+            <w:tcW w:w="1696" w:type="dxa"/>
+          </w:tcPr>
+          <w:p>
+            <w:pPr>
+              <w:rPr>
+                <w:rFonts w:ascii="微软雅黑" w:eastAsia="微软雅黑" w:hAnsi="微软雅黑"/>
+              </w:rPr>
+            </w:pPr>
+            <w:r>
+              <w:rPr>
+                <w:rFonts w:ascii="微软雅黑" w:eastAsia="微软雅黑" w:hAnsi="微软雅黑" w:hint="eastAsia"/>
+              </w:rPr>
+              <w:t>输入</w:t>
+            </w:r>
+          </w:p>
+        </w:tc>
+        <w:tc>
+          <w:tcPr>
+            <w:tcW w:w="6600" w:type="dxa"/>
+          </w:tcPr>
+          <w:p>
+            <w:pPr>
+              <w:pStyle w:val="a3"/>
+              <w:ind w:firstLineChars="0" w:firstLine="0"/>
+              <w:cnfStyle w:val="000000100000" w:firstRow="0" w:lastRow="0" w:firstColumn="0" w:lastColumn="0" w:oddVBand="0" w:evenVBand="0" w:oddHBand="1" w:evenHBand="0" w:firstRowFirstColumn="0" w:firstRowLastColumn="0" w:lastRowFirstColumn="0" w:lastRowLastColumn="0"/>
+              <w:rPr>
+                <w:rFonts w:ascii="微软雅黑" w:eastAsia="微软雅黑" w:hAnsi="微软雅黑"/>
+              </w:rPr>
+            </w:pPr>
+            <w:r>
+              <w:rPr>
+                <w:rFonts w:ascii="微软雅黑" w:eastAsia="微软雅黑" w:hAnsi="微软雅黑" w:hint="eastAsia"/>
+              </w:rPr>
+              <w:t>日期：需要查看的日期</w:t>
+            </w:r>
+          </w:p>
+        </w:tc>
+      </w:tr>
+      <w:tr>
+        <w:tc>
+          <w:tcPr>
+            <w:cnfStyle w:val="000010000000" w:firstRow="0" w:lastRow="0" w:firstColumn="0" w:lastColumn="0" w:oddVBand="1" w:evenVBand="0" w:oddHBand="0" w:evenHBand="0" w:firstRowFirstColumn="0" w:firstRowLastColumn="0" w:lastRowFirstColumn="0" w:lastRowLastColumn="0"/>
+            <w:tcW w:w="1696" w:type="dxa"/>
+          </w:tcPr>
+          <w:p>
+            <w:pPr>
+              <w:rPr>
+                <w:rFonts w:ascii="微软雅黑" w:eastAsia="微软雅黑" w:hAnsi="微软雅黑"/>
+              </w:rPr>
+            </w:pPr>
+            <w:r>
+              <w:rPr>
+                <w:rFonts w:ascii="微软雅黑" w:eastAsia="微软雅黑" w:hAnsi="微软雅黑" w:hint="eastAsia"/>
+              </w:rPr>
+              <w:t>输出</w:t>
+            </w:r>
+          </w:p>
+        </w:tc>
+        <w:tc>
+          <w:tcPr>
+            <w:tcW w:w="6600" w:type="dxa"/>
+          </w:tcPr>
+          <w:p>
+            <w:pPr>
+              <w:pStyle w:val="a3"/>
+              <w:ind w:firstLineChars="0" w:firstLine="0"/>
+              <w:cnfStyle w:val="000000000000" w:firstRow="0" w:lastRow="0" w:firstColumn="0" w:lastColumn="0" w:oddVBand="0" w:evenVBand="0" w:oddHBand="0" w:evenHBand="0" w:firstRowFirstColumn="0" w:firstRowLastColumn="0" w:lastRowFirstColumn="0" w:lastRowLastColumn="0"/>
+              <w:rPr>
+                <w:rFonts w:ascii="微软雅黑" w:eastAsia="微软雅黑" w:hAnsi="微软雅黑"/>
+              </w:rPr>
+            </w:pPr>
+            <w:r>
+              <w:rPr>
+                <w:rFonts w:ascii="微软雅黑" w:eastAsia="微软雅黑" w:hAnsi="微软雅黑" w:hint="eastAsia"/>
+              </w:rPr>
+              <w:t>显示市场温度计饼图与折线图</w:t>
+            </w:r>
+          </w:p>
+        </w:tc>
+      </w:tr>
+      <w:tr>
+        <w:trPr>
+          <w:cnfStyle w:val="000000100000" w:firstRow="0" w:lastRow="0" w:firstColumn="0" w:lastColumn="0" w:oddVBand="0" w:evenVBand="0" w:oddHBand="1" w:evenHBand="0" w:firstRowFirstColumn="0" w:firstRowLastColumn="0" w:lastRowFirstColumn="0" w:lastRowLastColumn="0"/>
+        </w:trPr>
+        <w:tc>
+          <w:tcPr>
+            <w:cnfStyle w:val="000010000000" w:firstRow="0" w:lastRow="0" w:firstColumn="0" w:lastColumn="0" w:oddVBand="1" w:evenVBand="0" w:oddHBand="0" w:evenHBand="0" w:firstRowFirstColumn="0" w:firstRowLastColumn="0" w:lastRowFirstColumn="0" w:lastRowLastColumn="0"/>
+            <w:tcW w:w="1696" w:type="dxa"/>
+          </w:tcPr>
+          <w:p>
+            <w:pPr>
+              <w:rPr>
+                <w:rFonts w:ascii="微软雅黑" w:eastAsia="微软雅黑" w:hAnsi="微软雅黑"/>
+              </w:rPr>
+            </w:pPr>
+            <w:r>
+              <w:rPr>
+                <w:rFonts w:ascii="微软雅黑" w:eastAsia="微软雅黑" w:hAnsi="微软雅黑" w:hint="eastAsia"/>
+              </w:rPr>
+              <w:t>警告信息</w:t>
+            </w:r>
+          </w:p>
+        </w:tc>
+        <w:tc>
+          <w:tcPr>
+            <w:tcW w:w="6600" w:type="dxa"/>
+          </w:tcPr>
+          <w:p>
+            <w:pPr>
+              <w:pStyle w:val="a3"/>
+              <w:ind w:firstLineChars="0" w:firstLine="0"/>
+              <w:cnfStyle w:val="000000100000" w:firstRow="0" w:lastRow="0" w:firstColumn="0" w:lastColumn="0" w:oddVBand="0" w:evenVBand="0" w:oddHBand="1" w:evenHBand="0" w:firstRowFirstColumn="0" w:firstRowLastColumn="0" w:lastRowFirstColumn="0" w:lastRowLastColumn="0"/>
+              <w:rPr>
+                <w:rFonts w:ascii="微软雅黑" w:eastAsia="微软雅黑" w:hAnsi="微软雅黑"/>
+              </w:rPr>
+            </w:pPr>
+            <w:r>
+              <w:rPr>
+                <w:rFonts w:ascii="微软雅黑" w:eastAsia="微软雅黑" w:hAnsi="微软雅黑" w:hint="eastAsia"/>
+              </w:rPr>
+              <w:t>选择日期不存在市场信息</w:t>
+            </w:r>
+          </w:p>
+        </w:tc>
+      </w:tr>
+    </w:tbl>
+    <w:p>
+      <w:pPr>
+        <w:jc w:val="center"/>
+        <w:rPr>
+          <w:rFonts w:ascii="微软雅黑" w:eastAsia="微软雅黑" w:hAnsi="微软雅黑"/>
+        </w:rPr>
+      </w:pPr>
+      <w:r>
+        <w:rPr>
+          <w:rFonts w:ascii="微软雅黑" w:eastAsia="微软雅黑" w:hAnsi="微软雅黑" w:hint="eastAsia"/>
+        </w:rPr>
+        <w:t>功能2-市场温度计查看</w:t>
+      </w:r>
+    </w:p>
+    <w:p>
+      <w:pPr>
+        <w:jc w:val="center"/>
+        <w:rPr>
+          <w:rFonts w:ascii="微软雅黑" w:eastAsia="微软雅黑" w:hAnsi="微软雅黑"/>
+        </w:rPr>
+      </w:pPr>
+    </w:p>
+    <w:tbl>
+      <w:tblPr>
+        <w:tblStyle w:val="6-5"/>
+        <w:tblW w:w="5000" w:type="pct"/>
+        <w:tblLook w:val="0000" w:firstRow="0" w:lastRow="0" w:firstColumn="0" w:lastColumn="0" w:noHBand="0" w:noVBand="0"/>
+      </w:tblPr>
+      <w:tblGrid>
+        <w:gridCol w:w="1696"/>
+        <w:gridCol w:w="6600"/>
+      </w:tblGrid>
+      <w:tr>
+        <w:trPr>
+          <w:cnfStyle w:val="000000100000" w:firstRow="0" w:lastRow="0" w:firstColumn="0" w:lastColumn="0" w:oddVBand="0" w:evenVBand="0" w:oddHBand="1" w:evenHBand="0" w:firstRowFirstColumn="0" w:firstRowLastColumn="0" w:lastRowFirstColumn="0" w:lastRowLastColumn="0"/>
+          <w:trHeight w:val="105"/>
+        </w:trPr>
+        <w:tc>
+          <w:tcPr>
+            <w:cnfStyle w:val="000010000000" w:firstRow="0" w:lastRow="0" w:firstColumn="0" w:lastColumn="0" w:oddVBand="1" w:evenVBand="0" w:oddHBand="0" w:evenHBand="0" w:firstRowFirstColumn="0" w:firstRowLastColumn="0" w:lastRowFirstColumn="0" w:lastRowLastColumn="0"/>
+            <w:tcW w:w="1696" w:type="dxa"/>
+          </w:tcPr>
+          <w:p>
+            <w:pPr>
+              <w:pStyle w:val="a3"/>
+              <w:ind w:firstLineChars="0" w:firstLine="0"/>
+              <w:rPr>
+                <w:rFonts w:ascii="微软雅黑" w:eastAsia="微软雅黑" w:hAnsi="微软雅黑"/>
+              </w:rPr>
+            </w:pPr>
+            <w:r>
+              <w:rPr>
+                <w:rFonts w:ascii="微软雅黑" w:eastAsia="微软雅黑" w:hAnsi="微软雅黑" w:hint="eastAsia"/>
+              </w:rPr>
+              <w:t>功能名称</w:t>
+            </w:r>
+          </w:p>
+        </w:tc>
+        <w:tc>
+          <w:tcPr>
+            <w:tcW w:w="6600" w:type="dxa"/>
+          </w:tcPr>
+          <w:p>
+            <w:pPr>
+              <w:pStyle w:val="a3"/>
+              <w:ind w:firstLineChars="0" w:firstLine="0"/>
+              <w:cnfStyle w:val="000000100000" w:firstRow="0" w:lastRow="0" w:firstColumn="0" w:lastColumn="0" w:oddVBand="0" w:evenVBand="0" w:oddHBand="1" w:evenHBand="0" w:firstRowFirstColumn="0" w:firstRowLastColumn="0" w:lastRowFirstColumn="0" w:lastRowLastColumn="0"/>
+              <w:rPr>
+                <w:rFonts w:ascii="微软雅黑" w:eastAsia="微软雅黑" w:hAnsi="微软雅黑"/>
+              </w:rPr>
+            </w:pPr>
+            <w:r>
+              <w:rPr>
+                <w:rFonts w:ascii="微软雅黑" w:eastAsia="微软雅黑" w:hAnsi="微软雅黑" w:hint="eastAsia"/>
+              </w:rPr>
+              <w:t>股票比较</w:t>
+            </w:r>
+          </w:p>
+        </w:tc>
+      </w:tr>
+      <w:tr>
+        <w:tc>
+          <w:tcPr>
+            <w:cnfStyle w:val="000010000000" w:firstRow="0" w:lastRow="0" w:firstColumn="0" w:lastColumn="0" w:oddVBand="1" w:evenVBand="0" w:oddHBand="0" w:evenHBand="0" w:firstRowFirstColumn="0" w:firstRowLastColumn="0" w:lastRowFirstColumn="0" w:lastRowLastColumn="0"/>
+            <w:tcW w:w="1696" w:type="dxa"/>
+          </w:tcPr>
+          <w:p>
+            <w:pPr>
+              <w:pStyle w:val="a3"/>
+              <w:ind w:firstLineChars="0" w:firstLine="0"/>
+              <w:rPr>
+                <w:rFonts w:ascii="微软雅黑" w:eastAsia="微软雅黑" w:hAnsi="微软雅黑"/>
+              </w:rPr>
+            </w:pPr>
+            <w:r>
+              <w:rPr>
+                <w:rFonts w:ascii="微软雅黑" w:eastAsia="微软雅黑" w:hAnsi="微软雅黑" w:hint="eastAsia"/>
+              </w:rPr>
+              <w:t>功能描述</w:t>
+            </w:r>
+          </w:p>
+        </w:tc>
+        <w:tc>
+          <w:tcPr>
+            <w:tcW w:w="6600" w:type="dxa"/>
+          </w:tcPr>
+          <w:p>
+            <w:pPr>
+              <w:pStyle w:val="a3"/>
+              <w:ind w:firstLineChars="0" w:firstLine="0"/>
+              <w:cnfStyle w:val="000000000000" w:firstRow="0" w:lastRow="0" w:firstColumn="0" w:lastColumn="0" w:oddVBand="0" w:evenVBand="0" w:oddHBand="0" w:evenHBand="0" w:firstRowFirstColumn="0" w:firstRowLastColumn="0" w:lastRowFirstColumn="0" w:lastRowLastColumn="0"/>
+              <w:rPr>
+                <w:rFonts w:ascii="微软雅黑" w:eastAsia="微软雅黑" w:hAnsi="微软雅黑"/>
+              </w:rPr>
+            </w:pPr>
+            <w:r>
+              <w:rPr>
+                <w:rFonts w:ascii="微软雅黑" w:eastAsia="微软雅黑" w:hAnsi="微软雅黑" w:hint="eastAsia"/>
+              </w:rPr>
+              <w:t>用于比较两只股票的数据信息</w:t>
+            </w:r>
+          </w:p>
+        </w:tc>
+      </w:tr>
+      <w:tr>
+        <w:trPr>
+          <w:cnfStyle w:val="000000100000" w:firstRow="0" w:lastRow="0" w:firstColumn="0" w:lastColumn="0" w:oddVBand="0" w:evenVBand="0" w:oddHBand="1" w:evenHBand="0" w:firstRowFirstColumn="0" w:firstRowLastColumn="0" w:lastRowFirstColumn="0" w:lastRowLastColumn="0"/>
+        </w:trPr>
+        <w:tc>
+          <w:tcPr>
+            <w:cnfStyle w:val="000010000000" w:firstRow="0" w:lastRow="0" w:firstColumn="0" w:lastColumn="0" w:oddVBand="1" w:evenVBand="0" w:oddHBand="0" w:evenHBand="0" w:firstRowFirstColumn="0" w:firstRowLastColumn="0" w:lastRowFirstColumn="0" w:lastRowLastColumn="0"/>
+            <w:tcW w:w="1696" w:type="dxa"/>
+          </w:tcPr>
+          <w:p>
+            <w:pPr>
+              <w:pStyle w:val="a3"/>
+              <w:ind w:firstLineChars="0" w:firstLine="0"/>
+              <w:rPr>
+                <w:rFonts w:ascii="微软雅黑" w:eastAsia="微软雅黑" w:hAnsi="微软雅黑"/>
+              </w:rPr>
+            </w:pPr>
+            <w:r>
+              <w:rPr>
+                <w:rFonts w:ascii="微软雅黑" w:eastAsia="微软雅黑" w:hAnsi="微软雅黑" w:hint="eastAsia"/>
+              </w:rPr>
+              <w:t>菜单</w:t>
+            </w:r>
+          </w:p>
+        </w:tc>
+        <w:tc>
+          <w:tcPr>
+            <w:tcW w:w="6600" w:type="dxa"/>
+          </w:tcPr>
+          <w:p>
+            <w:pPr>
+              <w:pStyle w:val="a3"/>
+              <w:ind w:firstLineChars="0" w:firstLine="0"/>
+              <w:cnfStyle w:val="000000100000" w:firstRow="0" w:lastRow="0" w:firstColumn="0" w:lastColumn="0" w:oddVBand="0" w:evenVBand="0" w:oddHBand="1" w:evenHBand="0" w:firstRowFirstColumn="0" w:firstRowLastColumn="0" w:lastRowFirstColumn="0" w:lastRowLastColumn="0"/>
+              <w:rPr>
+                <w:rFonts w:ascii="微软雅黑" w:eastAsia="微软雅黑" w:hAnsi="微软雅黑"/>
+              </w:rPr>
+            </w:pPr>
+            <w:r>
+              <w:rPr>
+                <w:rFonts w:ascii="微软雅黑" w:eastAsia="微软雅黑" w:hAnsi="微软雅黑" w:hint="eastAsia"/>
+              </w:rPr>
+              <w:t>日期选择：选择指定日期段进行比较</w:t>
+            </w:r>
+            <w:r>
+              <w:rPr>
+                <w:rFonts w:ascii="微软雅黑" w:eastAsia="微软雅黑" w:hAnsi="微软雅黑"/>
+              </w:rPr>
+              <w:t xml:space="preserve"> </w:t>
+            </w:r>
+          </w:p>
+          <w:p>
+            <w:pPr>
+              <w:pStyle w:val="a3"/>
+              <w:ind w:firstLineChars="0" w:firstLine="0"/>
+              <w:cnfStyle w:val="000000100000" w:firstRow="0" w:lastRow="0" w:firstColumn="0" w:lastColumn="0" w:oddVBand="0" w:evenVBand="0" w:oddHBand="1" w:evenHBand="0" w:firstRowFirstColumn="0" w:firstRowLastColumn="0" w:lastRowFirstColumn="0" w:lastRowLastColumn="0"/>
+              <w:rPr>
+                <w:rFonts w:ascii="微软雅黑" w:eastAsia="微软雅黑" w:hAnsi="微软雅黑"/>
+              </w:rPr>
+            </w:pPr>
+            <w:r>
+              <w:rPr>
+                <w:rFonts w:ascii="微软雅黑" w:eastAsia="微软雅黑" w:hAnsi="微软雅黑" w:hint="eastAsia"/>
+              </w:rPr>
+              <w:t>股票搜索框：用户可填入股票代号或股票名称，快速获取该股票的数据</w:t>
+            </w:r>
+          </w:p>
+          <w:p>
+            <w:pPr>
+              <w:pStyle w:val="a3"/>
+              <w:ind w:firstLineChars="0" w:firstLine="0"/>
+              <w:cnfStyle w:val="000000100000" w:firstRow="0" w:lastRow="0" w:firstColumn="0" w:lastColumn="0" w:oddVBand="0" w:evenVBand="0" w:oddHBand="1" w:evenHBand="0" w:firstRowFirstColumn="0" w:firstRowLastColumn="0" w:lastRowFirstColumn="0" w:lastRowLastColumn="0"/>
+              <w:rPr>
+                <w:rFonts w:ascii="微软雅黑" w:eastAsia="微软雅黑" w:hAnsi="微软雅黑"/>
+              </w:rPr>
+            </w:pPr>
+            <w:r>
+              <w:rPr>
+                <w:rFonts w:ascii="微软雅黑" w:eastAsia="微软雅黑" w:hAnsi="微软雅黑" w:hint="eastAsia"/>
+              </w:rPr>
+              <w:t>比较：点击显示两只股票的对比信息</w:t>
+            </w:r>
+          </w:p>
+          <w:p>
+            <w:pPr>
+              <w:pStyle w:val="a3"/>
+              <w:ind w:firstLineChars="0" w:firstLine="0"/>
+              <w:cnfStyle w:val="000000100000" w:firstRow="0" w:lastRow="0" w:firstColumn="0" w:lastColumn="0" w:oddVBand="0" w:evenVBand="0" w:oddHBand="1" w:evenHBand="0" w:firstRowFirstColumn="0" w:firstRowLastColumn="0" w:lastRowFirstColumn="0" w:lastRowLastColumn="0"/>
+              <w:rPr>
+                <w:rFonts w:ascii="微软雅黑" w:eastAsia="微软雅黑" w:hAnsi="微软雅黑"/>
+              </w:rPr>
+            </w:pPr>
+            <w:r>
+              <w:rPr>
+                <w:rFonts w:ascii="微软雅黑" w:eastAsia="微软雅黑" w:hAnsi="微软雅黑" w:hint="eastAsia"/>
+              </w:rPr>
+              <w:t>KString：用于切换日线K线功能</w:t>
+            </w:r>
+          </w:p>
+          <w:p>
+            <w:pPr>
+              <w:pStyle w:val="a3"/>
+              <w:ind w:firstLineChars="0" w:firstLine="0"/>
+              <w:cnfStyle w:val="000000100000" w:firstRow="0" w:lastRow="0" w:firstColumn="0" w:lastColumn="0" w:oddVBand="0" w:evenVBand="0" w:oddHBand="1" w:evenHBand="0" w:firstRowFirstColumn="0" w:firstRowLastColumn="0" w:lastRowFirstColumn="0" w:lastRowLastColumn="0"/>
+              <w:rPr>
+                <w:rFonts w:ascii="微软雅黑" w:eastAsia="微软雅黑" w:hAnsi="微软雅黑"/>
+              </w:rPr>
+            </w:pPr>
+            <w:r>
+              <w:rPr>
+                <w:rFonts w:ascii="微软雅黑" w:eastAsia="微软雅黑" w:hAnsi="微软雅黑"/>
+              </w:rPr>
+              <w:t>Compare</w:t>
+            </w:r>
+            <w:r>
+              <w:rPr>
+                <w:rFonts w:ascii="微软雅黑" w:eastAsia="微软雅黑" w:hAnsi="微软雅黑" w:hint="eastAsia"/>
+              </w:rPr>
+              <w:t>：用于切换股票对比功能</w:t>
+            </w:r>
+          </w:p>
+          <w:p>
+            <w:pPr>
+              <w:pStyle w:val="a3"/>
+              <w:ind w:firstLineChars="0" w:firstLine="0"/>
+              <w:cnfStyle w:val="000000100000" w:firstRow="0" w:lastRow="0" w:firstColumn="0" w:lastColumn="0" w:oddVBand="0" w:evenVBand="0" w:oddHBand="1" w:evenHBand="0" w:firstRowFirstColumn="0" w:firstRowLastColumn="0" w:lastRowFirstColumn="0" w:lastRowLastColumn="0"/>
+              <w:rPr>
+                <w:rFonts w:ascii="微软雅黑" w:eastAsia="微软雅黑" w:hAnsi="微软雅黑"/>
+              </w:rPr>
+            </w:pPr>
+            <w:r>
+              <w:rPr>
+                <w:rFonts w:ascii="微软雅黑" w:eastAsia="微软雅黑" w:hAnsi="微软雅黑"/>
+              </w:rPr>
+              <w:t>Thermometer</w:t>
+            </w:r>
+            <w:r>
+              <w:rPr>
+                <w:rFonts w:ascii="微软雅黑" w:eastAsia="微软雅黑" w:hAnsi="微软雅黑" w:hint="eastAsia"/>
+              </w:rPr>
+              <w:t>：用于切换市场温度计功能</w:t>
+            </w:r>
+          </w:p>
+          <w:p>
+            <w:pPr>
+              <w:pStyle w:val="a3"/>
+              <w:ind w:firstLineChars="0" w:firstLine="0"/>
+              <w:cnfStyle w:val="000000100000" w:firstRow="0" w:lastRow="0" w:firstColumn="0" w:lastColumn="0" w:oddVBand="0" w:evenVBand="0" w:oddHBand="1" w:evenHBand="0" w:firstRowFirstColumn="0" w:firstRowLastColumn="0" w:lastRowFirstColumn="0" w:lastRowLastColumn="0"/>
+              <w:rPr>
+                <w:rFonts w:ascii="微软雅黑" w:eastAsia="微软雅黑" w:hAnsi="微软雅黑"/>
+              </w:rPr>
+            </w:pPr>
+            <w:r>
+              <w:rPr>
+                <w:rFonts w:ascii="微软雅黑" w:eastAsia="微软雅黑" w:hAnsi="微软雅黑"/>
+              </w:rPr>
+              <w:t>Favorites</w:t>
+            </w:r>
+            <w:r>
+              <w:rPr>
+                <w:rFonts w:ascii="微软雅黑" w:eastAsia="微软雅黑" w:hAnsi="微软雅黑" w:hint="eastAsia"/>
+              </w:rPr>
+              <w:t>：用于切换自选股功能</w:t>
+            </w:r>
+          </w:p>
+          <w:p>
+            <w:pPr>
+              <w:pStyle w:val="a3"/>
+              <w:ind w:firstLineChars="0" w:firstLine="0"/>
+              <w:cnfStyle w:val="000000100000" w:firstRow="0" w:lastRow="0" w:firstColumn="0" w:lastColumn="0" w:oddVBand="0" w:evenVBand="0" w:oddHBand="1" w:evenHBand="0" w:firstRowFirstColumn="0" w:firstRowLastColumn="0" w:lastRowFirstColumn="0" w:lastRowLastColumn="0"/>
+              <w:rPr>
+                <w:rFonts w:ascii="微软雅黑" w:eastAsia="微软雅黑" w:hAnsi="微软雅黑"/>
+              </w:rPr>
+            </w:pPr>
+            <w:r>
+              <w:rPr>
+                <w:rFonts w:ascii="微软雅黑" w:eastAsia="微软雅黑" w:hAnsi="微软雅黑" w:hint="eastAsia"/>
+              </w:rPr>
+              <w:t>注销：用户退出该账户</w:t>
+            </w:r>
+          </w:p>
+        </w:tc>
+      </w:tr>
+      <w:tr>
+        <w:tc>
+          <w:tcPr>
+            <w:cnfStyle w:val="000010000000" w:firstRow="0" w:lastRow="0" w:firstColumn="0" w:lastColumn="0" w:oddVBand="1" w:evenVBand="0" w:oddHBand="0" w:evenHBand="0" w:firstRowFirstColumn="0" w:firstRowLastColumn="0" w:lastRowFirstColumn="0" w:lastRowLastColumn="0"/>
+            <w:tcW w:w="1696" w:type="dxa"/>
+          </w:tcPr>
+          <w:p>
+            <w:pPr>
+              <w:rPr>
+                <w:rFonts w:ascii="微软雅黑" w:eastAsia="微软雅黑" w:hAnsi="微软雅黑"/>
+              </w:rPr>
+            </w:pPr>
+            <w:r>
+              <w:rPr>
+                <w:rFonts w:ascii="微软雅黑" w:eastAsia="微软雅黑" w:hAnsi="微软雅黑" w:hint="eastAsia"/>
+              </w:rPr>
+              <w:t>窗口</w:t>
+            </w:r>
+          </w:p>
+        </w:tc>
+        <w:tc>
+          <w:tcPr>
+            <w:tcW w:w="6600" w:type="dxa"/>
+          </w:tcPr>
+          <w:p>
+            <w:pPr>
+              <w:pStyle w:val="a3"/>
+              <w:ind w:firstLineChars="0" w:firstLine="0"/>
+              <w:cnfStyle w:val="000000000000" w:firstRow="0" w:lastRow="0" w:firstColumn="0" w:lastColumn="0" w:oddVBand="0" w:evenVBand="0" w:oddHBand="0" w:evenHBand="0" w:firstRowFirstColumn="0" w:firstRowLastColumn="0" w:lastRowFirstColumn="0" w:lastRowLastColumn="0"/>
+              <w:rPr>
+                <w:rFonts w:ascii="微软雅黑" w:eastAsia="微软雅黑" w:hAnsi="微软雅黑"/>
+              </w:rPr>
+            </w:pPr>
+            <w:r>
+              <w:rPr>
+                <w:rFonts w:ascii="微软雅黑" w:eastAsia="微软雅黑" w:hAnsi="微软雅黑" w:hint="eastAsia"/>
+              </w:rPr>
+              <w:t>点击关闭即可关闭窗口，点击缩小即可缩小窗口</w:t>
+            </w:r>
+          </w:p>
+        </w:tc>
+      </w:tr>
+      <w:tr>
+        <w:trPr>
+          <w:cnfStyle w:val="000000100000" w:firstRow="0" w:lastRow="0" w:firstColumn="0" w:lastColumn="0" w:oddVBand="0" w:evenVBand="0" w:oddHBand="1" w:evenHBand="0" w:firstRowFirstColumn="0" w:firstRowLastColumn="0" w:lastRowFirstColumn="0" w:lastRowLastColumn="0"/>
+        </w:trPr>
+        <w:tc>
+          <w:tcPr>
+            <w:cnfStyle w:val="000010000000" w:firstRow="0" w:lastRow="0" w:firstColumn="0" w:lastColumn="0" w:oddVBand="1" w:evenVBand="0" w:oddHBand="0" w:evenHBand="0" w:firstRowFirstColumn="0" w:firstRowLastColumn="0" w:lastRowFirstColumn="0" w:lastRowLastColumn="0"/>
+            <w:tcW w:w="1696" w:type="dxa"/>
+          </w:tcPr>
+          <w:p>
+            <w:pPr>
+              <w:rPr>
+                <w:rFonts w:ascii="微软雅黑" w:eastAsia="微软雅黑" w:hAnsi="微软雅黑"/>
+              </w:rPr>
+            </w:pPr>
+            <w:r>
+              <w:rPr>
+                <w:rFonts w:ascii="微软雅黑" w:eastAsia="微软雅黑" w:hAnsi="微软雅黑" w:hint="eastAsia"/>
+              </w:rPr>
+              <w:t>表格</w:t>
+            </w:r>
+          </w:p>
+        </w:tc>
+        <w:tc>
+          <w:tcPr>
+            <w:tcW w:w="6600" w:type="dxa"/>
+          </w:tcPr>
+          <w:p>
+            <w:pPr>
+              <w:pStyle w:val="a3"/>
+              <w:ind w:firstLineChars="0" w:firstLine="0"/>
+              <w:cnfStyle w:val="000000100000" w:firstRow="0" w:lastRow="0" w:firstColumn="0" w:lastColumn="0" w:oddVBand="0" w:evenVBand="0" w:oddHBand="1" w:evenHBand="0" w:firstRowFirstColumn="0" w:firstRowLastColumn="0" w:lastRowFirstColumn="0" w:lastRowLastColumn="0"/>
+              <w:rPr>
+                <w:rFonts w:ascii="微软雅黑" w:eastAsia="微软雅黑" w:hAnsi="微软雅黑"/>
+              </w:rPr>
+            </w:pPr>
+            <w:r>
+              <w:rPr>
+                <w:rFonts w:ascii="微软雅黑" w:eastAsia="微软雅黑" w:hAnsi="微软雅黑" w:hint="eastAsia"/>
+              </w:rPr>
+              <w:t>K线图，10天，20天，30天，60天均线图，折线图</w:t>
+            </w:r>
+          </w:p>
+        </w:tc>
+      </w:tr>
+      <w:tr>
+        <w:tc>
+          <w:tcPr>
+            <w:cnfStyle w:val="000010000000" w:firstRow="0" w:lastRow="0" w:firstColumn="0" w:lastColumn="0" w:oddVBand="1" w:evenVBand="0" w:oddHBand="0" w:evenHBand="0" w:firstRowFirstColumn="0" w:firstRowLastColumn="0" w:lastRowFirstColumn="0" w:lastRowLastColumn="0"/>
+            <w:tcW w:w="1696" w:type="dxa"/>
+          </w:tcPr>
+          <w:p>
+            <w:pPr>
+              <w:rPr>
+                <w:rFonts w:ascii="微软雅黑" w:eastAsia="微软雅黑" w:hAnsi="微软雅黑"/>
+              </w:rPr>
+            </w:pPr>
+            <w:r>
+              <w:rPr>
+                <w:rFonts w:ascii="微软雅黑" w:eastAsia="微软雅黑" w:hAnsi="微软雅黑" w:hint="eastAsia"/>
+              </w:rPr>
+              <w:t>图标</w:t>
+            </w:r>
+          </w:p>
+        </w:tc>
+        <w:tc>
+          <w:tcPr>
+            <w:tcW w:w="6600" w:type="dxa"/>
+          </w:tcPr>
+          <w:p>
+            <w:pPr>
+              <w:pStyle w:val="a3"/>
+              <w:ind w:firstLineChars="0" w:firstLine="0"/>
+              <w:cnfStyle w:val="000000000000" w:firstRow="0" w:lastRow="0" w:firstColumn="0" w:lastColumn="0" w:oddVBand="0" w:evenVBand="0" w:oddHBand="0" w:evenHBand="0" w:firstRowFirstColumn="0" w:firstRowLastColumn="0" w:lastRowFirstColumn="0" w:lastRowLastColumn="0"/>
+              <w:rPr>
+                <w:rFonts w:ascii="微软雅黑" w:eastAsia="微软雅黑" w:hAnsi="微软雅黑"/>
+              </w:rPr>
+            </w:pPr>
+            <w:r>
+              <w:rPr>
+                <w:rFonts w:ascii="微软雅黑" w:eastAsia="微软雅黑" w:hAnsi="微软雅黑" w:hint="eastAsia"/>
+              </w:rPr>
+              <w:t>无</w:t>
+            </w:r>
+          </w:p>
+        </w:tc>
+      </w:tr>
+      <w:tr>
+        <w:trPr>
+          <w:cnfStyle w:val="000000100000" w:firstRow="0" w:lastRow="0" w:firstColumn="0" w:lastColumn="0" w:oddVBand="0" w:evenVBand="0" w:oddHBand="1" w:evenHBand="0" w:firstRowFirstColumn="0" w:firstRowLastColumn="0" w:lastRowFirstColumn="0" w:lastRowLastColumn="0"/>
+        </w:trPr>
+        <w:tc>
+          <w:tcPr>
+            <w:cnfStyle w:val="000010000000" w:firstRow="0" w:lastRow="0" w:firstColumn="0" w:lastColumn="0" w:oddVBand="1" w:evenVBand="0" w:oddHBand="0" w:evenHBand="0" w:firstRowFirstColumn="0" w:firstRowLastColumn="0" w:lastRowFirstColumn="0" w:lastRowLastColumn="0"/>
+            <w:tcW w:w="1696" w:type="dxa"/>
+          </w:tcPr>
+          <w:p>
+            <w:pPr>
+              <w:rPr>
+                <w:rFonts w:ascii="微软雅黑" w:eastAsia="微软雅黑" w:hAnsi="微软雅黑"/>
+              </w:rPr>
+            </w:pPr>
+            <w:r>
+              <w:rPr>
+                <w:rFonts w:ascii="微软雅黑" w:eastAsia="微软雅黑" w:hAnsi="微软雅黑" w:hint="eastAsia"/>
+              </w:rPr>
+              <w:t>输入</w:t>
+            </w:r>
+          </w:p>
+        </w:tc>
+        <w:tc>
+          <w:tcPr>
+            <w:tcW w:w="6600" w:type="dxa"/>
+          </w:tcPr>
+          <w:p>
+            <w:pPr>
+              <w:pStyle w:val="a3"/>
+              <w:ind w:firstLineChars="0" w:firstLine="0"/>
+              <w:cnfStyle w:val="000000100000" w:firstRow="0" w:lastRow="0" w:firstColumn="0" w:lastColumn="0" w:oddVBand="0" w:evenVBand="0" w:oddHBand="1" w:evenHBand="0" w:firstRowFirstColumn="0" w:firstRowLastColumn="0" w:lastRowFirstColumn="0" w:lastRowLastColumn="0"/>
+              <w:rPr>
+                <w:rFonts w:ascii="微软雅黑" w:eastAsia="微软雅黑" w:hAnsi="微软雅黑"/>
+              </w:rPr>
+            </w:pPr>
+            <w:r>
+              <w:rPr>
+                <w:rFonts w:ascii="微软雅黑" w:eastAsia="微软雅黑" w:hAnsi="微软雅黑" w:hint="eastAsia"/>
+              </w:rPr>
+              <w:t>时间段</w:t>
+            </w:r>
+          </w:p>
+        </w:tc>
+      </w:tr>
+      <w:tr>
+        <w:tc>
+          <w:tcPr>
+            <w:cnfStyle w:val="000010000000" w:firstRow="0" w:lastRow="0" w:firstColumn="0" w:lastColumn="0" w:oddVBand="1" w:evenVBand="0" w:oddHBand="0" w:evenHBand="0" w:firstRowFirstColumn="0" w:firstRowLastColumn="0" w:lastRowFirstColumn="0" w:lastRowLastColumn="0"/>
+            <w:tcW w:w="1696" w:type="dxa"/>
+          </w:tcPr>
+          <w:p>
+            <w:pPr>
+              <w:rPr>
+                <w:rFonts w:ascii="微软雅黑" w:eastAsia="微软雅黑" w:hAnsi="微软雅黑"/>
+              </w:rPr>
+            </w:pPr>
+            <w:r>
+              <w:rPr>
+                <w:rFonts w:ascii="微软雅黑" w:eastAsia="微软雅黑" w:hAnsi="微软雅黑" w:hint="eastAsia"/>
+              </w:rPr>
+              <w:lastRenderedPageBreak/>
+              <w:t>输出</w:t>
+            </w:r>
+          </w:p>
+        </w:tc>
+        <w:tc>
+          <w:tcPr>
+            <w:tcW w:w="6600" w:type="dxa"/>
+          </w:tcPr>
+          <w:p>
+            <w:pPr>
+              <w:pStyle w:val="a3"/>
+              <w:ind w:firstLineChars="0" w:firstLine="0"/>
+              <w:cnfStyle w:val="000000000000" w:firstRow="0" w:lastRow="0" w:firstColumn="0" w:lastColumn="0" w:oddVBand="0" w:evenVBand="0" w:oddHBand="0" w:evenHBand="0" w:firstRowFirstColumn="0" w:firstRowLastColumn="0" w:lastRowFirstColumn="0" w:lastRowLastColumn="0"/>
+              <w:rPr>
+                <w:rFonts w:ascii="微软雅黑" w:eastAsia="微软雅黑" w:hAnsi="微软雅黑"/>
+              </w:rPr>
+            </w:pPr>
+            <w:r>
+              <w:rPr>
+                <w:rFonts w:ascii="微软雅黑" w:eastAsia="微软雅黑" w:hAnsi="微软雅黑" w:hint="eastAsia"/>
+              </w:rPr>
+              <w:t>显示两只股票的日线K线图</w:t>
+            </w:r>
+          </w:p>
+        </w:tc>
+      </w:tr>
+      <w:tr>
+        <w:trPr>
+          <w:cnfStyle w:val="000000100000" w:firstRow="0" w:lastRow="0" w:firstColumn="0" w:lastColumn="0" w:oddVBand="0" w:evenVBand="0" w:oddHBand="1" w:evenHBand="0" w:firstRowFirstColumn="0" w:firstRowLastColumn="0" w:lastRowFirstColumn="0" w:lastRowLastColumn="0"/>
+        </w:trPr>
+        <w:tc>
+          <w:tcPr>
+            <w:cnfStyle w:val="000010000000" w:firstRow="0" w:lastRow="0" w:firstColumn="0" w:lastColumn="0" w:oddVBand="1" w:evenVBand="0" w:oddHBand="0" w:evenHBand="0" w:firstRowFirstColumn="0" w:firstRowLastColumn="0" w:lastRowFirstColumn="0" w:lastRowLastColumn="0"/>
+            <w:tcW w:w="1696" w:type="dxa"/>
+          </w:tcPr>
+          <w:p>
+            <w:pPr>
+              <w:rPr>
+                <w:rFonts w:ascii="微软雅黑" w:eastAsia="微软雅黑" w:hAnsi="微软雅黑"/>
+              </w:rPr>
+            </w:pPr>
+            <w:r>
+              <w:rPr>
+                <w:rFonts w:ascii="微软雅黑" w:eastAsia="微软雅黑" w:hAnsi="微软雅黑" w:hint="eastAsia"/>
+              </w:rPr>
+              <w:t>警告信息</w:t>
+            </w:r>
+          </w:p>
+        </w:tc>
+        <w:tc>
+          <w:tcPr>
+            <w:tcW w:w="6600" w:type="dxa"/>
+          </w:tcPr>
+          <w:p>
+            <w:pPr>
+              <w:pStyle w:val="a3"/>
+              <w:ind w:firstLineChars="0" w:firstLine="0"/>
+              <w:cnfStyle w:val="000000100000" w:firstRow="0" w:lastRow="0" w:firstColumn="0" w:lastColumn="0" w:oddVBand="0" w:evenVBand="0" w:oddHBand="1" w:evenHBand="0" w:firstRowFirstColumn="0" w:firstRowLastColumn="0" w:lastRowFirstColumn="0" w:lastRowLastColumn="0"/>
+              <w:rPr>
+                <w:rFonts w:ascii="微软雅黑" w:eastAsia="微软雅黑" w:hAnsi="微软雅黑"/>
+              </w:rPr>
+            </w:pPr>
+            <w:r>
+              <w:rPr>
+                <w:rFonts w:ascii="微软雅黑" w:eastAsia="微软雅黑" w:hAnsi="微软雅黑" w:hint="eastAsia"/>
+              </w:rPr>
+              <w:t>不允许输入不合法符号：输入！@#￥%等不合法符号时，系给出警告</w:t>
+            </w:r>
+          </w:p>
+        </w:tc>
+      </w:tr>
+    </w:tbl>
+    <w:p>
+      <w:pPr>
+        <w:pStyle w:val="a3"/>
+        <w:ind w:left="840" w:firstLineChars="0" w:firstLine="0"/>
+        <w:jc w:val="center"/>
+        <w:rPr>
+          <w:rFonts w:ascii="微软雅黑" w:eastAsia="微软雅黑" w:hAnsi="微软雅黑"/>
+        </w:rPr>
+      </w:pPr>
+      <w:r>
+        <w:rPr>
+          <w:rFonts w:ascii="微软雅黑" w:eastAsia="微软雅黑" w:hAnsi="微软雅黑" w:hint="eastAsia"/>
+        </w:rPr>
+        <w:t>功能3-股票比较</w:t>
+      </w:r>
+    </w:p>
+    <w:p>
+      <w:pPr>
+        <w:pStyle w:val="a3"/>
+        <w:ind w:left="840" w:firstLineChars="0" w:firstLine="0"/>
+        <w:jc w:val="center"/>
+        <w:rPr>
+          <w:rFonts w:ascii="微软雅黑" w:eastAsia="微软雅黑" w:hAnsi="微软雅黑"/>
+        </w:rPr>
+      </w:pPr>
+    </w:p>
+    <w:tbl>
+      <w:tblPr>
+        <w:tblStyle w:val="6-5"/>
+        <w:tblW w:w="5000" w:type="pct"/>
+        <w:tblLook w:val="0000" w:firstRow="0" w:lastRow="0" w:firstColumn="0" w:lastColumn="0" w:noHBand="0" w:noVBand="0"/>
+      </w:tblPr>
+      <w:tblGrid>
+        <w:gridCol w:w="1696"/>
+        <w:gridCol w:w="6600"/>
+      </w:tblGrid>
+      <w:tr>
+        <w:trPr>
+          <w:cnfStyle w:val="000000100000" w:firstRow="0" w:lastRow="0" w:firstColumn="0" w:lastColumn="0" w:oddVBand="0" w:evenVBand="0" w:oddHBand="1" w:evenHBand="0" w:firstRowFirstColumn="0" w:firstRowLastColumn="0" w:lastRowFirstColumn="0" w:lastRowLastColumn="0"/>
+          <w:trHeight w:val="105"/>
+        </w:trPr>
+        <w:tc>
+          <w:tcPr>
+            <w:cnfStyle w:val="000010000000" w:firstRow="0" w:lastRow="0" w:firstColumn="0" w:lastColumn="0" w:oddVBand="1" w:evenVBand="0" w:oddHBand="0" w:evenHBand="0" w:firstRowFirstColumn="0" w:firstRowLastColumn="0" w:lastRowFirstColumn="0" w:lastRowLastColumn="0"/>
+            <w:tcW w:w="1696" w:type="dxa"/>
+          </w:tcPr>
+          <w:p>
+            <w:pPr>
+              <w:pStyle w:val="a3"/>
+              <w:ind w:firstLineChars="0" w:firstLine="0"/>
+              <w:rPr>
+                <w:rFonts w:ascii="微软雅黑" w:eastAsia="微软雅黑" w:hAnsi="微软雅黑"/>
+              </w:rPr>
+            </w:pPr>
+            <w:r>
+              <w:rPr>
+                <w:rFonts w:ascii="微软雅黑" w:eastAsia="微软雅黑" w:hAnsi="微软雅黑" w:hint="eastAsia"/>
+              </w:rPr>
+              <w:t>功能名称</w:t>
+            </w:r>
+          </w:p>
+        </w:tc>
+        <w:tc>
+          <w:tcPr>
+            <w:tcW w:w="6600" w:type="dxa"/>
+          </w:tcPr>
+          <w:p>
+            <w:pPr>
+              <w:pStyle w:val="a3"/>
+              <w:ind w:firstLineChars="0" w:firstLine="0"/>
+              <w:cnfStyle w:val="000000100000" w:firstRow="0" w:lastRow="0" w:firstColumn="0" w:lastColumn="0" w:oddVBand="0" w:evenVBand="0" w:oddHBand="1" w:evenHBand="0" w:firstRowFirstColumn="0" w:firstRowLastColumn="0" w:lastRowFirstColumn="0" w:lastRowLastColumn="0"/>
+              <w:rPr>
+                <w:rFonts w:ascii="微软雅黑" w:eastAsia="微软雅黑" w:hAnsi="微软雅黑"/>
+              </w:rPr>
+            </w:pPr>
+            <w:r>
+              <w:rPr>
+                <w:rFonts w:ascii="微软雅黑" w:eastAsia="微软雅黑" w:hAnsi="微软雅黑" w:hint="eastAsia"/>
+              </w:rPr>
+              <w:t>用户登陆与注册</w:t>
+            </w:r>
+          </w:p>
+        </w:tc>
+      </w:tr>
+      <w:tr>
+        <w:tc>
+          <w:tcPr>
+            <w:cnfStyle w:val="000010000000" w:firstRow="0" w:lastRow="0" w:firstColumn="0" w:lastColumn="0" w:oddVBand="1" w:evenVBand="0" w:oddHBand="0" w:evenHBand="0" w:firstRowFirstColumn="0" w:firstRowLastColumn="0" w:lastRowFirstColumn="0" w:lastRowLastColumn="0"/>
+            <w:tcW w:w="1696" w:type="dxa"/>
+          </w:tcPr>
+          <w:p>
+            <w:pPr>
+              <w:pStyle w:val="a3"/>
+              <w:ind w:firstLineChars="0" w:firstLine="0"/>
+              <w:rPr>
+                <w:rFonts w:ascii="微软雅黑" w:eastAsia="微软雅黑" w:hAnsi="微软雅黑"/>
+              </w:rPr>
+            </w:pPr>
+            <w:r>
+              <w:rPr>
+                <w:rFonts w:ascii="微软雅黑" w:eastAsia="微软雅黑" w:hAnsi="微软雅黑" w:hint="eastAsia"/>
+              </w:rPr>
+              <w:t>功能描述</w:t>
+            </w:r>
+          </w:p>
+        </w:tc>
+        <w:tc>
+          <w:tcPr>
+            <w:tcW w:w="6600" w:type="dxa"/>
+          </w:tcPr>
+          <w:p>
+            <w:pPr>
+              <w:pStyle w:val="a3"/>
+              <w:ind w:firstLineChars="0" w:firstLine="0"/>
+              <w:cnfStyle w:val="000000000000" w:firstRow="0" w:lastRow="0" w:firstColumn="0" w:lastColumn="0" w:oddVBand="0" w:evenVBand="0" w:oddHBand="0" w:evenHBand="0" w:firstRowFirstColumn="0" w:firstRowLastColumn="0" w:lastRowFirstColumn="0" w:lastRowLastColumn="0"/>
+              <w:rPr>
+                <w:rFonts w:ascii="微软雅黑" w:eastAsia="微软雅黑" w:hAnsi="微软雅黑"/>
+              </w:rPr>
+            </w:pPr>
+            <w:r>
+              <w:rPr>
+                <w:rFonts w:ascii="微软雅黑" w:eastAsia="微软雅黑" w:hAnsi="微软雅黑" w:hint="eastAsia"/>
+              </w:rPr>
+              <w:t>通过系统验证以维护用户信息安全，并提供用户使用该系统的入口</w:t>
+            </w:r>
+          </w:p>
+        </w:tc>
+      </w:tr>
+      <w:tr>
+        <w:trPr>
+          <w:cnfStyle w:val="000000100000" w:firstRow="0" w:lastRow="0" w:firstColumn="0" w:lastColumn="0" w:oddVBand="0" w:evenVBand="0" w:oddHBand="1" w:evenHBand="0" w:firstRowFirstColumn="0" w:firstRowLastColumn="0" w:lastRowFirstColumn="0" w:lastRowLastColumn="0"/>
+        </w:trPr>
+        <w:tc>
+          <w:tcPr>
+            <w:cnfStyle w:val="000010000000" w:firstRow="0" w:lastRow="0" w:firstColumn="0" w:lastColumn="0" w:oddVBand="1" w:evenVBand="0" w:oddHBand="0" w:evenHBand="0" w:firstRowFirstColumn="0" w:firstRowLastColumn="0" w:lastRowFirstColumn="0" w:lastRowLastColumn="0"/>
+            <w:tcW w:w="1696" w:type="dxa"/>
+          </w:tcPr>
+          <w:p>
+            <w:pPr>
+              <w:pStyle w:val="a3"/>
+              <w:ind w:firstLineChars="0" w:firstLine="0"/>
+              <w:rPr>
+                <w:rFonts w:ascii="微软雅黑" w:eastAsia="微软雅黑" w:hAnsi="微软雅黑"/>
+              </w:rPr>
+            </w:pPr>
+            <w:r>
+              <w:rPr>
+                <w:rFonts w:ascii="微软雅黑" w:eastAsia="微软雅黑" w:hAnsi="微软雅黑" w:hint="eastAsia"/>
+              </w:rPr>
+              <w:t>菜单</w:t>
+            </w:r>
+          </w:p>
+        </w:tc>
+        <w:tc>
+          <w:tcPr>
+            <w:tcW w:w="6600" w:type="dxa"/>
+          </w:tcPr>
+          <w:p>
+            <w:pPr>
+              <w:pStyle w:val="a3"/>
+              <w:ind w:firstLineChars="0" w:firstLine="0"/>
+              <w:cnfStyle w:val="000000100000" w:firstRow="0" w:lastRow="0" w:firstColumn="0" w:lastColumn="0" w:oddVBand="0" w:evenVBand="0" w:oddHBand="1" w:evenHBand="0" w:firstRowFirstColumn="0" w:firstRowLastColumn="0" w:lastRowFirstColumn="0" w:lastRowLastColumn="0"/>
+              <w:rPr>
+                <w:rFonts w:ascii="微软雅黑" w:eastAsia="微软雅黑" w:hAnsi="微软雅黑"/>
+              </w:rPr>
+            </w:pPr>
+            <w:r>
+              <w:rPr>
+                <w:rFonts w:ascii="微软雅黑" w:eastAsia="微软雅黑" w:hAnsi="微软雅黑" w:hint="eastAsia"/>
+              </w:rPr>
+              <w:t>无</w:t>
+            </w:r>
+          </w:p>
+        </w:tc>
+      </w:tr>
+      <w:tr>
+        <w:tc>
+          <w:tcPr>
+            <w:cnfStyle w:val="000010000000" w:firstRow="0" w:lastRow="0" w:firstColumn="0" w:lastColumn="0" w:oddVBand="1" w:evenVBand="0" w:oddHBand="0" w:evenHBand="0" w:firstRowFirstColumn="0" w:firstRowLastColumn="0" w:lastRowFirstColumn="0" w:lastRowLastColumn="0"/>
+            <w:tcW w:w="1696" w:type="dxa"/>
+          </w:tcPr>
+          <w:p>
+            <w:pPr>
+              <w:rPr>
+                <w:rFonts w:ascii="微软雅黑" w:eastAsia="微软雅黑" w:hAnsi="微软雅黑"/>
+              </w:rPr>
+            </w:pPr>
+            <w:r>
+              <w:rPr>
+                <w:rFonts w:ascii="微软雅黑" w:eastAsia="微软雅黑" w:hAnsi="微软雅黑" w:hint="eastAsia"/>
+              </w:rPr>
+              <w:t>窗口</w:t>
+            </w:r>
+          </w:p>
+        </w:tc>
+        <w:tc>
+          <w:tcPr>
+            <w:tcW w:w="6600" w:type="dxa"/>
+          </w:tcPr>
+          <w:p>
+            <w:pPr>
+              <w:pStyle w:val="a3"/>
+              <w:ind w:firstLineChars="0" w:firstLine="0"/>
+              <w:cnfStyle w:val="000000000000" w:firstRow="0" w:lastRow="0" w:firstColumn="0" w:lastColumn="0" w:oddVBand="0" w:evenVBand="0" w:oddHBand="0" w:evenHBand="0" w:firstRowFirstColumn="0" w:firstRowLastColumn="0" w:lastRowFirstColumn="0" w:lastRowLastColumn="0"/>
+              <w:rPr>
+                <w:rFonts w:ascii="微软雅黑" w:eastAsia="微软雅黑" w:hAnsi="微软雅黑"/>
+              </w:rPr>
+            </w:pPr>
+            <w:r>
+              <w:rPr>
+                <w:rFonts w:ascii="微软雅黑" w:eastAsia="微软雅黑" w:hAnsi="微软雅黑" w:hint="eastAsia"/>
+              </w:rPr>
+              <w:t>点击关闭即可关闭窗口，点击缩小即可缩小窗口</w:t>
+            </w:r>
+          </w:p>
+        </w:tc>
+      </w:tr>
+      <w:tr>
+        <w:trPr>
+          <w:cnfStyle w:val="000000100000" w:firstRow="0" w:lastRow="0" w:firstColumn="0" w:lastColumn="0" w:oddVBand="0" w:evenVBand="0" w:oddHBand="1" w:evenHBand="0" w:firstRowFirstColumn="0" w:firstRowLastColumn="0" w:lastRowFirstColumn="0" w:lastRowLastColumn="0"/>
+        </w:trPr>
+        <w:tc>
+          <w:tcPr>
+            <w:cnfStyle w:val="000010000000" w:firstRow="0" w:lastRow="0" w:firstColumn="0" w:lastColumn="0" w:oddVBand="1" w:evenVBand="0" w:oddHBand="0" w:evenHBand="0" w:firstRowFirstColumn="0" w:firstRowLastColumn="0" w:lastRowFirstColumn="0" w:lastRowLastColumn="0"/>
+            <w:tcW w:w="1696" w:type="dxa"/>
+          </w:tcPr>
+          <w:p>
+            <w:pPr>
+              <w:rPr>
+                <w:rFonts w:ascii="微软雅黑" w:eastAsia="微软雅黑" w:hAnsi="微软雅黑"/>
+              </w:rPr>
+            </w:pPr>
+            <w:r>
+              <w:rPr>
+                <w:rFonts w:ascii="微软雅黑" w:eastAsia="微软雅黑" w:hAnsi="微软雅黑" w:hint="eastAsia"/>
+              </w:rPr>
+              <w:t>表格</w:t>
+            </w:r>
+          </w:p>
+        </w:tc>
+        <w:tc>
+          <w:tcPr>
+            <w:tcW w:w="6600" w:type="dxa"/>
+          </w:tcPr>
+          <w:p>
+            <w:pPr>
+              <w:pStyle w:val="a3"/>
+              <w:ind w:firstLineChars="0" w:firstLine="0"/>
+              <w:cnfStyle w:val="000000100000" w:firstRow="0" w:lastRow="0" w:firstColumn="0" w:lastColumn="0" w:oddVBand="0" w:evenVBand="0" w:oddHBand="1" w:evenHBand="0" w:firstRowFirstColumn="0" w:firstRowLastColumn="0" w:lastRowFirstColumn="0" w:lastRowLastColumn="0"/>
+              <w:rPr>
+                <w:rFonts w:ascii="微软雅黑" w:eastAsia="微软雅黑" w:hAnsi="微软雅黑"/>
+              </w:rPr>
+            </w:pPr>
+            <w:r>
+              <w:rPr>
+                <w:rFonts w:ascii="微软雅黑" w:eastAsia="微软雅黑" w:hAnsi="微软雅黑" w:hint="eastAsia"/>
+              </w:rPr>
+              <w:t>无</w:t>
+            </w:r>
+          </w:p>
+        </w:tc>
+      </w:tr>
+      <w:tr>
+        <w:tc>
+          <w:tcPr>
+            <w:cnfStyle w:val="000010000000" w:firstRow="0" w:lastRow="0" w:firstColumn="0" w:lastColumn="0" w:oddVBand="1" w:evenVBand="0" w:oddHBand="0" w:evenHBand="0" w:firstRowFirstColumn="0" w:firstRowLastColumn="0" w:lastRowFirstColumn="0" w:lastRowLastColumn="0"/>
+            <w:tcW w:w="1696" w:type="dxa"/>
+          </w:tcPr>
+          <w:p>
+            <w:pPr>
+              <w:rPr>
+                <w:rFonts w:ascii="微软雅黑" w:eastAsia="微软雅黑" w:hAnsi="微软雅黑"/>
+              </w:rPr>
+            </w:pPr>
+            <w:r>
+              <w:rPr>
+                <w:rFonts w:ascii="微软雅黑" w:eastAsia="微软雅黑" w:hAnsi="微软雅黑" w:hint="eastAsia"/>
+              </w:rPr>
+              <w:t>图标</w:t>
+            </w:r>
+          </w:p>
+        </w:tc>
+        <w:tc>
+          <w:tcPr>
+            <w:tcW w:w="6600" w:type="dxa"/>
+          </w:tcPr>
+          <w:p>
+            <w:pPr>
+              <w:pStyle w:val="a3"/>
+              <w:ind w:firstLineChars="0" w:firstLine="0"/>
+              <w:cnfStyle w:val="000000000000" w:firstRow="0" w:lastRow="0" w:firstColumn="0" w:lastColumn="0" w:oddVBand="0" w:evenVBand="0" w:oddHBand="0" w:evenHBand="0" w:firstRowFirstColumn="0" w:firstRowLastColumn="0" w:lastRowFirstColumn="0" w:lastRowLastColumn="0"/>
+              <w:rPr>
+                <w:rFonts w:ascii="微软雅黑" w:eastAsia="微软雅黑" w:hAnsi="微软雅黑"/>
+              </w:rPr>
+            </w:pPr>
+            <w:r>
+              <w:rPr>
+                <w:rFonts w:ascii="微软雅黑" w:eastAsia="微软雅黑" w:hAnsi="微软雅黑" w:hint="eastAsia"/>
+              </w:rPr>
+              <w:t>登陆：</w:t>
+            </w:r>
+          </w:p>
+          <w:p>
+            <w:pPr>
+              <w:pStyle w:val="a3"/>
+              <w:ind w:firstLineChars="0" w:firstLine="0"/>
+              <w:cnfStyle w:val="000000000000" w:firstRow="0" w:lastRow="0" w:firstColumn="0" w:lastColumn="0" w:oddVBand="0" w:evenVBand="0" w:oddHBand="0" w:evenHBand="0" w:firstRowFirstColumn="0" w:firstRowLastColumn="0" w:lastRowFirstColumn="0" w:lastRowLastColumn="0"/>
+              <w:rPr>
+                <w:rFonts w:ascii="微软雅黑" w:eastAsia="微软雅黑" w:hAnsi="微软雅黑"/>
+              </w:rPr>
+            </w:pPr>
+            <w:r>
+              <w:rPr>
+                <w:rFonts w:ascii="微软雅黑" w:eastAsia="微软雅黑" w:hAnsi="微软雅黑" w:hint="eastAsia"/>
+              </w:rPr>
+              <w:t xml:space="preserve">   </w:t>
+            </w:r>
+            <w:r>
+              <w:rPr>
+                <w:rFonts w:ascii="微软雅黑" w:eastAsia="微软雅黑" w:hAnsi="微软雅黑" w:hint="eastAsia"/>
+              </w:rPr>
+              <w:t>用户名输入框：用于输入用户名</w:t>
+            </w:r>
+          </w:p>
+          <w:p>
+            <w:pPr>
+              <w:pStyle w:val="a3"/>
+              <w:ind w:firstLineChars="0" w:firstLine="0"/>
+              <w:cnfStyle w:val="000000000000" w:firstRow="0" w:lastRow="0" w:firstColumn="0" w:lastColumn="0" w:oddVBand="0" w:evenVBand="0" w:oddHBand="0" w:evenHBand="0" w:firstRowFirstColumn="0" w:firstRowLastColumn="0" w:lastRowFirstColumn="0" w:lastRowLastColumn="0"/>
+              <w:rPr>
+                <w:rFonts w:ascii="微软雅黑" w:eastAsia="微软雅黑" w:hAnsi="微软雅黑"/>
+              </w:rPr>
+            </w:pPr>
+            <w:r>
+              <w:rPr>
+                <w:rFonts w:ascii="微软雅黑" w:eastAsia="微软雅黑" w:hAnsi="微软雅黑" w:hint="eastAsia"/>
+              </w:rPr>
+              <w:t xml:space="preserve">   密码输入框：用于输入用户账号密码</w:t>
+            </w:r>
+          </w:p>
+          <w:p>
+            <w:pPr>
+              <w:pStyle w:val="a3"/>
+              <w:ind w:firstLineChars="0" w:firstLine="0"/>
+              <w:cnfStyle w:val="000000000000" w:firstRow="0" w:lastRow="0" w:firstColumn="0" w:lastColumn="0" w:oddVBand="0" w:evenVBand="0" w:oddHBand="0" w:evenHBand="0" w:firstRowFirstColumn="0" w:firstRowLastColumn="0" w:lastRowFirstColumn="0" w:lastRowLastColumn="0"/>
+              <w:rPr>
+                <w:rFonts w:ascii="微软雅黑" w:eastAsia="微软雅黑" w:hAnsi="微软雅黑"/>
+              </w:rPr>
+            </w:pPr>
+            <w:r>
+              <w:rPr>
+                <w:rFonts w:ascii="微软雅黑" w:eastAsia="微软雅黑" w:hAnsi="微软雅黑" w:hint="eastAsia"/>
+              </w:rPr>
+              <w:t xml:space="preserve">   登录：点击即可进入系统主界面</w:t>
+            </w:r>
+          </w:p>
+          <w:p>
+            <w:pPr>
+              <w:pStyle w:val="a3"/>
+              <w:ind w:firstLineChars="0" w:firstLine="0"/>
+              <w:cnfStyle w:val="000000000000" w:firstRow="0" w:lastRow="0" w:firstColumn="0" w:lastColumn="0" w:oddVBand="0" w:evenVBand="0" w:oddHBand="0" w:evenHBand="0" w:firstRowFirstColumn="0" w:firstRowLastColumn="0" w:lastRowFirstColumn="0" w:lastRowLastColumn="0"/>
+              <w:rPr>
+                <w:rFonts w:ascii="微软雅黑" w:eastAsia="微软雅黑" w:hAnsi="微软雅黑"/>
+              </w:rPr>
+            </w:pPr>
+            <w:r>
+              <w:rPr>
+                <w:rFonts w:ascii="微软雅黑" w:eastAsia="微软雅黑" w:hAnsi="微软雅黑" w:hint="eastAsia"/>
+              </w:rPr>
+              <w:t xml:space="preserve">   注册：点击即可进入注册界面</w:t>
+            </w:r>
+          </w:p>
+          <w:p>
+            <w:pPr>
+              <w:pStyle w:val="a3"/>
+              <w:ind w:firstLineChars="0" w:firstLine="0"/>
+              <w:cnfStyle w:val="000000000000" w:firstRow="0" w:lastRow="0" w:firstColumn="0" w:lastColumn="0" w:oddVBand="0" w:evenVBand="0" w:oddHBand="0" w:evenHBand="0" w:firstRowFirstColumn="0" w:firstRowLastColumn="0" w:lastRowFirstColumn="0" w:lastRowLastColumn="0"/>
+              <w:rPr>
+                <w:rFonts w:ascii="微软雅黑" w:eastAsia="微软雅黑" w:hAnsi="微软雅黑"/>
+              </w:rPr>
+            </w:pPr>
+            <w:r>
+              <w:rPr>
+                <w:rFonts w:ascii="微软雅黑" w:eastAsia="微软雅黑" w:hAnsi="微软雅黑" w:hint="eastAsia"/>
+              </w:rPr>
+              <w:t>注册：</w:t>
+            </w:r>
+          </w:p>
+          <w:p>
+            <w:pPr>
+              <w:pStyle w:val="a3"/>
+              <w:ind w:firstLineChars="0" w:firstLine="0"/>
+              <w:cnfStyle w:val="000000000000" w:firstRow="0" w:lastRow="0" w:firstColumn="0" w:lastColumn="0" w:oddVBand="0" w:evenVBand="0" w:oddHBand="0" w:evenHBand="0" w:firstRowFirstColumn="0" w:firstRowLastColumn="0" w:lastRowFirstColumn="0" w:lastRowLastColumn="0"/>
+              <w:rPr>
+                <w:rFonts w:ascii="微软雅黑" w:eastAsia="微软雅黑" w:hAnsi="微软雅黑"/>
+              </w:rPr>
+            </w:pPr>
+            <w:r>
+              <w:rPr>
+                <w:rFonts w:ascii="微软雅黑" w:eastAsia="微软雅黑" w:hAnsi="微软雅黑" w:hint="eastAsia"/>
+              </w:rPr>
+              <w:t xml:space="preserve">    用户名输入框：用于输入需要注册的用户名</w:t>
+            </w:r>
+          </w:p>
+          <w:p>
+            <w:pPr>
+              <w:pStyle w:val="a3"/>
+              <w:ind w:firstLineChars="0"/>
+              <w:cnfStyle w:val="000000000000" w:firstRow="0" w:lastRow="0" w:firstColumn="0" w:lastColumn="0" w:oddVBand="0" w:evenVBand="0" w:oddHBand="0" w:evenHBand="0" w:firstRowFirstColumn="0" w:firstRowLastColumn="0" w:lastRowFirstColumn="0" w:lastRowLastColumn="0"/>
+              <w:rPr>
+                <w:rFonts w:ascii="微软雅黑" w:eastAsia="微软雅黑" w:hAnsi="微软雅黑"/>
+              </w:rPr>
+            </w:pPr>
+            <w:r>
+              <w:rPr>
+                <w:rFonts w:ascii="微软雅黑" w:eastAsia="微软雅黑" w:hAnsi="微软雅黑" w:hint="eastAsia"/>
+              </w:rPr>
+              <w:t>密码输入框：用于输入用户账号密码</w:t>
+            </w:r>
+          </w:p>
+          <w:p>
+            <w:pPr>
+              <w:pStyle w:val="a3"/>
+              <w:ind w:firstLineChars="0"/>
+              <w:cnfStyle w:val="000000000000" w:firstRow="0" w:lastRow="0" w:firstColumn="0" w:lastColumn="0" w:oddVBand="0" w:evenVBand="0" w:oddHBand="0" w:evenHBand="0" w:firstRowFirstColumn="0" w:firstRowLastColumn="0" w:lastRowFirstColumn="0" w:lastRowLastColumn="0"/>
+              <w:rPr>
+                <w:rFonts w:ascii="微软雅黑" w:eastAsia="微软雅黑" w:hAnsi="微软雅黑"/>
+              </w:rPr>
+            </w:pPr>
+            <w:r>
+              <w:rPr>
+                <w:rFonts w:ascii="微软雅黑" w:eastAsia="微软雅黑" w:hAnsi="微软雅黑" w:hint="eastAsia"/>
+              </w:rPr>
+              <w:t>密码确认框：用于再次输入用户账号密码以确认密码</w:t>
+            </w:r>
+          </w:p>
+          <w:p>
+            <w:pPr>
+              <w:pStyle w:val="a3"/>
+              <w:cnfStyle w:val="000000000000" w:firstRow="0" w:lastRow="0" w:firstColumn="0" w:lastColumn="0" w:oddVBand="0" w:evenVBand="0" w:oddHBand="0" w:evenHBand="0" w:firstRowFirstColumn="0" w:firstRowLastColumn="0" w:lastRowFirstColumn="0" w:lastRowLastColumn="0"/>
+              <w:rPr>
+                <w:rFonts w:ascii="微软雅黑" w:eastAsia="微软雅黑" w:hAnsi="微软雅黑"/>
+              </w:rPr>
+            </w:pPr>
+            <w:r>
+              <w:rPr>
+                <w:rFonts w:ascii="微软雅黑" w:eastAsia="微软雅黑" w:hAnsi="微软雅黑" w:hint="eastAsia"/>
+              </w:rPr>
+              <w:t>登录：点击即可进入登录主界面</w:t>
+            </w:r>
+          </w:p>
+          <w:p>
+            <w:pPr>
+              <w:pStyle w:val="a3"/>
+              <w:ind w:firstLineChars="0"/>
+              <w:cnfStyle w:val="000000000000" w:firstRow="0" w:lastRow="0" w:firstColumn="0" w:lastColumn="0" w:oddVBand="0" w:evenVBand="0" w:oddHBand="0" w:evenHBand="0" w:firstRowFirstColumn="0" w:firstRowLastColumn="0" w:lastRowFirstColumn="0" w:lastRowLastColumn="0"/>
+              <w:rPr>
+                <w:rFonts w:ascii="微软雅黑" w:eastAsia="微软雅黑" w:hAnsi="微软雅黑"/>
+              </w:rPr>
+            </w:pPr>
+            <w:r>
+              <w:rPr>
+                <w:rFonts w:ascii="微软雅黑" w:eastAsia="微软雅黑" w:hAnsi="微软雅黑" w:hint="eastAsia"/>
+              </w:rPr>
+              <w:t xml:space="preserve"> </w:t>
+            </w:r>
+            <w:r>
+              <w:rPr>
+                <w:rFonts w:ascii="微软雅黑" w:eastAsia="微软雅黑" w:hAnsi="微软雅黑" w:hint="eastAsia"/>
+              </w:rPr>
+              <w:t>注册：点击即可注册成功</w:t>
+            </w:r>
+          </w:p>
+        </w:tc>
+      </w:tr>
+      <w:tr>
+        <w:trPr>
+          <w:cnfStyle w:val="000000100000" w:firstRow="0" w:lastRow="0" w:firstColumn="0" w:lastColumn="0" w:oddVBand="0" w:evenVBand="0" w:oddHBand="1" w:evenHBand="0" w:firstRowFirstColumn="0" w:firstRowLastColumn="0" w:lastRowFirstColumn="0" w:lastRowLastColumn="0"/>
+        </w:trPr>
+        <w:tc>
+          <w:tcPr>
+            <w:cnfStyle w:val="000010000000" w:firstRow="0" w:lastRow="0" w:firstColumn="0" w:lastColumn="0" w:oddVBand="1" w:evenVBand="0" w:oddHBand="0" w:evenHBand="0" w:firstRowFirstColumn="0" w:firstRowLastColumn="0" w:lastRowFirstColumn="0" w:lastRowLastColumn="0"/>
+            <w:tcW w:w="1696" w:type="dxa"/>
+          </w:tcPr>
+          <w:p>
+            <w:pPr>
+              <w:rPr>
+                <w:rFonts w:ascii="微软雅黑" w:eastAsia="微软雅黑" w:hAnsi="微软雅黑"/>
+              </w:rPr>
+            </w:pPr>
+            <w:r>
+              <w:rPr>
+                <w:rFonts w:ascii="微软雅黑" w:eastAsia="微软雅黑" w:hAnsi="微软雅黑" w:hint="eastAsia"/>
+              </w:rPr>
+              <w:t>输入</w:t>
+            </w:r>
+          </w:p>
+        </w:tc>
+        <w:tc>
+          <w:tcPr>
+            <w:tcW w:w="6600" w:type="dxa"/>
+          </w:tcPr>
+          <w:p>
+            <w:pPr>
+              <w:pStyle w:val="a3"/>
+              <w:ind w:firstLineChars="0" w:firstLine="0"/>
+              <w:cnfStyle w:val="000000100000" w:firstRow="0" w:lastRow="0" w:firstColumn="0" w:lastColumn="0" w:oddVBand="0" w:evenVBand="0" w:oddHBand="1" w:evenHBand="0" w:firstRowFirstColumn="0" w:firstRowLastColumn="0" w:lastRowFirstColumn="0" w:lastRowLastColumn="0"/>
+              <w:rPr>
+                <w:rFonts w:ascii="微软雅黑" w:eastAsia="微软雅黑" w:hAnsi="微软雅黑"/>
+              </w:rPr>
+            </w:pPr>
+            <w:r>
+              <w:rPr>
+                <w:rFonts w:ascii="微软雅黑" w:eastAsia="微软雅黑" w:hAnsi="微软雅黑" w:hint="eastAsia"/>
+              </w:rPr>
+              <w:t>用户名：用于用户登录系统的账号</w:t>
+            </w:r>
+          </w:p>
+          <w:p>
+            <w:pPr>
+              <w:pStyle w:val="a3"/>
+              <w:ind w:firstLineChars="0" w:firstLine="0"/>
+              <w:cnfStyle w:val="000000100000" w:firstRow="0" w:lastRow="0" w:firstColumn="0" w:lastColumn="0" w:oddVBand="0" w:evenVBand="0" w:oddHBand="1" w:evenHBand="0" w:firstRowFirstColumn="0" w:firstRowLastColumn="0" w:lastRowFirstColumn="0" w:lastRowLastColumn="0"/>
+              <w:rPr>
+                <w:rFonts w:ascii="微软雅黑" w:eastAsia="微软雅黑" w:hAnsi="微软雅黑"/>
+              </w:rPr>
+            </w:pPr>
+            <w:r>
+              <w:rPr>
+                <w:rFonts w:ascii="微软雅黑" w:eastAsia="微软雅黑" w:hAnsi="微软雅黑" w:hint="eastAsia"/>
+              </w:rPr>
+              <w:lastRenderedPageBreak/>
+              <w:t>密码：用于用户进入系统主界面的通行证</w:t>
+            </w:r>
+          </w:p>
+        </w:tc>
+      </w:tr>
+      <w:tr>
+        <w:tc>
+          <w:tcPr>
+            <w:cnfStyle w:val="000010000000" w:firstRow="0" w:lastRow="0" w:firstColumn="0" w:lastColumn="0" w:oddVBand="1" w:evenVBand="0" w:oddHBand="0" w:evenHBand="0" w:firstRowFirstColumn="0" w:firstRowLastColumn="0" w:lastRowFirstColumn="0" w:lastRowLastColumn="0"/>
+            <w:tcW w:w="1696" w:type="dxa"/>
+          </w:tcPr>
+          <w:p>
+            <w:pPr>
+              <w:rPr>
+                <w:rFonts w:ascii="微软雅黑" w:eastAsia="微软雅黑" w:hAnsi="微软雅黑"/>
+              </w:rPr>
+            </w:pPr>
+            <w:r>
+              <w:rPr>
+                <w:rFonts w:ascii="微软雅黑" w:eastAsia="微软雅黑" w:hAnsi="微软雅黑" w:hint="eastAsia"/>
+              </w:rPr>
+              <w:lastRenderedPageBreak/>
+              <w:t>输出</w:t>
+            </w:r>
+          </w:p>
+        </w:tc>
+        <w:tc>
+          <w:tcPr>
+            <w:tcW w:w="6600" w:type="dxa"/>
+          </w:tcPr>
+          <w:p>
+            <w:pPr>
+              <w:pStyle w:val="a3"/>
+              <w:ind w:firstLineChars="0" w:firstLine="0"/>
+              <w:cnfStyle w:val="000000000000" w:firstRow="0" w:lastRow="0" w:firstColumn="0" w:lastColumn="0" w:oddVBand="0" w:evenVBand="0" w:oddHBand="0" w:evenHBand="0" w:firstRowFirstColumn="0" w:firstRowLastColumn="0" w:lastRowFirstColumn="0" w:lastRowLastColumn="0"/>
+              <w:rPr>
+                <w:rFonts w:ascii="微软雅黑" w:eastAsia="微软雅黑" w:hAnsi="微软雅黑"/>
+              </w:rPr>
+            </w:pPr>
+            <w:r>
+              <w:rPr>
+                <w:rFonts w:ascii="微软雅黑" w:eastAsia="微软雅黑" w:hAnsi="微软雅黑" w:hint="eastAsia"/>
+              </w:rPr>
+              <w:t>登录成功：提示您登陆成功</w:t>
+            </w:r>
+          </w:p>
+          <w:p>
+            <w:pPr>
+              <w:pStyle w:val="a3"/>
+              <w:ind w:firstLineChars="0" w:firstLine="0"/>
+              <w:cnfStyle w:val="000000000000" w:firstRow="0" w:lastRow="0" w:firstColumn="0" w:lastColumn="0" w:oddVBand="0" w:evenVBand="0" w:oddHBand="0" w:evenHBand="0" w:firstRowFirstColumn="0" w:firstRowLastColumn="0" w:lastRowFirstColumn="0" w:lastRowLastColumn="0"/>
+              <w:rPr>
+                <w:rFonts w:ascii="微软雅黑" w:eastAsia="微软雅黑" w:hAnsi="微软雅黑"/>
+              </w:rPr>
+            </w:pPr>
+            <w:r>
+              <w:rPr>
+                <w:rFonts w:ascii="微软雅黑" w:eastAsia="微软雅黑" w:hAnsi="微软雅黑" w:hint="eastAsia"/>
+              </w:rPr>
+              <w:t>密码错误：输入的密码错误</w:t>
+            </w:r>
+          </w:p>
+          <w:p>
+            <w:pPr>
+              <w:pStyle w:val="a3"/>
+              <w:ind w:firstLineChars="0" w:firstLine="0"/>
+              <w:cnfStyle w:val="000000000000" w:firstRow="0" w:lastRow="0" w:firstColumn="0" w:lastColumn="0" w:oddVBand="0" w:evenVBand="0" w:oddHBand="0" w:evenHBand="0" w:firstRowFirstColumn="0" w:firstRowLastColumn="0" w:lastRowFirstColumn="0" w:lastRowLastColumn="0"/>
+              <w:rPr>
+                <w:rFonts w:ascii="微软雅黑" w:eastAsia="微软雅黑" w:hAnsi="微软雅黑"/>
+              </w:rPr>
+            </w:pPr>
+            <w:r>
+              <w:rPr>
+                <w:rFonts w:ascii="微软雅黑" w:eastAsia="微软雅黑" w:hAnsi="微软雅黑" w:hint="eastAsia"/>
+              </w:rPr>
+              <w:t>密码不一致：注册时两次输入密码不一致</w:t>
+            </w:r>
+          </w:p>
+        </w:tc>
+      </w:tr>
+      <w:tr>
+        <w:trPr>
+          <w:cnfStyle w:val="000000100000" w:firstRow="0" w:lastRow="0" w:firstColumn="0" w:lastColumn="0" w:oddVBand="0" w:evenVBand="0" w:oddHBand="1" w:evenHBand="0" w:firstRowFirstColumn="0" w:firstRowLastColumn="0" w:lastRowFirstColumn="0" w:lastRowLastColumn="0"/>
+        </w:trPr>
+        <w:tc>
+          <w:tcPr>
+            <w:cnfStyle w:val="000010000000" w:firstRow="0" w:lastRow="0" w:firstColumn="0" w:lastColumn="0" w:oddVBand="1" w:evenVBand="0" w:oddHBand="0" w:evenHBand="0" w:firstRowFirstColumn="0" w:firstRowLastColumn="0" w:lastRowFirstColumn="0" w:lastRowLastColumn="0"/>
+            <w:tcW w:w="1696" w:type="dxa"/>
+          </w:tcPr>
+          <w:p>
+            <w:pPr>
+              <w:rPr>
+                <w:rFonts w:ascii="微软雅黑" w:eastAsia="微软雅黑" w:hAnsi="微软雅黑"/>
+              </w:rPr>
+            </w:pPr>
+            <w:r>
+              <w:rPr>
+                <w:rFonts w:ascii="微软雅黑" w:eastAsia="微软雅黑" w:hAnsi="微软雅黑" w:hint="eastAsia"/>
+              </w:rPr>
+              <w:t>警告信息</w:t>
+            </w:r>
+          </w:p>
+        </w:tc>
+        <w:tc>
+          <w:tcPr>
+            <w:tcW w:w="6600" w:type="dxa"/>
+          </w:tcPr>
+          <w:p>
+            <w:pPr>
+              <w:pStyle w:val="a3"/>
+              <w:ind w:firstLineChars="0" w:firstLine="0"/>
+              <w:cnfStyle w:val="000000100000" w:firstRow="0" w:lastRow="0" w:firstColumn="0" w:lastColumn="0" w:oddVBand="0" w:evenVBand="0" w:oddHBand="1" w:evenHBand="0" w:firstRowFirstColumn="0" w:firstRowLastColumn="0" w:lastRowFirstColumn="0" w:lastRowLastColumn="0"/>
+              <w:rPr>
+                <w:rFonts w:ascii="微软雅黑" w:eastAsia="微软雅黑" w:hAnsi="微软雅黑"/>
+              </w:rPr>
+            </w:pPr>
+            <w:r>
+              <w:rPr>
+                <w:rFonts w:ascii="微软雅黑" w:eastAsia="微软雅黑" w:hAnsi="微软雅黑" w:hint="eastAsia"/>
+              </w:rPr>
+              <w:t>不允许输入不合法符号：输入！@#￥%等不合法符号时，系给出警告</w:t>
+            </w:r>
+          </w:p>
+        </w:tc>
+      </w:tr>
+    </w:tbl>
+    <w:p>
+      <w:pPr>
+        <w:pStyle w:val="a3"/>
+        <w:ind w:left="840" w:firstLineChars="0" w:firstLine="0"/>
+        <w:jc w:val="center"/>
+        <w:rPr>
+          <w:rFonts w:ascii="微软雅黑" w:eastAsia="微软雅黑" w:hAnsi="微软雅黑"/>
+        </w:rPr>
+      </w:pPr>
+      <w:r>
+        <w:rPr>
+          <w:rFonts w:ascii="微软雅黑" w:eastAsia="微软雅黑" w:hAnsi="微软雅黑" w:hint="eastAsia"/>
+        </w:rPr>
+        <w:t>功能4-</w:t>
+      </w:r>
+      <w:r>
+        <w:rPr>
+          <w:rFonts w:ascii="微软雅黑" w:eastAsia="微软雅黑" w:hAnsi="微软雅黑" w:hint="eastAsia"/>
+        </w:rPr>
+        <w:t>用户</w:t>
+      </w:r>
+      <w:r>
+        <w:rPr>
+          <w:rFonts w:ascii="微软雅黑" w:eastAsia="微软雅黑" w:hAnsi="微软雅黑" w:hint="eastAsia"/>
+        </w:rPr>
+        <w:t>登陆与注册</w:t>
+      </w:r>
+    </w:p>
+    <w:p>
+      <w:pPr>
+        <w:rPr>
+          <w:rFonts w:ascii="微软雅黑" w:eastAsia="微软雅黑" w:hAnsi="微软雅黑"/>
+        </w:rPr>
+      </w:pPr>
+    </w:p>
+    <w:tbl>
+      <w:tblPr>
+        <w:tblStyle w:val="6-5"/>
+        <w:tblW w:w="5000" w:type="pct"/>
+        <w:tblLook w:val="0000" w:firstRow="0" w:lastRow="0" w:firstColumn="0" w:lastColumn="0" w:noHBand="0" w:noVBand="0"/>
+      </w:tblPr>
+      <w:tblGrid>
+        <w:gridCol w:w="1696"/>
+        <w:gridCol w:w="6600"/>
+      </w:tblGrid>
+      <w:tr>
+        <w:trPr>
+          <w:cnfStyle w:val="000000100000" w:firstRow="0" w:lastRow="0" w:firstColumn="0" w:lastColumn="0" w:oddVBand="0" w:evenVBand="0" w:oddHBand="1" w:evenHBand="0" w:firstRowFirstColumn="0" w:firstRowLastColumn="0" w:lastRowFirstColumn="0" w:lastRowLastColumn="0"/>
+          <w:trHeight w:val="105"/>
+        </w:trPr>
+        <w:tc>
+          <w:tcPr>
+            <w:cnfStyle w:val="000010000000" w:firstRow="0" w:lastRow="0" w:firstColumn="0" w:lastColumn="0" w:oddVBand="1" w:evenVBand="0" w:oddHBand="0" w:evenHBand="0" w:firstRowFirstColumn="0" w:firstRowLastColumn="0" w:lastRowFirstColumn="0" w:lastRowLastColumn="0"/>
+            <w:tcW w:w="1696" w:type="dxa"/>
+          </w:tcPr>
+          <w:p>
+            <w:pPr>
+              <w:pStyle w:val="a3"/>
+              <w:ind w:firstLineChars="0" w:firstLine="0"/>
+              <w:rPr>
+                <w:rFonts w:ascii="微软雅黑" w:eastAsia="微软雅黑" w:hAnsi="微软雅黑"/>
+              </w:rPr>
+            </w:pPr>
+            <w:r>
+              <w:rPr>
+                <w:rFonts w:ascii="微软雅黑" w:eastAsia="微软雅黑" w:hAnsi="微软雅黑" w:hint="eastAsia"/>
+              </w:rPr>
+              <w:t>功能名称</w:t>
+            </w:r>
+          </w:p>
+        </w:tc>
+        <w:tc>
+          <w:tcPr>
+            <w:tcW w:w="6600" w:type="dxa"/>
+          </w:tcPr>
+          <w:p>
+            <w:pPr>
+              <w:pStyle w:val="a3"/>
+              <w:ind w:firstLineChars="0" w:firstLine="0"/>
+              <w:cnfStyle w:val="000000100000" w:firstRow="0" w:lastRow="0" w:firstColumn="0" w:lastColumn="0" w:oddVBand="0" w:evenVBand="0" w:oddHBand="1" w:evenHBand="0" w:firstRowFirstColumn="0" w:firstRowLastColumn="0" w:lastRowFirstColumn="0" w:lastRowLastColumn="0"/>
+              <w:rPr>
+                <w:rFonts w:ascii="微软雅黑" w:eastAsia="微软雅黑" w:hAnsi="微软雅黑"/>
+              </w:rPr>
+            </w:pPr>
+            <w:r>
+              <w:rPr>
+                <w:rFonts w:ascii="微软雅黑" w:eastAsia="微软雅黑" w:hAnsi="微软雅黑" w:hint="eastAsia"/>
+              </w:rPr>
+              <w:t>自选股</w:t>
+            </w:r>
+          </w:p>
+        </w:tc>
+      </w:tr>
+      <w:tr>
+        <w:tc>
+          <w:tcPr>
+            <w:cnfStyle w:val="000010000000" w:firstRow="0" w:lastRow="0" w:firstColumn="0" w:lastColumn="0" w:oddVBand="1" w:evenVBand="0" w:oddHBand="0" w:evenHBand="0" w:firstRowFirstColumn="0" w:firstRowLastColumn="0" w:lastRowFirstColumn="0" w:lastRowLastColumn="0"/>
+            <w:tcW w:w="1696" w:type="dxa"/>
+          </w:tcPr>
+          <w:p>
+            <w:pPr>
+              <w:pStyle w:val="a3"/>
+              <w:ind w:firstLineChars="0" w:firstLine="0"/>
+              <w:rPr>
+                <w:rFonts w:ascii="微软雅黑" w:eastAsia="微软雅黑" w:hAnsi="微软雅黑"/>
+              </w:rPr>
+            </w:pPr>
+            <w:r>
+              <w:rPr>
+                <w:rFonts w:ascii="微软雅黑" w:eastAsia="微软雅黑" w:hAnsi="微软雅黑" w:hint="eastAsia"/>
+              </w:rPr>
+              <w:t>功能描述</w:t>
+            </w:r>
+          </w:p>
+        </w:tc>
+        <w:tc>
+          <w:tcPr>
+            <w:tcW w:w="6600" w:type="dxa"/>
+          </w:tcPr>
+          <w:p>
+            <w:pPr>
+              <w:pStyle w:val="a3"/>
+              <w:ind w:firstLineChars="0" w:firstLine="0"/>
+              <w:cnfStyle w:val="000000000000" w:firstRow="0" w:lastRow="0" w:firstColumn="0" w:lastColumn="0" w:oddVBand="0" w:evenVBand="0" w:oddHBand="0" w:evenHBand="0" w:firstRowFirstColumn="0" w:firstRowLastColumn="0" w:lastRowFirstColumn="0" w:lastRowLastColumn="0"/>
+              <w:rPr>
+                <w:rFonts w:ascii="微软雅黑" w:eastAsia="微软雅黑" w:hAnsi="微软雅黑"/>
+              </w:rPr>
+            </w:pPr>
+            <w:r>
+              <w:rPr>
+                <w:rFonts w:ascii="微软雅黑" w:eastAsia="微软雅黑" w:hAnsi="微软雅黑" w:hint="eastAsia"/>
+              </w:rPr>
+              <w:t>用于用户可直接查看自己喜欢的股票信息</w:t>
+            </w:r>
+          </w:p>
+        </w:tc>
+      </w:tr>
+      <w:tr>
+        <w:trPr>
+          <w:cnfStyle w:val="000000100000" w:firstRow="0" w:lastRow="0" w:firstColumn="0" w:lastColumn="0" w:oddVBand="0" w:evenVBand="0" w:oddHBand="1" w:evenHBand="0" w:firstRowFirstColumn="0" w:firstRowLastColumn="0" w:lastRowFirstColumn="0" w:lastRowLastColumn="0"/>
+        </w:trPr>
+        <w:tc>
+          <w:tcPr>
+            <w:cnfStyle w:val="000010000000" w:firstRow="0" w:lastRow="0" w:firstColumn="0" w:lastColumn="0" w:oddVBand="1" w:evenVBand="0" w:oddHBand="0" w:evenHBand="0" w:firstRowFirstColumn="0" w:firstRowLastColumn="0" w:lastRowFirstColumn="0" w:lastRowLastColumn="0"/>
+            <w:tcW w:w="1696" w:type="dxa"/>
+          </w:tcPr>
+          <w:p>
+            <w:pPr>
+              <w:pStyle w:val="a3"/>
+              <w:ind w:firstLineChars="0" w:firstLine="0"/>
+              <w:rPr>
+                <w:rFonts w:ascii="微软雅黑" w:eastAsia="微软雅黑" w:hAnsi="微软雅黑"/>
+              </w:rPr>
+            </w:pPr>
+            <w:r>
+              <w:rPr>
+                <w:rFonts w:ascii="微软雅黑" w:eastAsia="微软雅黑" w:hAnsi="微软雅黑" w:hint="eastAsia"/>
+              </w:rPr>
+              <w:t>菜单</w:t>
+            </w:r>
+          </w:p>
+        </w:tc>
+        <w:tc>
+          <w:tcPr>
+            <w:tcW w:w="6600" w:type="dxa"/>
+          </w:tcPr>
+          <w:p>
+            <w:pPr>
+              <w:pStyle w:val="a3"/>
+              <w:ind w:firstLineChars="0" w:firstLine="0"/>
+              <w:cnfStyle w:val="000000100000" w:firstRow="0" w:lastRow="0" w:firstColumn="0" w:lastColumn="0" w:oddVBand="0" w:evenVBand="0" w:oddHBand="1" w:evenHBand="0" w:firstRowFirstColumn="0" w:firstRowLastColumn="0" w:lastRowFirstColumn="0" w:lastRowLastColumn="0"/>
+              <w:rPr>
+                <w:rFonts w:ascii="微软雅黑" w:eastAsia="微软雅黑" w:hAnsi="微软雅黑"/>
+              </w:rPr>
+            </w:pPr>
+            <w:r>
+              <w:rPr>
+                <w:rFonts w:ascii="微软雅黑" w:eastAsia="微软雅黑" w:hAnsi="微软雅黑" w:hint="eastAsia"/>
+              </w:rPr>
+              <w:t>日期选择框：需要需要查看</w:t>
+            </w:r>
+          </w:p>
+        </w:tc>
+      </w:tr>
+      <w:tr>
+        <w:tc>
+          <w:tcPr>
+            <w:cnfStyle w:val="000010000000" w:firstRow="0" w:lastRow="0" w:firstColumn="0" w:lastColumn="0" w:oddVBand="1" w:evenVBand="0" w:oddHBand="0" w:evenHBand="0" w:firstRowFirstColumn="0" w:firstRowLastColumn="0" w:lastRowFirstColumn="0" w:lastRowLastColumn="0"/>
+            <w:tcW w:w="1696" w:type="dxa"/>
+          </w:tcPr>
+          <w:p>
+            <w:pPr>
+              <w:rPr>
+                <w:rFonts w:ascii="微软雅黑" w:eastAsia="微软雅黑" w:hAnsi="微软雅黑"/>
+              </w:rPr>
+            </w:pPr>
+            <w:r>
+              <w:rPr>
+                <w:rFonts w:ascii="微软雅黑" w:eastAsia="微软雅黑" w:hAnsi="微软雅黑" w:hint="eastAsia"/>
+              </w:rPr>
+              <w:t>窗口</w:t>
+            </w:r>
+          </w:p>
+        </w:tc>
+        <w:tc>
+          <w:tcPr>
+            <w:tcW w:w="6600" w:type="dxa"/>
+          </w:tcPr>
+          <w:p>
+            <w:pPr>
+              <w:pStyle w:val="a3"/>
+              <w:ind w:firstLineChars="0" w:firstLine="0"/>
+              <w:cnfStyle w:val="000000000000" w:firstRow="0" w:lastRow="0" w:firstColumn="0" w:lastColumn="0" w:oddVBand="0" w:evenVBand="0" w:oddHBand="0" w:evenHBand="0" w:firstRowFirstColumn="0" w:firstRowLastColumn="0" w:lastRowFirstColumn="0" w:lastRowLastColumn="0"/>
+              <w:rPr>
+                <w:rFonts w:ascii="微软雅黑" w:eastAsia="微软雅黑" w:hAnsi="微软雅黑"/>
+              </w:rPr>
+            </w:pPr>
+          </w:p>
+        </w:tc>
+      </w:tr>
+      <w:tr>
+        <w:trPr>
+          <w:cnfStyle w:val="000000100000" w:firstRow="0" w:lastRow="0" w:firstColumn="0" w:lastColumn="0" w:oddVBand="0" w:evenVBand="0" w:oddHBand="1" w:evenHBand="0" w:firstRowFirstColumn="0" w:firstRowLastColumn="0" w:lastRowFirstColumn="0" w:lastRowLastColumn="0"/>
+        </w:trPr>
+        <w:tc>
+          <w:tcPr>
+            <w:cnfStyle w:val="000010000000" w:firstRow="0" w:lastRow="0" w:firstColumn="0" w:lastColumn="0" w:oddVBand="1" w:evenVBand="0" w:oddHBand="0" w:evenHBand="0" w:firstRowFirstColumn="0" w:firstRowLastColumn="0" w:lastRowFirstColumn="0" w:lastRowLastColumn="0"/>
+            <w:tcW w:w="1696" w:type="dxa"/>
+          </w:tcPr>
+          <w:p>
+            <w:pPr>
+              <w:rPr>
+                <w:rFonts w:ascii="微软雅黑" w:eastAsia="微软雅黑" w:hAnsi="微软雅黑"/>
+              </w:rPr>
+            </w:pPr>
+            <w:r>
+              <w:rPr>
+                <w:rFonts w:ascii="微软雅黑" w:eastAsia="微软雅黑" w:hAnsi="微软雅黑" w:hint="eastAsia"/>
+              </w:rPr>
+              <w:t>表格</w:t>
+            </w:r>
+          </w:p>
+        </w:tc>
+        <w:tc>
+          <w:tcPr>
+            <w:tcW w:w="6600" w:type="dxa"/>
+          </w:tcPr>
+          <w:p>
+            <w:pPr>
+              <w:pStyle w:val="a3"/>
+              <w:ind w:firstLineChars="0" w:firstLine="0"/>
+              <w:cnfStyle w:val="000000100000" w:firstRow="0" w:lastRow="0" w:firstColumn="0" w:lastColumn="0" w:oddVBand="0" w:evenVBand="0" w:oddHBand="1" w:evenHBand="0" w:firstRowFirstColumn="0" w:firstRowLastColumn="0" w:lastRowFirstColumn="0" w:lastRowLastColumn="0"/>
+              <w:rPr>
+                <w:rFonts w:ascii="微软雅黑" w:eastAsia="微软雅黑" w:hAnsi="微软雅黑"/>
+              </w:rPr>
+            </w:pPr>
+          </w:p>
+        </w:tc>
+      </w:tr>
+      <w:tr>
+        <w:tc>
+          <w:tcPr>
+            <w:cnfStyle w:val="000010000000" w:firstRow="0" w:lastRow="0" w:firstColumn="0" w:lastColumn="0" w:oddVBand="1" w:evenVBand="0" w:oddHBand="0" w:evenHBand="0" w:firstRowFirstColumn="0" w:firstRowLastColumn="0" w:lastRowFirstColumn="0" w:lastRowLastColumn="0"/>
+            <w:tcW w:w="1696" w:type="dxa"/>
+          </w:tcPr>
+          <w:p>
+            <w:pPr>
+              <w:rPr>
+                <w:rFonts w:ascii="微软雅黑" w:eastAsia="微软雅黑" w:hAnsi="微软雅黑"/>
+              </w:rPr>
+            </w:pPr>
+            <w:r>
+              <w:rPr>
+                <w:rFonts w:ascii="微软雅黑" w:eastAsia="微软雅黑" w:hAnsi="微软雅黑" w:hint="eastAsia"/>
+              </w:rPr>
+              <w:t>图标</w:t>
+            </w:r>
+          </w:p>
+        </w:tc>
+        <w:tc>
+          <w:tcPr>
+            <w:tcW w:w="6600" w:type="dxa"/>
+          </w:tcPr>
+          <w:p>
+            <w:pPr>
+              <w:pStyle w:val="a3"/>
+              <w:ind w:firstLineChars="0" w:firstLine="0"/>
+              <w:cnfStyle w:val="000000000000" w:firstRow="0" w:lastRow="0" w:firstColumn="0" w:lastColumn="0" w:oddVBand="0" w:evenVBand="0" w:oddHBand="0" w:evenHBand="0" w:firstRowFirstColumn="0" w:firstRowLastColumn="0" w:lastRowFirstColumn="0" w:lastRowLastColumn="0"/>
+              <w:rPr>
+                <w:rFonts w:ascii="微软雅黑" w:eastAsia="微软雅黑" w:hAnsi="微软雅黑"/>
+              </w:rPr>
+            </w:pPr>
+          </w:p>
+        </w:tc>
+      </w:tr>
+      <w:tr>
+        <w:trPr>
+          <w:cnfStyle w:val="000000100000" w:firstRow="0" w:lastRow="0" w:firstColumn="0" w:lastColumn="0" w:oddVBand="0" w:evenVBand="0" w:oddHBand="1" w:evenHBand="0" w:firstRowFirstColumn="0" w:firstRowLastColumn="0" w:lastRowFirstColumn="0" w:lastRowLastColumn="0"/>
+        </w:trPr>
+        <w:tc>
+          <w:tcPr>
+            <w:cnfStyle w:val="000010000000" w:firstRow="0" w:lastRow="0" w:firstColumn="0" w:lastColumn="0" w:oddVBand="1" w:evenVBand="0" w:oddHBand="0" w:evenHBand="0" w:firstRowFirstColumn="0" w:firstRowLastColumn="0" w:lastRowFirstColumn="0" w:lastRowLastColumn="0"/>
+            <w:tcW w:w="1696" w:type="dxa"/>
+          </w:tcPr>
+          <w:p>
+            <w:pPr>
+              <w:rPr>
+                <w:rFonts w:ascii="微软雅黑" w:eastAsia="微软雅黑" w:hAnsi="微软雅黑"/>
+              </w:rPr>
+            </w:pPr>
+            <w:r>
+              <w:rPr>
+                <w:rFonts w:ascii="微软雅黑" w:eastAsia="微软雅黑" w:hAnsi="微软雅黑" w:hint="eastAsia"/>
+              </w:rPr>
+              <w:t>输入</w:t>
+            </w:r>
+          </w:p>
+        </w:tc>
+        <w:tc>
+          <w:tcPr>
+            <w:tcW w:w="6600" w:type="dxa"/>
+          </w:tcPr>
+          <w:p>
+            <w:pPr>
+              <w:pStyle w:val="a3"/>
+              <w:ind w:firstLineChars="0" w:firstLine="0"/>
+              <w:cnfStyle w:val="000000100000" w:firstRow="0" w:lastRow="0" w:firstColumn="0" w:lastColumn="0" w:oddVBand="0" w:evenVBand="0" w:oddHBand="1" w:evenHBand="0" w:firstRowFirstColumn="0" w:firstRowLastColumn="0" w:lastRowFirstColumn="0" w:lastRowLastColumn="0"/>
+              <w:rPr>
+                <w:rFonts w:ascii="微软雅黑" w:eastAsia="微软雅黑" w:hAnsi="微软雅黑"/>
+              </w:rPr>
+            </w:pPr>
+          </w:p>
+        </w:tc>
+      </w:tr>
+      <w:tr>
+        <w:tc>
+          <w:tcPr>
+            <w:cnfStyle w:val="000010000000" w:firstRow="0" w:lastRow="0" w:firstColumn="0" w:lastColumn="0" w:oddVBand="1" w:evenVBand="0" w:oddHBand="0" w:evenHBand="0" w:firstRowFirstColumn="0" w:firstRowLastColumn="0" w:lastRowFirstColumn="0" w:lastRowLastColumn="0"/>
+            <w:tcW w:w="1696" w:type="dxa"/>
+          </w:tcPr>
+          <w:p>
+            <w:pPr>
+              <w:rPr>
+                <w:rFonts w:ascii="微软雅黑" w:eastAsia="微软雅黑" w:hAnsi="微软雅黑"/>
+              </w:rPr>
+            </w:pPr>
+            <w:r>
+              <w:rPr>
+                <w:rFonts w:ascii="微软雅黑" w:eastAsia="微软雅黑" w:hAnsi="微软雅黑" w:hint="eastAsia"/>
+              </w:rPr>
+              <w:t>输出</w:t>
+            </w:r>
+          </w:p>
+        </w:tc>
+        <w:tc>
+          <w:tcPr>
+            <w:tcW w:w="6600" w:type="dxa"/>
+          </w:tcPr>
+          <w:p>
+            <w:pPr>
+              <w:pStyle w:val="a3"/>
+              <w:ind w:firstLineChars="0" w:firstLine="0"/>
+              <w:cnfStyle w:val="000000000000" w:firstRow="0" w:lastRow="0" w:firstColumn="0" w:lastColumn="0" w:oddVBand="0" w:evenVBand="0" w:oddHBand="0" w:evenHBand="0" w:firstRowFirstColumn="0" w:firstRowLastColumn="0" w:lastRowFirstColumn="0" w:lastRowLastColumn="0"/>
+              <w:rPr>
+                <w:rFonts w:ascii="微软雅黑" w:eastAsia="微软雅黑" w:hAnsi="微软雅黑"/>
+              </w:rPr>
+            </w:pPr>
+          </w:p>
+        </w:tc>
+      </w:tr>
+      <w:tr>
+        <w:trPr>
+          <w:cnfStyle w:val="000000100000" w:firstRow="0" w:lastRow="0" w:firstColumn="0" w:lastColumn="0" w:oddVBand="0" w:evenVBand="0" w:oddHBand="1" w:evenHBand="0" w:firstRowFirstColumn="0" w:firstRowLastColumn="0" w:lastRowFirstColumn="0" w:lastRowLastColumn="0"/>
+        </w:trPr>
+        <w:tc>
+          <w:tcPr>
+            <w:cnfStyle w:val="000010000000" w:firstRow="0" w:lastRow="0" w:firstColumn="0" w:lastColumn="0" w:oddVBand="1" w:evenVBand="0" w:oddHBand="0" w:evenHBand="0" w:firstRowFirstColumn="0" w:firstRowLastColumn="0" w:lastRowFirstColumn="0" w:lastRowLastColumn="0"/>
+            <w:tcW w:w="1696" w:type="dxa"/>
+          </w:tcPr>
+          <w:p>
+            <w:pPr>
+              <w:rPr>
+                <w:rFonts w:ascii="微软雅黑" w:eastAsia="微软雅黑" w:hAnsi="微软雅黑"/>
+              </w:rPr>
+            </w:pPr>
+            <w:r>
+              <w:rPr>
+                <w:rFonts w:ascii="微软雅黑" w:eastAsia="微软雅黑" w:hAnsi="微软雅黑" w:hint="eastAsia"/>
+              </w:rPr>
+              <w:t>警告信息</w:t>
+            </w:r>
+          </w:p>
+        </w:tc>
+        <w:tc>
+          <w:tcPr>
+            <w:tcW w:w="6600" w:type="dxa"/>
+          </w:tcPr>
+          <w:p>
+            <w:pPr>
+              <w:pStyle w:val="a3"/>
+              <w:ind w:firstLineChars="0" w:firstLine="0"/>
+              <w:cnfStyle w:val="000000100000" w:firstRow="0" w:lastRow="0" w:firstColumn="0" w:lastColumn="0" w:oddVBand="0" w:evenVBand="0" w:oddHBand="1" w:evenHBand="0" w:firstRowFirstColumn="0" w:firstRowLastColumn="0" w:lastRowFirstColumn="0" w:lastRowLastColumn="0"/>
+              <w:rPr>
+                <w:rFonts w:ascii="微软雅黑" w:eastAsia="微软雅黑" w:hAnsi="微软雅黑"/>
+              </w:rPr>
+            </w:pPr>
+          </w:p>
+        </w:tc>
+      </w:tr>
+    </w:tbl>
+    <w:p>
+      <w:pPr>
+        <w:pStyle w:val="a3"/>
+        <w:ind w:left="840" w:firstLineChars="0" w:firstLine="0"/>
+        <w:jc w:val="center"/>
+        <w:rPr>
+          <w:rFonts w:ascii="微软雅黑" w:eastAsia="微软雅黑" w:hAnsi="微软雅黑"/>
+        </w:rPr>
+      </w:pPr>
+      <w:r>
+        <w:rPr>
+          <w:rFonts w:ascii="微软雅黑" w:eastAsia="微软雅黑" w:hAnsi="微软雅黑" w:hint="eastAsia"/>
+        </w:rPr>
+        <w:t>功能5-自选股</w:t>
+      </w:r>
+    </w:p>
+    <w:p>
+      <w:pPr>
+        <w:rPr>
+          <w:rFonts w:ascii="微软雅黑" w:eastAsia="微软雅黑" w:hAnsi="微软雅黑"/>
+        </w:rPr>
+      </w:pPr>
+    </w:p>
+    <w:p>
+      <w:pPr>
+        <w:rPr>
+          <w:rFonts w:ascii="微软雅黑" w:eastAsia="微软雅黑" w:hAnsi="微软雅黑"/>
+        </w:rPr>
+      </w:pPr>
+    </w:p>
+    <w:p>
+      <w:pPr>
+        <w:pStyle w:val="3"/>
+        <w:numPr>
+          <w:ilvl w:val="0"/>
+          <w:numId w:val="16"/>
+        </w:numPr>
+        <w:rPr>
+          <w:rFonts w:ascii="华文仿宋" w:eastAsia="华文仿宋" w:hAnsi="华文仿宋"/>
+        </w:rPr>
+      </w:pPr>
+      <w:r>
+        <w:rPr>
+          <w:rFonts w:ascii="华文仿宋" w:eastAsia="华文仿宋" w:hAnsi="华文仿宋" w:hint="eastAsia"/>
+        </w:rPr>
+        <w:lastRenderedPageBreak/>
+        <w:t>出错处理</w:t>
+      </w:r>
+    </w:p>
+    <w:p>
+      <w:pPr>
+        <w:pStyle w:val="a3"/>
+        <w:numPr>
+          <w:ilvl w:val="0"/>
+          <w:numId w:val="19"/>
+        </w:numPr>
+        <w:ind w:firstLineChars="0"/>
+        <w:rPr>
+          <w:rFonts w:ascii="微软雅黑" w:eastAsia="微软雅黑" w:hAnsi="微软雅黑"/>
+        </w:rPr>
+      </w:pPr>
+      <w:r>
+        <w:rPr>
+          <w:rFonts w:ascii="微软雅黑" w:eastAsia="微软雅黑" w:hAnsi="微软雅黑" w:hint="eastAsia"/>
+        </w:rPr>
+        <w:t>系统直接崩溃，无法运行，请卸载重新安装。若无效果请联系维护人员</w:t>
+      </w:r>
+    </w:p>
+    <w:p>
+      <w:pPr>
+        <w:pStyle w:val="a3"/>
+        <w:numPr>
+          <w:ilvl w:val="0"/>
+          <w:numId w:val="19"/>
+        </w:numPr>
+        <w:ind w:firstLineChars="0"/>
+        <w:rPr>
+          <w:rFonts w:ascii="微软雅黑" w:eastAsia="微软雅黑" w:hAnsi="微软雅黑"/>
+        </w:rPr>
+      </w:pPr>
+      <w:r>
+        <w:rPr>
+          <w:rFonts w:ascii="微软雅黑" w:eastAsia="微软雅黑" w:hAnsi="微软雅黑" w:hint="eastAsia"/>
+        </w:rPr>
+        <w:t>电脑断电，系统会自动保存用户信息</w:t>
+      </w:r>
+    </w:p>
+    <w:p/>
     <w:sectPr>
       <w:pgSz w:w="11906" w:h="16838"/>
       <w:pgMar w:top="1440" w:right="1800" w:bottom="1440" w:left="1800" w:header="851" w:footer="992" w:gutter="0"/>
@@ -576,9 +4209,136 @@
 </w:document>
 </file>
 
+<file path=word/endnotes.xml><?xml version="1.0" encoding="utf-8"?>
+<w:endnotes xmlns:wpc="http://schemas.microsoft.com/office/word/2010/wordprocessingCanvas" xmlns:cx="http://schemas.microsoft.com/office/drawing/2014/chartex" xmlns:mc="http://schemas.openxmlformats.org/markup-compatibility/2006" xmlns:o="urn:schemas-microsoft-com:office:office" xmlns:r="http://schemas.openxmlformats.org/officeDocument/2006/relationships" xmlns:m="http://schemas.openxmlformats.org/officeDocument/2006/math" xmlns:v="urn:schemas-microsoft-com:vml" xmlns:wp14="http://schemas.microsoft.com/office/word/2010/wordprocessingDrawing" xmlns:wp="http://schemas.openxmlformats.org/drawingml/2006/wordprocessingDrawing" xmlns:w10="urn:schemas-microsoft-com:office:word" xmlns:w="http://schemas.openxmlformats.org/wordprocessingml/2006/main" xmlns:w14="http://schemas.microsoft.com/office/word/2010/wordml" xmlns:w15="http://schemas.microsoft.com/office/word/2012/wordml" xmlns:w16se="http://schemas.microsoft.com/office/word/2015/wordml/symex" xmlns:wpg="http://schemas.microsoft.com/office/word/2010/wordprocessingGroup" xmlns:wpi="http://schemas.microsoft.com/office/word/2010/wordprocessingInk" xmlns:wne="http://schemas.microsoft.com/office/word/2006/wordml" xmlns:wps="http://schemas.microsoft.com/office/word/2010/wordprocessingShape" mc:Ignorable="w14 w15 w16se wp14">
+  <w:endnote w:type="separator" w:id="-1">
+    <w:p>
+      <w:r>
+        <w:separator/>
+      </w:r>
+    </w:p>
+  </w:endnote>
+  <w:endnote w:type="continuationSeparator" w:id="0">
+    <w:p>
+      <w:r>
+        <w:continuationSeparator/>
+      </w:r>
+    </w:p>
+  </w:endnote>
+</w:endnotes>
+</file>
+
+<file path=word/footnotes.xml><?xml version="1.0" encoding="utf-8"?>
+<w:footnotes xmlns:wpc="http://schemas.microsoft.com/office/word/2010/wordprocessingCanvas" xmlns:cx="http://schemas.microsoft.com/office/drawing/2014/chartex" xmlns:mc="http://schemas.openxmlformats.org/markup-compatibility/2006" xmlns:o="urn:schemas-microsoft-com:office:office" xmlns:r="http://schemas.openxmlformats.org/officeDocument/2006/relationships" xmlns:m="http://schemas.openxmlformats.org/officeDocument/2006/math" xmlns:v="urn:schemas-microsoft-com:vml" xmlns:wp14="http://schemas.microsoft.com/office/word/2010/wordprocessingDrawing" xmlns:wp="http://schemas.openxmlformats.org/drawingml/2006/wordprocessingDrawing" xmlns:w10="urn:schemas-microsoft-com:office:word" xmlns:w="http://schemas.openxmlformats.org/wordprocessingml/2006/main" xmlns:w14="http://schemas.microsoft.com/office/word/2010/wordml" xmlns:w15="http://schemas.microsoft.com/office/word/2012/wordml" xmlns:w16se="http://schemas.microsoft.com/office/word/2015/wordml/symex" xmlns:wpg="http://schemas.microsoft.com/office/word/2010/wordprocessingGroup" xmlns:wpi="http://schemas.microsoft.com/office/word/2010/wordprocessingInk" xmlns:wne="http://schemas.microsoft.com/office/word/2006/wordml" xmlns:wps="http://schemas.microsoft.com/office/word/2010/wordprocessingShape" mc:Ignorable="w14 w15 w16se wp14">
+  <w:footnote w:type="separator" w:id="-1">
+    <w:p>
+      <w:r>
+        <w:separator/>
+      </w:r>
+    </w:p>
+  </w:footnote>
+  <w:footnote w:type="continuationSeparator" w:id="0">
+    <w:p>
+      <w:r>
+        <w:continuationSeparator/>
+      </w:r>
+    </w:p>
+  </w:footnote>
+</w:footnotes>
+</file>
+
 <file path=word/numbering.xml><?xml version="1.0" encoding="utf-8"?>
 <w:numbering xmlns:wpc="http://schemas.microsoft.com/office/word/2010/wordprocessingCanvas" xmlns:cx="http://schemas.microsoft.com/office/drawing/2014/chartex" xmlns:mc="http://schemas.openxmlformats.org/markup-compatibility/2006" xmlns:o="urn:schemas-microsoft-com:office:office" xmlns:r="http://schemas.openxmlformats.org/officeDocument/2006/relationships" xmlns:m="http://schemas.openxmlformats.org/officeDocument/2006/math" xmlns:v="urn:schemas-microsoft-com:vml" xmlns:wp14="http://schemas.microsoft.com/office/word/2010/wordprocessingDrawing" xmlns:wp="http://schemas.openxmlformats.org/drawingml/2006/wordprocessingDrawing" xmlns:w10="urn:schemas-microsoft-com:office:word" xmlns:w="http://schemas.openxmlformats.org/wordprocessingml/2006/main" xmlns:w14="http://schemas.microsoft.com/office/word/2010/wordml" xmlns:w15="http://schemas.microsoft.com/office/word/2012/wordml" xmlns:w16se="http://schemas.microsoft.com/office/word/2015/wordml/symex" xmlns:wpg="http://schemas.microsoft.com/office/word/2010/wordprocessingGroup" xmlns:wpi="http://schemas.microsoft.com/office/word/2010/wordprocessingInk" xmlns:wne="http://schemas.microsoft.com/office/word/2006/wordml" xmlns:wps="http://schemas.microsoft.com/office/word/2010/wordprocessingShape" mc:Ignorable="w14 w15 w16se wp14">
   <w:abstractNum w:abstractNumId="0" w15:restartNumberingAfterBreak="0">
+    <w:nsid w:val="04042F6C"/>
+    <w:multiLevelType w:val="hybridMultilevel"/>
+    <w:tmpl w:val="9C0AA8EA"/>
+    <w:lvl w:ilvl="0" w:tplc="FCE8EFF8">
+      <w:start w:val="1"/>
+      <w:numFmt w:val="decimal"/>
+      <w:lvlText w:val="%1."/>
+      <w:lvlJc w:val="left"/>
+      <w:pPr>
+        <w:ind w:left="1200" w:hanging="360"/>
+      </w:pPr>
+      <w:rPr>
+        <w:rFonts w:hint="default"/>
+      </w:rPr>
+    </w:lvl>
+    <w:lvl w:ilvl="1" w:tplc="04090019" w:tentative="1">
+      <w:start w:val="1"/>
+      <w:numFmt w:val="lowerLetter"/>
+      <w:lvlText w:val="%2)"/>
+      <w:lvlJc w:val="left"/>
+      <w:pPr>
+        <w:ind w:left="1680" w:hanging="420"/>
+      </w:pPr>
+    </w:lvl>
+    <w:lvl w:ilvl="2" w:tplc="0409001B" w:tentative="1">
+      <w:start w:val="1"/>
+      <w:numFmt w:val="lowerRoman"/>
+      <w:lvlText w:val="%3."/>
+      <w:lvlJc w:val="right"/>
+      <w:pPr>
+        <w:ind w:left="2100" w:hanging="420"/>
+      </w:pPr>
+    </w:lvl>
+    <w:lvl w:ilvl="3" w:tplc="0409000F" w:tentative="1">
+      <w:start w:val="1"/>
+      <w:numFmt w:val="decimal"/>
+      <w:lvlText w:val="%4."/>
+      <w:lvlJc w:val="left"/>
+      <w:pPr>
+        <w:ind w:left="2520" w:hanging="420"/>
+      </w:pPr>
+    </w:lvl>
+    <w:lvl w:ilvl="4" w:tplc="04090019" w:tentative="1">
+      <w:start w:val="1"/>
+      <w:numFmt w:val="lowerLetter"/>
+      <w:lvlText w:val="%5)"/>
+      <w:lvlJc w:val="left"/>
+      <w:pPr>
+        <w:ind w:left="2940" w:hanging="420"/>
+      </w:pPr>
+    </w:lvl>
+    <w:lvl w:ilvl="5" w:tplc="0409001B" w:tentative="1">
+      <w:start w:val="1"/>
+      <w:numFmt w:val="lowerRoman"/>
+      <w:lvlText w:val="%6."/>
+      <w:lvlJc w:val="right"/>
+      <w:pPr>
+        <w:ind w:left="3360" w:hanging="420"/>
+      </w:pPr>
+    </w:lvl>
+    <w:lvl w:ilvl="6" w:tplc="0409000F" w:tentative="1">
+      <w:start w:val="1"/>
+      <w:numFmt w:val="decimal"/>
+      <w:lvlText w:val="%7."/>
+      <w:lvlJc w:val="left"/>
+      <w:pPr>
+        <w:ind w:left="3780" w:hanging="420"/>
+      </w:pPr>
+    </w:lvl>
+    <w:lvl w:ilvl="7" w:tplc="04090019" w:tentative="1">
+      <w:start w:val="1"/>
+      <w:numFmt w:val="lowerLetter"/>
+      <w:lvlText w:val="%8)"/>
+      <w:lvlJc w:val="left"/>
+      <w:pPr>
+        <w:ind w:left="4200" w:hanging="420"/>
+      </w:pPr>
+    </w:lvl>
+    <w:lvl w:ilvl="8" w:tplc="0409001B" w:tentative="1">
+      <w:start w:val="1"/>
+      <w:numFmt w:val="lowerRoman"/>
+      <w:lvlText w:val="%9."/>
+      <w:lvlJc w:val="right"/>
+      <w:pPr>
+        <w:ind w:left="4620" w:hanging="420"/>
+      </w:pPr>
+    </w:lvl>
+  </w:abstractNum>
+  <w:abstractNum w:abstractNumId="1" w15:restartNumberingAfterBreak="0">
     <w:nsid w:val="08501628"/>
     <w:multiLevelType w:val="hybridMultilevel"/>
     <w:tmpl w:val="6B5282CA"/>
@@ -667,7 +4427,96 @@
       </w:pPr>
     </w:lvl>
   </w:abstractNum>
-  <w:abstractNum w:abstractNumId="1" w15:restartNumberingAfterBreak="0">
+  <w:abstractNum w:abstractNumId="2" w15:restartNumberingAfterBreak="0">
+    <w:nsid w:val="18594E49"/>
+    <w:multiLevelType w:val="hybridMultilevel"/>
+    <w:tmpl w:val="6CFEB498"/>
+    <w:lvl w:ilvl="0" w:tplc="C6F6893C">
+      <w:start w:val="1"/>
+      <w:numFmt w:val="decimal"/>
+      <w:lvlText w:val="%1."/>
+      <w:lvlJc w:val="left"/>
+      <w:pPr>
+        <w:ind w:left="720" w:hanging="360"/>
+      </w:pPr>
+      <w:rPr>
+        <w:rFonts w:hint="default"/>
+      </w:rPr>
+    </w:lvl>
+    <w:lvl w:ilvl="1" w:tplc="04090019" w:tentative="1">
+      <w:start w:val="1"/>
+      <w:numFmt w:val="lowerLetter"/>
+      <w:lvlText w:val="%2)"/>
+      <w:lvlJc w:val="left"/>
+      <w:pPr>
+        <w:ind w:left="1200" w:hanging="420"/>
+      </w:pPr>
+    </w:lvl>
+    <w:lvl w:ilvl="2" w:tplc="0409001B" w:tentative="1">
+      <w:start w:val="1"/>
+      <w:numFmt w:val="lowerRoman"/>
+      <w:lvlText w:val="%3."/>
+      <w:lvlJc w:val="right"/>
+      <w:pPr>
+        <w:ind w:left="1620" w:hanging="420"/>
+      </w:pPr>
+    </w:lvl>
+    <w:lvl w:ilvl="3" w:tplc="0409000F" w:tentative="1">
+      <w:start w:val="1"/>
+      <w:numFmt w:val="decimal"/>
+      <w:lvlText w:val="%4."/>
+      <w:lvlJc w:val="left"/>
+      <w:pPr>
+        <w:ind w:left="2040" w:hanging="420"/>
+      </w:pPr>
+    </w:lvl>
+    <w:lvl w:ilvl="4" w:tplc="04090019" w:tentative="1">
+      <w:start w:val="1"/>
+      <w:numFmt w:val="lowerLetter"/>
+      <w:lvlText w:val="%5)"/>
+      <w:lvlJc w:val="left"/>
+      <w:pPr>
+        <w:ind w:left="2460" w:hanging="420"/>
+      </w:pPr>
+    </w:lvl>
+    <w:lvl w:ilvl="5" w:tplc="0409001B" w:tentative="1">
+      <w:start w:val="1"/>
+      <w:numFmt w:val="lowerRoman"/>
+      <w:lvlText w:val="%6."/>
+      <w:lvlJc w:val="right"/>
+      <w:pPr>
+        <w:ind w:left="2880" w:hanging="420"/>
+      </w:pPr>
+    </w:lvl>
+    <w:lvl w:ilvl="6" w:tplc="0409000F" w:tentative="1">
+      <w:start w:val="1"/>
+      <w:numFmt w:val="decimal"/>
+      <w:lvlText w:val="%7."/>
+      <w:lvlJc w:val="left"/>
+      <w:pPr>
+        <w:ind w:left="3300" w:hanging="420"/>
+      </w:pPr>
+    </w:lvl>
+    <w:lvl w:ilvl="7" w:tplc="04090019" w:tentative="1">
+      <w:start w:val="1"/>
+      <w:numFmt w:val="lowerLetter"/>
+      <w:lvlText w:val="%8)"/>
+      <w:lvlJc w:val="left"/>
+      <w:pPr>
+        <w:ind w:left="3720" w:hanging="420"/>
+      </w:pPr>
+    </w:lvl>
+    <w:lvl w:ilvl="8" w:tplc="0409001B" w:tentative="1">
+      <w:start w:val="1"/>
+      <w:numFmt w:val="lowerRoman"/>
+      <w:lvlText w:val="%9."/>
+      <w:lvlJc w:val="right"/>
+      <w:pPr>
+        <w:ind w:left="4140" w:hanging="420"/>
+      </w:pPr>
+    </w:lvl>
+  </w:abstractNum>
+  <w:abstractNum w:abstractNumId="3" w15:restartNumberingAfterBreak="0">
     <w:nsid w:val="2E4012ED"/>
     <w:multiLevelType w:val="hybridMultilevel"/>
     <w:tmpl w:val="BD365772"/>
@@ -756,7 +4605,7 @@
       </w:pPr>
     </w:lvl>
   </w:abstractNum>
-  <w:abstractNum w:abstractNumId="2" w15:restartNumberingAfterBreak="0">
+  <w:abstractNum w:abstractNumId="4" w15:restartNumberingAfterBreak="0">
     <w:nsid w:val="308D5C20"/>
     <w:multiLevelType w:val="multilevel"/>
     <w:tmpl w:val="4BB0F55C"/>
@@ -869,7 +4718,1188 @@
       </w:rPr>
     </w:lvl>
   </w:abstractNum>
-  <w:abstractNum w:abstractNumId="3" w15:restartNumberingAfterBreak="0">
+  <w:abstractNum w:abstractNumId="5" w15:restartNumberingAfterBreak="0">
+    <w:nsid w:val="39CB6A0A"/>
+    <w:multiLevelType w:val="hybridMultilevel"/>
+    <w:tmpl w:val="FA08CC8A"/>
+    <w:lvl w:ilvl="0" w:tplc="8736968C">
+      <w:start w:val="1"/>
+      <w:numFmt w:val="decimal"/>
+      <w:lvlText w:val="%1."/>
+      <w:lvlJc w:val="left"/>
+      <w:pPr>
+        <w:ind w:left="360" w:hanging="360"/>
+      </w:pPr>
+      <w:rPr>
+        <w:rFonts w:hint="default"/>
+      </w:rPr>
+    </w:lvl>
+    <w:lvl w:ilvl="1" w:tplc="04090019" w:tentative="1">
+      <w:start w:val="1"/>
+      <w:numFmt w:val="lowerLetter"/>
+      <w:lvlText w:val="%2)"/>
+      <w:lvlJc w:val="left"/>
+      <w:pPr>
+        <w:ind w:left="960" w:hanging="480"/>
+      </w:pPr>
+    </w:lvl>
+    <w:lvl w:ilvl="2" w:tplc="0409001B" w:tentative="1">
+      <w:start w:val="1"/>
+      <w:numFmt w:val="lowerRoman"/>
+      <w:lvlText w:val="%3."/>
+      <w:lvlJc w:val="right"/>
+      <w:pPr>
+        <w:ind w:left="1440" w:hanging="480"/>
+      </w:pPr>
+    </w:lvl>
+    <w:lvl w:ilvl="3" w:tplc="0409000F" w:tentative="1">
+      <w:start w:val="1"/>
+      <w:numFmt w:val="decimal"/>
+      <w:lvlText w:val="%4."/>
+      <w:lvlJc w:val="left"/>
+      <w:pPr>
+        <w:ind w:left="1920" w:hanging="480"/>
+      </w:pPr>
+    </w:lvl>
+    <w:lvl w:ilvl="4" w:tplc="04090019" w:tentative="1">
+      <w:start w:val="1"/>
+      <w:numFmt w:val="lowerLetter"/>
+      <w:lvlText w:val="%5)"/>
+      <w:lvlJc w:val="left"/>
+      <w:pPr>
+        <w:ind w:left="2400" w:hanging="480"/>
+      </w:pPr>
+    </w:lvl>
+    <w:lvl w:ilvl="5" w:tplc="0409001B" w:tentative="1">
+      <w:start w:val="1"/>
+      <w:numFmt w:val="lowerRoman"/>
+      <w:lvlText w:val="%6."/>
+      <w:lvlJc w:val="right"/>
+      <w:pPr>
+        <w:ind w:left="2880" w:hanging="480"/>
+      </w:pPr>
+    </w:lvl>
+    <w:lvl w:ilvl="6" w:tplc="0409000F" w:tentative="1">
+      <w:start w:val="1"/>
+      <w:numFmt w:val="decimal"/>
+      <w:lvlText w:val="%7."/>
+      <w:lvlJc w:val="left"/>
+      <w:pPr>
+        <w:ind w:left="3360" w:hanging="480"/>
+      </w:pPr>
+    </w:lvl>
+    <w:lvl w:ilvl="7" w:tplc="04090019" w:tentative="1">
+      <w:start w:val="1"/>
+      <w:numFmt w:val="lowerLetter"/>
+      <w:lvlText w:val="%8)"/>
+      <w:lvlJc w:val="left"/>
+      <w:pPr>
+        <w:ind w:left="3840" w:hanging="480"/>
+      </w:pPr>
+    </w:lvl>
+    <w:lvl w:ilvl="8" w:tplc="0409001B" w:tentative="1">
+      <w:start w:val="1"/>
+      <w:numFmt w:val="lowerRoman"/>
+      <w:lvlText w:val="%9."/>
+      <w:lvlJc w:val="right"/>
+      <w:pPr>
+        <w:ind w:left="4320" w:hanging="480"/>
+      </w:pPr>
+    </w:lvl>
+  </w:abstractNum>
+  <w:abstractNum w:abstractNumId="6" w15:restartNumberingAfterBreak="0">
+    <w:nsid w:val="39D732F6"/>
+    <w:multiLevelType w:val="hybridMultilevel"/>
+    <w:tmpl w:val="5914C322"/>
+    <w:lvl w:ilvl="0" w:tplc="F80A5A30">
+      <w:start w:val="1"/>
+      <w:numFmt w:val="decimal"/>
+      <w:lvlText w:val="%1."/>
+      <w:lvlJc w:val="left"/>
+      <w:pPr>
+        <w:ind w:left="1200" w:hanging="360"/>
+      </w:pPr>
+      <w:rPr>
+        <w:rFonts w:hint="default"/>
+      </w:rPr>
+    </w:lvl>
+    <w:lvl w:ilvl="1" w:tplc="04090019" w:tentative="1">
+      <w:start w:val="1"/>
+      <w:numFmt w:val="lowerLetter"/>
+      <w:lvlText w:val="%2)"/>
+      <w:lvlJc w:val="left"/>
+      <w:pPr>
+        <w:ind w:left="1680" w:hanging="420"/>
+      </w:pPr>
+    </w:lvl>
+    <w:lvl w:ilvl="2" w:tplc="0409001B" w:tentative="1">
+      <w:start w:val="1"/>
+      <w:numFmt w:val="lowerRoman"/>
+      <w:lvlText w:val="%3."/>
+      <w:lvlJc w:val="right"/>
+      <w:pPr>
+        <w:ind w:left="2100" w:hanging="420"/>
+      </w:pPr>
+    </w:lvl>
+    <w:lvl w:ilvl="3" w:tplc="0409000F" w:tentative="1">
+      <w:start w:val="1"/>
+      <w:numFmt w:val="decimal"/>
+      <w:lvlText w:val="%4."/>
+      <w:lvlJc w:val="left"/>
+      <w:pPr>
+        <w:ind w:left="2520" w:hanging="420"/>
+      </w:pPr>
+    </w:lvl>
+    <w:lvl w:ilvl="4" w:tplc="04090019" w:tentative="1">
+      <w:start w:val="1"/>
+      <w:numFmt w:val="lowerLetter"/>
+      <w:lvlText w:val="%5)"/>
+      <w:lvlJc w:val="left"/>
+      <w:pPr>
+        <w:ind w:left="2940" w:hanging="420"/>
+      </w:pPr>
+    </w:lvl>
+    <w:lvl w:ilvl="5" w:tplc="0409001B" w:tentative="1">
+      <w:start w:val="1"/>
+      <w:numFmt w:val="lowerRoman"/>
+      <w:lvlText w:val="%6."/>
+      <w:lvlJc w:val="right"/>
+      <w:pPr>
+        <w:ind w:left="3360" w:hanging="420"/>
+      </w:pPr>
+    </w:lvl>
+    <w:lvl w:ilvl="6" w:tplc="0409000F" w:tentative="1">
+      <w:start w:val="1"/>
+      <w:numFmt w:val="decimal"/>
+      <w:lvlText w:val="%7."/>
+      <w:lvlJc w:val="left"/>
+      <w:pPr>
+        <w:ind w:left="3780" w:hanging="420"/>
+      </w:pPr>
+    </w:lvl>
+    <w:lvl w:ilvl="7" w:tplc="04090019" w:tentative="1">
+      <w:start w:val="1"/>
+      <w:numFmt w:val="lowerLetter"/>
+      <w:lvlText w:val="%8)"/>
+      <w:lvlJc w:val="left"/>
+      <w:pPr>
+        <w:ind w:left="4200" w:hanging="420"/>
+      </w:pPr>
+    </w:lvl>
+    <w:lvl w:ilvl="8" w:tplc="0409001B" w:tentative="1">
+      <w:start w:val="1"/>
+      <w:numFmt w:val="lowerRoman"/>
+      <w:lvlText w:val="%9."/>
+      <w:lvlJc w:val="right"/>
+      <w:pPr>
+        <w:ind w:left="4620" w:hanging="420"/>
+      </w:pPr>
+    </w:lvl>
+  </w:abstractNum>
+  <w:abstractNum w:abstractNumId="7" w15:restartNumberingAfterBreak="0">
+    <w:nsid w:val="3B0907A3"/>
+    <w:multiLevelType w:val="hybridMultilevel"/>
+    <w:tmpl w:val="F26EF026"/>
+    <w:lvl w:ilvl="0" w:tplc="287C7A00">
+      <w:start w:val="1"/>
+      <w:numFmt w:val="decimal"/>
+      <w:lvlText w:val="%1."/>
+      <w:lvlJc w:val="left"/>
+      <w:pPr>
+        <w:ind w:left="1080" w:hanging="360"/>
+      </w:pPr>
+      <w:rPr>
+        <w:rFonts w:hint="default"/>
+      </w:rPr>
+    </w:lvl>
+    <w:lvl w:ilvl="1" w:tplc="04090019" w:tentative="1">
+      <w:start w:val="1"/>
+      <w:numFmt w:val="lowerLetter"/>
+      <w:lvlText w:val="%2)"/>
+      <w:lvlJc w:val="left"/>
+      <w:pPr>
+        <w:ind w:left="1560" w:hanging="420"/>
+      </w:pPr>
+    </w:lvl>
+    <w:lvl w:ilvl="2" w:tplc="0409001B" w:tentative="1">
+      <w:start w:val="1"/>
+      <w:numFmt w:val="lowerRoman"/>
+      <w:lvlText w:val="%3."/>
+      <w:lvlJc w:val="right"/>
+      <w:pPr>
+        <w:ind w:left="1980" w:hanging="420"/>
+      </w:pPr>
+    </w:lvl>
+    <w:lvl w:ilvl="3" w:tplc="0409000F" w:tentative="1">
+      <w:start w:val="1"/>
+      <w:numFmt w:val="decimal"/>
+      <w:lvlText w:val="%4."/>
+      <w:lvlJc w:val="left"/>
+      <w:pPr>
+        <w:ind w:left="2400" w:hanging="420"/>
+      </w:pPr>
+    </w:lvl>
+    <w:lvl w:ilvl="4" w:tplc="04090019" w:tentative="1">
+      <w:start w:val="1"/>
+      <w:numFmt w:val="lowerLetter"/>
+      <w:lvlText w:val="%5)"/>
+      <w:lvlJc w:val="left"/>
+      <w:pPr>
+        <w:ind w:left="2820" w:hanging="420"/>
+      </w:pPr>
+    </w:lvl>
+    <w:lvl w:ilvl="5" w:tplc="0409001B" w:tentative="1">
+      <w:start w:val="1"/>
+      <w:numFmt w:val="lowerRoman"/>
+      <w:lvlText w:val="%6."/>
+      <w:lvlJc w:val="right"/>
+      <w:pPr>
+        <w:ind w:left="3240" w:hanging="420"/>
+      </w:pPr>
+    </w:lvl>
+    <w:lvl w:ilvl="6" w:tplc="0409000F" w:tentative="1">
+      <w:start w:val="1"/>
+      <w:numFmt w:val="decimal"/>
+      <w:lvlText w:val="%7."/>
+      <w:lvlJc w:val="left"/>
+      <w:pPr>
+        <w:ind w:left="3660" w:hanging="420"/>
+      </w:pPr>
+    </w:lvl>
+    <w:lvl w:ilvl="7" w:tplc="04090019" w:tentative="1">
+      <w:start w:val="1"/>
+      <w:numFmt w:val="lowerLetter"/>
+      <w:lvlText w:val="%8)"/>
+      <w:lvlJc w:val="left"/>
+      <w:pPr>
+        <w:ind w:left="4080" w:hanging="420"/>
+      </w:pPr>
+    </w:lvl>
+    <w:lvl w:ilvl="8" w:tplc="0409001B" w:tentative="1">
+      <w:start w:val="1"/>
+      <w:numFmt w:val="lowerRoman"/>
+      <w:lvlText w:val="%9."/>
+      <w:lvlJc w:val="right"/>
+      <w:pPr>
+        <w:ind w:left="4500" w:hanging="420"/>
+      </w:pPr>
+    </w:lvl>
+  </w:abstractNum>
+  <w:abstractNum w:abstractNumId="8" w15:restartNumberingAfterBreak="0">
+    <w:nsid w:val="3B545863"/>
+    <w:multiLevelType w:val="hybridMultilevel"/>
+    <w:tmpl w:val="3A44CE84"/>
+    <w:lvl w:ilvl="0" w:tplc="31C01A24">
+      <w:start w:val="1"/>
+      <w:numFmt w:val="decimal"/>
+      <w:lvlText w:val="%1．"/>
+      <w:lvlJc w:val="left"/>
+      <w:pPr>
+        <w:ind w:left="1620" w:hanging="360"/>
+      </w:pPr>
+      <w:rPr>
+        <w:rFonts w:hint="default"/>
+      </w:rPr>
+    </w:lvl>
+    <w:lvl w:ilvl="1" w:tplc="04090019" w:tentative="1">
+      <w:start w:val="1"/>
+      <w:numFmt w:val="lowerLetter"/>
+      <w:lvlText w:val="%2)"/>
+      <w:lvlJc w:val="left"/>
+      <w:pPr>
+        <w:ind w:left="2100" w:hanging="420"/>
+      </w:pPr>
+    </w:lvl>
+    <w:lvl w:ilvl="2" w:tplc="0409001B" w:tentative="1">
+      <w:start w:val="1"/>
+      <w:numFmt w:val="lowerRoman"/>
+      <w:lvlText w:val="%3."/>
+      <w:lvlJc w:val="right"/>
+      <w:pPr>
+        <w:ind w:left="2520" w:hanging="420"/>
+      </w:pPr>
+    </w:lvl>
+    <w:lvl w:ilvl="3" w:tplc="0409000F" w:tentative="1">
+      <w:start w:val="1"/>
+      <w:numFmt w:val="decimal"/>
+      <w:lvlText w:val="%4."/>
+      <w:lvlJc w:val="left"/>
+      <w:pPr>
+        <w:ind w:left="2940" w:hanging="420"/>
+      </w:pPr>
+    </w:lvl>
+    <w:lvl w:ilvl="4" w:tplc="04090019" w:tentative="1">
+      <w:start w:val="1"/>
+      <w:numFmt w:val="lowerLetter"/>
+      <w:lvlText w:val="%5)"/>
+      <w:lvlJc w:val="left"/>
+      <w:pPr>
+        <w:ind w:left="3360" w:hanging="420"/>
+      </w:pPr>
+    </w:lvl>
+    <w:lvl w:ilvl="5" w:tplc="0409001B" w:tentative="1">
+      <w:start w:val="1"/>
+      <w:numFmt w:val="lowerRoman"/>
+      <w:lvlText w:val="%6."/>
+      <w:lvlJc w:val="right"/>
+      <w:pPr>
+        <w:ind w:left="3780" w:hanging="420"/>
+      </w:pPr>
+    </w:lvl>
+    <w:lvl w:ilvl="6" w:tplc="0409000F" w:tentative="1">
+      <w:start w:val="1"/>
+      <w:numFmt w:val="decimal"/>
+      <w:lvlText w:val="%7."/>
+      <w:lvlJc w:val="left"/>
+      <w:pPr>
+        <w:ind w:left="4200" w:hanging="420"/>
+      </w:pPr>
+    </w:lvl>
+    <w:lvl w:ilvl="7" w:tplc="04090019" w:tentative="1">
+      <w:start w:val="1"/>
+      <w:numFmt w:val="lowerLetter"/>
+      <w:lvlText w:val="%8)"/>
+      <w:lvlJc w:val="left"/>
+      <w:pPr>
+        <w:ind w:left="4620" w:hanging="420"/>
+      </w:pPr>
+    </w:lvl>
+    <w:lvl w:ilvl="8" w:tplc="0409001B" w:tentative="1">
+      <w:start w:val="1"/>
+      <w:numFmt w:val="lowerRoman"/>
+      <w:lvlText w:val="%9."/>
+      <w:lvlJc w:val="right"/>
+      <w:pPr>
+        <w:ind w:left="5040" w:hanging="420"/>
+      </w:pPr>
+    </w:lvl>
+  </w:abstractNum>
+  <w:abstractNum w:abstractNumId="9" w15:restartNumberingAfterBreak="0">
+    <w:nsid w:val="3C3044F3"/>
+    <w:multiLevelType w:val="hybridMultilevel"/>
+    <w:tmpl w:val="3C920A26"/>
+    <w:lvl w:ilvl="0" w:tplc="B0624BD2">
+      <w:start w:val="1"/>
+      <w:numFmt w:val="decimal"/>
+      <w:lvlText w:val="%1）"/>
+      <w:lvlJc w:val="left"/>
+      <w:pPr>
+        <w:ind w:left="1080" w:hanging="360"/>
+      </w:pPr>
+      <w:rPr>
+        <w:rFonts w:hint="default"/>
+      </w:rPr>
+    </w:lvl>
+    <w:lvl w:ilvl="1" w:tplc="04090019" w:tentative="1">
+      <w:start w:val="1"/>
+      <w:numFmt w:val="lowerLetter"/>
+      <w:lvlText w:val="%2)"/>
+      <w:lvlJc w:val="left"/>
+      <w:pPr>
+        <w:ind w:left="1560" w:hanging="420"/>
+      </w:pPr>
+    </w:lvl>
+    <w:lvl w:ilvl="2" w:tplc="0409001B" w:tentative="1">
+      <w:start w:val="1"/>
+      <w:numFmt w:val="lowerRoman"/>
+      <w:lvlText w:val="%3."/>
+      <w:lvlJc w:val="right"/>
+      <w:pPr>
+        <w:ind w:left="1980" w:hanging="420"/>
+      </w:pPr>
+    </w:lvl>
+    <w:lvl w:ilvl="3" w:tplc="0409000F" w:tentative="1">
+      <w:start w:val="1"/>
+      <w:numFmt w:val="decimal"/>
+      <w:lvlText w:val="%4."/>
+      <w:lvlJc w:val="left"/>
+      <w:pPr>
+        <w:ind w:left="2400" w:hanging="420"/>
+      </w:pPr>
+    </w:lvl>
+    <w:lvl w:ilvl="4" w:tplc="04090019" w:tentative="1">
+      <w:start w:val="1"/>
+      <w:numFmt w:val="lowerLetter"/>
+      <w:lvlText w:val="%5)"/>
+      <w:lvlJc w:val="left"/>
+      <w:pPr>
+        <w:ind w:left="2820" w:hanging="420"/>
+      </w:pPr>
+    </w:lvl>
+    <w:lvl w:ilvl="5" w:tplc="0409001B" w:tentative="1">
+      <w:start w:val="1"/>
+      <w:numFmt w:val="lowerRoman"/>
+      <w:lvlText w:val="%6."/>
+      <w:lvlJc w:val="right"/>
+      <w:pPr>
+        <w:ind w:left="3240" w:hanging="420"/>
+      </w:pPr>
+    </w:lvl>
+    <w:lvl w:ilvl="6" w:tplc="0409000F" w:tentative="1">
+      <w:start w:val="1"/>
+      <w:numFmt w:val="decimal"/>
+      <w:lvlText w:val="%7."/>
+      <w:lvlJc w:val="left"/>
+      <w:pPr>
+        <w:ind w:left="3660" w:hanging="420"/>
+      </w:pPr>
+    </w:lvl>
+    <w:lvl w:ilvl="7" w:tplc="04090019" w:tentative="1">
+      <w:start w:val="1"/>
+      <w:numFmt w:val="lowerLetter"/>
+      <w:lvlText w:val="%8)"/>
+      <w:lvlJc w:val="left"/>
+      <w:pPr>
+        <w:ind w:left="4080" w:hanging="420"/>
+      </w:pPr>
+    </w:lvl>
+    <w:lvl w:ilvl="8" w:tplc="0409001B" w:tentative="1">
+      <w:start w:val="1"/>
+      <w:numFmt w:val="lowerRoman"/>
+      <w:lvlText w:val="%9."/>
+      <w:lvlJc w:val="right"/>
+      <w:pPr>
+        <w:ind w:left="4500" w:hanging="420"/>
+      </w:pPr>
+    </w:lvl>
+  </w:abstractNum>
+  <w:abstractNum w:abstractNumId="10" w15:restartNumberingAfterBreak="0">
+    <w:nsid w:val="46183F6F"/>
+    <w:multiLevelType w:val="multilevel"/>
+    <w:tmpl w:val="2E68D9B4"/>
+    <w:lvl w:ilvl="0">
+      <w:start w:val="1"/>
+      <w:numFmt w:val="decimal"/>
+      <w:lvlText w:val="%1."/>
+      <w:lvlJc w:val="left"/>
+      <w:pPr>
+        <w:ind w:left="1590" w:hanging="375"/>
+      </w:pPr>
+      <w:rPr>
+        <w:rFonts w:ascii="微软雅黑" w:eastAsia="微软雅黑" w:hAnsi="微软雅黑" w:cstheme="minorBidi"/>
+      </w:rPr>
+    </w:lvl>
+    <w:lvl w:ilvl="1">
+      <w:start w:val="2"/>
+      <w:numFmt w:val="decimal"/>
+      <w:lvlText w:val="%1.%2"/>
+      <w:lvlJc w:val="left"/>
+      <w:pPr>
+        <w:ind w:left="2010" w:hanging="375"/>
+      </w:pPr>
+      <w:rPr>
+        <w:rFonts w:hint="default"/>
+      </w:rPr>
+    </w:lvl>
+    <w:lvl w:ilvl="2">
+      <w:start w:val="1"/>
+      <w:numFmt w:val="decimal"/>
+      <w:lvlText w:val="%1.%2.%3"/>
+      <w:lvlJc w:val="left"/>
+      <w:pPr>
+        <w:ind w:left="2775" w:hanging="720"/>
+      </w:pPr>
+      <w:rPr>
+        <w:rFonts w:hint="default"/>
+      </w:rPr>
+    </w:lvl>
+    <w:lvl w:ilvl="3">
+      <w:start w:val="1"/>
+      <w:numFmt w:val="decimal"/>
+      <w:lvlText w:val="%1.%2.%3.%4"/>
+      <w:lvlJc w:val="left"/>
+      <w:pPr>
+        <w:ind w:left="3195" w:hanging="720"/>
+      </w:pPr>
+      <w:rPr>
+        <w:rFonts w:hint="default"/>
+      </w:rPr>
+    </w:lvl>
+    <w:lvl w:ilvl="4">
+      <w:start w:val="1"/>
+      <w:numFmt w:val="decimal"/>
+      <w:lvlText w:val="%1.%2.%3.%4.%5"/>
+      <w:lvlJc w:val="left"/>
+      <w:pPr>
+        <w:ind w:left="3975" w:hanging="1080"/>
+      </w:pPr>
+      <w:rPr>
+        <w:rFonts w:hint="default"/>
+      </w:rPr>
+    </w:lvl>
+    <w:lvl w:ilvl="5">
+      <w:start w:val="1"/>
+      <w:numFmt w:val="decimal"/>
+      <w:lvlText w:val="%1.%2.%3.%4.%5.%6"/>
+      <w:lvlJc w:val="left"/>
+      <w:pPr>
+        <w:ind w:left="4395" w:hanging="1080"/>
+      </w:pPr>
+      <w:rPr>
+        <w:rFonts w:hint="default"/>
+      </w:rPr>
+    </w:lvl>
+    <w:lvl w:ilvl="6">
+      <w:start w:val="1"/>
+      <w:numFmt w:val="decimal"/>
+      <w:lvlText w:val="%1.%2.%3.%4.%5.%6.%7"/>
+      <w:lvlJc w:val="left"/>
+      <w:pPr>
+        <w:ind w:left="5175" w:hanging="1440"/>
+      </w:pPr>
+      <w:rPr>
+        <w:rFonts w:hint="default"/>
+      </w:rPr>
+    </w:lvl>
+    <w:lvl w:ilvl="7">
+      <w:start w:val="1"/>
+      <w:numFmt w:val="decimal"/>
+      <w:lvlText w:val="%1.%2.%3.%4.%5.%6.%7.%8"/>
+      <w:lvlJc w:val="left"/>
+      <w:pPr>
+        <w:ind w:left="5595" w:hanging="1440"/>
+      </w:pPr>
+      <w:rPr>
+        <w:rFonts w:hint="default"/>
+      </w:rPr>
+    </w:lvl>
+    <w:lvl w:ilvl="8">
+      <w:start w:val="1"/>
+      <w:numFmt w:val="decimal"/>
+      <w:lvlText w:val="%1.%2.%3.%4.%5.%6.%7.%8.%9"/>
+      <w:lvlJc w:val="left"/>
+      <w:pPr>
+        <w:ind w:left="6375" w:hanging="1800"/>
+      </w:pPr>
+      <w:rPr>
+        <w:rFonts w:hint="default"/>
+      </w:rPr>
+    </w:lvl>
+  </w:abstractNum>
+  <w:abstractNum w:abstractNumId="11" w15:restartNumberingAfterBreak="0">
+    <w:nsid w:val="4AF024A8"/>
+    <w:multiLevelType w:val="hybridMultilevel"/>
+    <w:tmpl w:val="0BAE8CF2"/>
+    <w:lvl w:ilvl="0" w:tplc="D002914E">
+      <w:start w:val="1"/>
+      <w:numFmt w:val="decimal"/>
+      <w:lvlText w:val="%1）"/>
+      <w:lvlJc w:val="left"/>
+      <w:pPr>
+        <w:ind w:left="840" w:hanging="360"/>
+      </w:pPr>
+      <w:rPr>
+        <w:rFonts w:hint="default"/>
+      </w:rPr>
+    </w:lvl>
+    <w:lvl w:ilvl="1" w:tplc="04090019" w:tentative="1">
+      <w:start w:val="1"/>
+      <w:numFmt w:val="lowerLetter"/>
+      <w:lvlText w:val="%2)"/>
+      <w:lvlJc w:val="left"/>
+      <w:pPr>
+        <w:ind w:left="1320" w:hanging="420"/>
+      </w:pPr>
+    </w:lvl>
+    <w:lvl w:ilvl="2" w:tplc="0409001B" w:tentative="1">
+      <w:start w:val="1"/>
+      <w:numFmt w:val="lowerRoman"/>
+      <w:lvlText w:val="%3."/>
+      <w:lvlJc w:val="right"/>
+      <w:pPr>
+        <w:ind w:left="1740" w:hanging="420"/>
+      </w:pPr>
+    </w:lvl>
+    <w:lvl w:ilvl="3" w:tplc="0409000F" w:tentative="1">
+      <w:start w:val="1"/>
+      <w:numFmt w:val="decimal"/>
+      <w:lvlText w:val="%4."/>
+      <w:lvlJc w:val="left"/>
+      <w:pPr>
+        <w:ind w:left="2160" w:hanging="420"/>
+      </w:pPr>
+    </w:lvl>
+    <w:lvl w:ilvl="4" w:tplc="04090019" w:tentative="1">
+      <w:start w:val="1"/>
+      <w:numFmt w:val="lowerLetter"/>
+      <w:lvlText w:val="%5)"/>
+      <w:lvlJc w:val="left"/>
+      <w:pPr>
+        <w:ind w:left="2580" w:hanging="420"/>
+      </w:pPr>
+    </w:lvl>
+    <w:lvl w:ilvl="5" w:tplc="0409001B" w:tentative="1">
+      <w:start w:val="1"/>
+      <w:numFmt w:val="lowerRoman"/>
+      <w:lvlText w:val="%6."/>
+      <w:lvlJc w:val="right"/>
+      <w:pPr>
+        <w:ind w:left="3000" w:hanging="420"/>
+      </w:pPr>
+    </w:lvl>
+    <w:lvl w:ilvl="6" w:tplc="0409000F" w:tentative="1">
+      <w:start w:val="1"/>
+      <w:numFmt w:val="decimal"/>
+      <w:lvlText w:val="%7."/>
+      <w:lvlJc w:val="left"/>
+      <w:pPr>
+        <w:ind w:left="3420" w:hanging="420"/>
+      </w:pPr>
+    </w:lvl>
+    <w:lvl w:ilvl="7" w:tplc="04090019" w:tentative="1">
+      <w:start w:val="1"/>
+      <w:numFmt w:val="lowerLetter"/>
+      <w:lvlText w:val="%8)"/>
+      <w:lvlJc w:val="left"/>
+      <w:pPr>
+        <w:ind w:left="3840" w:hanging="420"/>
+      </w:pPr>
+    </w:lvl>
+    <w:lvl w:ilvl="8" w:tplc="0409001B" w:tentative="1">
+      <w:start w:val="1"/>
+      <w:numFmt w:val="lowerRoman"/>
+      <w:lvlText w:val="%9."/>
+      <w:lvlJc w:val="right"/>
+      <w:pPr>
+        <w:ind w:left="4260" w:hanging="420"/>
+      </w:pPr>
+    </w:lvl>
+  </w:abstractNum>
+  <w:abstractNum w:abstractNumId="12" w15:restartNumberingAfterBreak="0">
+    <w:nsid w:val="56565EA6"/>
+    <w:multiLevelType w:val="hybridMultilevel"/>
+    <w:tmpl w:val="B156D340"/>
+    <w:lvl w:ilvl="0" w:tplc="B566B746">
+      <w:start w:val="1"/>
+      <w:numFmt w:val="decimal"/>
+      <w:lvlText w:val="%1."/>
+      <w:lvlJc w:val="left"/>
+      <w:pPr>
+        <w:ind w:left="1140" w:hanging="360"/>
+      </w:pPr>
+      <w:rPr>
+        <w:rFonts w:hint="default"/>
+      </w:rPr>
+    </w:lvl>
+    <w:lvl w:ilvl="1" w:tplc="04090019" w:tentative="1">
+      <w:start w:val="1"/>
+      <w:numFmt w:val="lowerLetter"/>
+      <w:lvlText w:val="%2)"/>
+      <w:lvlJc w:val="left"/>
+      <w:pPr>
+        <w:ind w:left="1620" w:hanging="420"/>
+      </w:pPr>
+    </w:lvl>
+    <w:lvl w:ilvl="2" w:tplc="0409001B" w:tentative="1">
+      <w:start w:val="1"/>
+      <w:numFmt w:val="lowerRoman"/>
+      <w:lvlText w:val="%3."/>
+      <w:lvlJc w:val="right"/>
+      <w:pPr>
+        <w:ind w:left="2040" w:hanging="420"/>
+      </w:pPr>
+    </w:lvl>
+    <w:lvl w:ilvl="3" w:tplc="0409000F" w:tentative="1">
+      <w:start w:val="1"/>
+      <w:numFmt w:val="decimal"/>
+      <w:lvlText w:val="%4."/>
+      <w:lvlJc w:val="left"/>
+      <w:pPr>
+        <w:ind w:left="2460" w:hanging="420"/>
+      </w:pPr>
+    </w:lvl>
+    <w:lvl w:ilvl="4" w:tplc="04090019" w:tentative="1">
+      <w:start w:val="1"/>
+      <w:numFmt w:val="lowerLetter"/>
+      <w:lvlText w:val="%5)"/>
+      <w:lvlJc w:val="left"/>
+      <w:pPr>
+        <w:ind w:left="2880" w:hanging="420"/>
+      </w:pPr>
+    </w:lvl>
+    <w:lvl w:ilvl="5" w:tplc="0409001B" w:tentative="1">
+      <w:start w:val="1"/>
+      <w:numFmt w:val="lowerRoman"/>
+      <w:lvlText w:val="%6."/>
+      <w:lvlJc w:val="right"/>
+      <w:pPr>
+        <w:ind w:left="3300" w:hanging="420"/>
+      </w:pPr>
+    </w:lvl>
+    <w:lvl w:ilvl="6" w:tplc="0409000F" w:tentative="1">
+      <w:start w:val="1"/>
+      <w:numFmt w:val="decimal"/>
+      <w:lvlText w:val="%7."/>
+      <w:lvlJc w:val="left"/>
+      <w:pPr>
+        <w:ind w:left="3720" w:hanging="420"/>
+      </w:pPr>
+    </w:lvl>
+    <w:lvl w:ilvl="7" w:tplc="04090019" w:tentative="1">
+      <w:start w:val="1"/>
+      <w:numFmt w:val="lowerLetter"/>
+      <w:lvlText w:val="%8)"/>
+      <w:lvlJc w:val="left"/>
+      <w:pPr>
+        <w:ind w:left="4140" w:hanging="420"/>
+      </w:pPr>
+    </w:lvl>
+    <w:lvl w:ilvl="8" w:tplc="0409001B" w:tentative="1">
+      <w:start w:val="1"/>
+      <w:numFmt w:val="lowerRoman"/>
+      <w:lvlText w:val="%9."/>
+      <w:lvlJc w:val="right"/>
+      <w:pPr>
+        <w:ind w:left="4560" w:hanging="420"/>
+      </w:pPr>
+    </w:lvl>
+  </w:abstractNum>
+  <w:abstractNum w:abstractNumId="13" w15:restartNumberingAfterBreak="0">
+    <w:nsid w:val="5D06090D"/>
+    <w:multiLevelType w:val="hybridMultilevel"/>
+    <w:tmpl w:val="DDEC66B2"/>
+    <w:lvl w:ilvl="0" w:tplc="61428FFC">
+      <w:start w:val="1"/>
+      <w:numFmt w:val="decimal"/>
+      <w:lvlText w:val="%1)"/>
+      <w:lvlJc w:val="left"/>
+      <w:pPr>
+        <w:ind w:left="480" w:hanging="480"/>
+      </w:pPr>
+      <w:rPr>
+        <w:rFonts w:hint="eastAsia"/>
+      </w:rPr>
+    </w:lvl>
+    <w:lvl w:ilvl="1" w:tplc="04090019" w:tentative="1">
+      <w:start w:val="1"/>
+      <w:numFmt w:val="lowerLetter"/>
+      <w:lvlText w:val="%2)"/>
+      <w:lvlJc w:val="left"/>
+      <w:pPr>
+        <w:ind w:left="960" w:hanging="480"/>
+      </w:pPr>
+    </w:lvl>
+    <w:lvl w:ilvl="2" w:tplc="0409001B" w:tentative="1">
+      <w:start w:val="1"/>
+      <w:numFmt w:val="lowerRoman"/>
+      <w:lvlText w:val="%3."/>
+      <w:lvlJc w:val="right"/>
+      <w:pPr>
+        <w:ind w:left="1440" w:hanging="480"/>
+      </w:pPr>
+    </w:lvl>
+    <w:lvl w:ilvl="3" w:tplc="0409000F" w:tentative="1">
+      <w:start w:val="1"/>
+      <w:numFmt w:val="decimal"/>
+      <w:lvlText w:val="%4."/>
+      <w:lvlJc w:val="left"/>
+      <w:pPr>
+        <w:ind w:left="1920" w:hanging="480"/>
+      </w:pPr>
+    </w:lvl>
+    <w:lvl w:ilvl="4" w:tplc="04090019" w:tentative="1">
+      <w:start w:val="1"/>
+      <w:numFmt w:val="lowerLetter"/>
+      <w:lvlText w:val="%5)"/>
+      <w:lvlJc w:val="left"/>
+      <w:pPr>
+        <w:ind w:left="2400" w:hanging="480"/>
+      </w:pPr>
+    </w:lvl>
+    <w:lvl w:ilvl="5" w:tplc="0409001B" w:tentative="1">
+      <w:start w:val="1"/>
+      <w:numFmt w:val="lowerRoman"/>
+      <w:lvlText w:val="%6."/>
+      <w:lvlJc w:val="right"/>
+      <w:pPr>
+        <w:ind w:left="2880" w:hanging="480"/>
+      </w:pPr>
+    </w:lvl>
+    <w:lvl w:ilvl="6" w:tplc="0409000F" w:tentative="1">
+      <w:start w:val="1"/>
+      <w:numFmt w:val="decimal"/>
+      <w:lvlText w:val="%7."/>
+      <w:lvlJc w:val="left"/>
+      <w:pPr>
+        <w:ind w:left="3360" w:hanging="480"/>
+      </w:pPr>
+    </w:lvl>
+    <w:lvl w:ilvl="7" w:tplc="04090019" w:tentative="1">
+      <w:start w:val="1"/>
+      <w:numFmt w:val="lowerLetter"/>
+      <w:lvlText w:val="%8)"/>
+      <w:lvlJc w:val="left"/>
+      <w:pPr>
+        <w:ind w:left="3840" w:hanging="480"/>
+      </w:pPr>
+    </w:lvl>
+    <w:lvl w:ilvl="8" w:tplc="0409001B" w:tentative="1">
+      <w:start w:val="1"/>
+      <w:numFmt w:val="lowerRoman"/>
+      <w:lvlText w:val="%9."/>
+      <w:lvlJc w:val="right"/>
+      <w:pPr>
+        <w:ind w:left="4320" w:hanging="480"/>
+      </w:pPr>
+    </w:lvl>
+  </w:abstractNum>
+  <w:abstractNum w:abstractNumId="14" w15:restartNumberingAfterBreak="0">
+    <w:nsid w:val="63BF71CF"/>
+    <w:multiLevelType w:val="hybridMultilevel"/>
+    <w:tmpl w:val="7E8E7C38"/>
+    <w:lvl w:ilvl="0" w:tplc="4034770C">
+      <w:start w:val="1"/>
+      <w:numFmt w:val="decimal"/>
+      <w:lvlText w:val="%1）"/>
+      <w:lvlJc w:val="left"/>
+      <w:pPr>
+        <w:ind w:left="720" w:hanging="360"/>
+      </w:pPr>
+      <w:rPr>
+        <w:rFonts w:hint="default"/>
+      </w:rPr>
+    </w:lvl>
+    <w:lvl w:ilvl="1" w:tplc="04090019" w:tentative="1">
+      <w:start w:val="1"/>
+      <w:numFmt w:val="lowerLetter"/>
+      <w:lvlText w:val="%2)"/>
+      <w:lvlJc w:val="left"/>
+      <w:pPr>
+        <w:ind w:left="1200" w:hanging="420"/>
+      </w:pPr>
+    </w:lvl>
+    <w:lvl w:ilvl="2" w:tplc="0409001B" w:tentative="1">
+      <w:start w:val="1"/>
+      <w:numFmt w:val="lowerRoman"/>
+      <w:lvlText w:val="%3."/>
+      <w:lvlJc w:val="right"/>
+      <w:pPr>
+        <w:ind w:left="1620" w:hanging="420"/>
+      </w:pPr>
+    </w:lvl>
+    <w:lvl w:ilvl="3" w:tplc="0409000F" w:tentative="1">
+      <w:start w:val="1"/>
+      <w:numFmt w:val="decimal"/>
+      <w:lvlText w:val="%4."/>
+      <w:lvlJc w:val="left"/>
+      <w:pPr>
+        <w:ind w:left="2040" w:hanging="420"/>
+      </w:pPr>
+    </w:lvl>
+    <w:lvl w:ilvl="4" w:tplc="04090019" w:tentative="1">
+      <w:start w:val="1"/>
+      <w:numFmt w:val="lowerLetter"/>
+      <w:lvlText w:val="%5)"/>
+      <w:lvlJc w:val="left"/>
+      <w:pPr>
+        <w:ind w:left="2460" w:hanging="420"/>
+      </w:pPr>
+    </w:lvl>
+    <w:lvl w:ilvl="5" w:tplc="0409001B" w:tentative="1">
+      <w:start w:val="1"/>
+      <w:numFmt w:val="lowerRoman"/>
+      <w:lvlText w:val="%6."/>
+      <w:lvlJc w:val="right"/>
+      <w:pPr>
+        <w:ind w:left="2880" w:hanging="420"/>
+      </w:pPr>
+    </w:lvl>
+    <w:lvl w:ilvl="6" w:tplc="0409000F" w:tentative="1">
+      <w:start w:val="1"/>
+      <w:numFmt w:val="decimal"/>
+      <w:lvlText w:val="%7."/>
+      <w:lvlJc w:val="left"/>
+      <w:pPr>
+        <w:ind w:left="3300" w:hanging="420"/>
+      </w:pPr>
+    </w:lvl>
+    <w:lvl w:ilvl="7" w:tplc="04090019" w:tentative="1">
+      <w:start w:val="1"/>
+      <w:numFmt w:val="lowerLetter"/>
+      <w:lvlText w:val="%8)"/>
+      <w:lvlJc w:val="left"/>
+      <w:pPr>
+        <w:ind w:left="3720" w:hanging="420"/>
+      </w:pPr>
+    </w:lvl>
+    <w:lvl w:ilvl="8" w:tplc="0409001B" w:tentative="1">
+      <w:start w:val="1"/>
+      <w:numFmt w:val="lowerRoman"/>
+      <w:lvlText w:val="%9."/>
+      <w:lvlJc w:val="right"/>
+      <w:pPr>
+        <w:ind w:left="4140" w:hanging="420"/>
+      </w:pPr>
+    </w:lvl>
+  </w:abstractNum>
+  <w:abstractNum w:abstractNumId="15" w15:restartNumberingAfterBreak="0">
+    <w:nsid w:val="65302DE5"/>
+    <w:multiLevelType w:val="hybridMultilevel"/>
+    <w:tmpl w:val="FA08CC8A"/>
+    <w:lvl w:ilvl="0" w:tplc="8736968C">
+      <w:start w:val="1"/>
+      <w:numFmt w:val="decimal"/>
+      <w:lvlText w:val="%1."/>
+      <w:lvlJc w:val="left"/>
+      <w:pPr>
+        <w:ind w:left="360" w:hanging="360"/>
+      </w:pPr>
+      <w:rPr>
+        <w:rFonts w:hint="default"/>
+      </w:rPr>
+    </w:lvl>
+    <w:lvl w:ilvl="1" w:tplc="04090019" w:tentative="1">
+      <w:start w:val="1"/>
+      <w:numFmt w:val="lowerLetter"/>
+      <w:lvlText w:val="%2)"/>
+      <w:lvlJc w:val="left"/>
+      <w:pPr>
+        <w:ind w:left="960" w:hanging="480"/>
+      </w:pPr>
+    </w:lvl>
+    <w:lvl w:ilvl="2" w:tplc="0409001B" w:tentative="1">
+      <w:start w:val="1"/>
+      <w:numFmt w:val="lowerRoman"/>
+      <w:lvlText w:val="%3."/>
+      <w:lvlJc w:val="right"/>
+      <w:pPr>
+        <w:ind w:left="1440" w:hanging="480"/>
+      </w:pPr>
+    </w:lvl>
+    <w:lvl w:ilvl="3" w:tplc="0409000F" w:tentative="1">
+      <w:start w:val="1"/>
+      <w:numFmt w:val="decimal"/>
+      <w:lvlText w:val="%4."/>
+      <w:lvlJc w:val="left"/>
+      <w:pPr>
+        <w:ind w:left="1920" w:hanging="480"/>
+      </w:pPr>
+    </w:lvl>
+    <w:lvl w:ilvl="4" w:tplc="04090019" w:tentative="1">
+      <w:start w:val="1"/>
+      <w:numFmt w:val="lowerLetter"/>
+      <w:lvlText w:val="%5)"/>
+      <w:lvlJc w:val="left"/>
+      <w:pPr>
+        <w:ind w:left="2400" w:hanging="480"/>
+      </w:pPr>
+    </w:lvl>
+    <w:lvl w:ilvl="5" w:tplc="0409001B" w:tentative="1">
+      <w:start w:val="1"/>
+      <w:numFmt w:val="lowerRoman"/>
+      <w:lvlText w:val="%6."/>
+      <w:lvlJc w:val="right"/>
+      <w:pPr>
+        <w:ind w:left="2880" w:hanging="480"/>
+      </w:pPr>
+    </w:lvl>
+    <w:lvl w:ilvl="6" w:tplc="0409000F" w:tentative="1">
+      <w:start w:val="1"/>
+      <w:numFmt w:val="decimal"/>
+      <w:lvlText w:val="%7."/>
+      <w:lvlJc w:val="left"/>
+      <w:pPr>
+        <w:ind w:left="3360" w:hanging="480"/>
+      </w:pPr>
+    </w:lvl>
+    <w:lvl w:ilvl="7" w:tplc="04090019" w:tentative="1">
+      <w:start w:val="1"/>
+      <w:numFmt w:val="lowerLetter"/>
+      <w:lvlText w:val="%8)"/>
+      <w:lvlJc w:val="left"/>
+      <w:pPr>
+        <w:ind w:left="3840" w:hanging="480"/>
+      </w:pPr>
+    </w:lvl>
+    <w:lvl w:ilvl="8" w:tplc="0409001B" w:tentative="1">
+      <w:start w:val="1"/>
+      <w:numFmt w:val="lowerRoman"/>
+      <w:lvlText w:val="%9."/>
+      <w:lvlJc w:val="right"/>
+      <w:pPr>
+        <w:ind w:left="4320" w:hanging="480"/>
+      </w:pPr>
+    </w:lvl>
+  </w:abstractNum>
+  <w:abstractNum w:abstractNumId="16" w15:restartNumberingAfterBreak="0">
+    <w:nsid w:val="6C525C7C"/>
+    <w:multiLevelType w:val="hybridMultilevel"/>
+    <w:tmpl w:val="7E8E7C38"/>
+    <w:lvl w:ilvl="0" w:tplc="4034770C">
+      <w:start w:val="1"/>
+      <w:numFmt w:val="decimal"/>
+      <w:lvlText w:val="%1）"/>
+      <w:lvlJc w:val="left"/>
+      <w:pPr>
+        <w:ind w:left="720" w:hanging="360"/>
+      </w:pPr>
+      <w:rPr>
+        <w:rFonts w:hint="default"/>
+      </w:rPr>
+    </w:lvl>
+    <w:lvl w:ilvl="1" w:tplc="04090019" w:tentative="1">
+      <w:start w:val="1"/>
+      <w:numFmt w:val="lowerLetter"/>
+      <w:lvlText w:val="%2)"/>
+      <w:lvlJc w:val="left"/>
+      <w:pPr>
+        <w:ind w:left="1200" w:hanging="420"/>
+      </w:pPr>
+    </w:lvl>
+    <w:lvl w:ilvl="2" w:tplc="0409001B" w:tentative="1">
+      <w:start w:val="1"/>
+      <w:numFmt w:val="lowerRoman"/>
+      <w:lvlText w:val="%3."/>
+      <w:lvlJc w:val="right"/>
+      <w:pPr>
+        <w:ind w:left="1620" w:hanging="420"/>
+      </w:pPr>
+    </w:lvl>
+    <w:lvl w:ilvl="3" w:tplc="0409000F" w:tentative="1">
+      <w:start w:val="1"/>
+      <w:numFmt w:val="decimal"/>
+      <w:lvlText w:val="%4."/>
+      <w:lvlJc w:val="left"/>
+      <w:pPr>
+        <w:ind w:left="2040" w:hanging="420"/>
+      </w:pPr>
+    </w:lvl>
+    <w:lvl w:ilvl="4" w:tplc="04090019" w:tentative="1">
+      <w:start w:val="1"/>
+      <w:numFmt w:val="lowerLetter"/>
+      <w:lvlText w:val="%5)"/>
+      <w:lvlJc w:val="left"/>
+      <w:pPr>
+        <w:ind w:left="2460" w:hanging="420"/>
+      </w:pPr>
+    </w:lvl>
+    <w:lvl w:ilvl="5" w:tplc="0409001B" w:tentative="1">
+      <w:start w:val="1"/>
+      <w:numFmt w:val="lowerRoman"/>
+      <w:lvlText w:val="%6."/>
+      <w:lvlJc w:val="right"/>
+      <w:pPr>
+        <w:ind w:left="2880" w:hanging="420"/>
+      </w:pPr>
+    </w:lvl>
+    <w:lvl w:ilvl="6" w:tplc="0409000F" w:tentative="1">
+      <w:start w:val="1"/>
+      <w:numFmt w:val="decimal"/>
+      <w:lvlText w:val="%7."/>
+      <w:lvlJc w:val="left"/>
+      <w:pPr>
+        <w:ind w:left="3300" w:hanging="420"/>
+      </w:pPr>
+    </w:lvl>
+    <w:lvl w:ilvl="7" w:tplc="04090019" w:tentative="1">
+      <w:start w:val="1"/>
+      <w:numFmt w:val="lowerLetter"/>
+      <w:lvlText w:val="%8)"/>
+      <w:lvlJc w:val="left"/>
+      <w:pPr>
+        <w:ind w:left="3720" w:hanging="420"/>
+      </w:pPr>
+    </w:lvl>
+    <w:lvl w:ilvl="8" w:tplc="0409001B" w:tentative="1">
+      <w:start w:val="1"/>
+      <w:numFmt w:val="lowerRoman"/>
+      <w:lvlText w:val="%9."/>
+      <w:lvlJc w:val="right"/>
+      <w:pPr>
+        <w:ind w:left="4140" w:hanging="420"/>
+      </w:pPr>
+    </w:lvl>
+  </w:abstractNum>
+  <w:abstractNum w:abstractNumId="17" w15:restartNumberingAfterBreak="0">
+    <w:nsid w:val="6D260EB3"/>
+    <w:multiLevelType w:val="hybridMultilevel"/>
+    <w:tmpl w:val="FA08CC8A"/>
+    <w:lvl w:ilvl="0" w:tplc="8736968C">
+      <w:start w:val="1"/>
+      <w:numFmt w:val="decimal"/>
+      <w:lvlText w:val="%1."/>
+      <w:lvlJc w:val="left"/>
+      <w:pPr>
+        <w:ind w:left="360" w:hanging="360"/>
+      </w:pPr>
+      <w:rPr>
+        <w:rFonts w:hint="default"/>
+      </w:rPr>
+    </w:lvl>
+    <w:lvl w:ilvl="1" w:tplc="04090019" w:tentative="1">
+      <w:start w:val="1"/>
+      <w:numFmt w:val="lowerLetter"/>
+      <w:lvlText w:val="%2)"/>
+      <w:lvlJc w:val="left"/>
+      <w:pPr>
+        <w:ind w:left="960" w:hanging="480"/>
+      </w:pPr>
+    </w:lvl>
+    <w:lvl w:ilvl="2" w:tplc="0409001B" w:tentative="1">
+      <w:start w:val="1"/>
+      <w:numFmt w:val="lowerRoman"/>
+      <w:lvlText w:val="%3."/>
+      <w:lvlJc w:val="right"/>
+      <w:pPr>
+        <w:ind w:left="1440" w:hanging="480"/>
+      </w:pPr>
+    </w:lvl>
+    <w:lvl w:ilvl="3" w:tplc="0409000F" w:tentative="1">
+      <w:start w:val="1"/>
+      <w:numFmt w:val="decimal"/>
+      <w:lvlText w:val="%4."/>
+      <w:lvlJc w:val="left"/>
+      <w:pPr>
+        <w:ind w:left="1920" w:hanging="480"/>
+      </w:pPr>
+    </w:lvl>
+    <w:lvl w:ilvl="4" w:tplc="04090019" w:tentative="1">
+      <w:start w:val="1"/>
+      <w:numFmt w:val="lowerLetter"/>
+      <w:lvlText w:val="%5)"/>
+      <w:lvlJc w:val="left"/>
+      <w:pPr>
+        <w:ind w:left="2400" w:hanging="480"/>
+      </w:pPr>
+    </w:lvl>
+    <w:lvl w:ilvl="5" w:tplc="0409001B" w:tentative="1">
+      <w:start w:val="1"/>
+      <w:numFmt w:val="lowerRoman"/>
+      <w:lvlText w:val="%6."/>
+      <w:lvlJc w:val="right"/>
+      <w:pPr>
+        <w:ind w:left="2880" w:hanging="480"/>
+      </w:pPr>
+    </w:lvl>
+    <w:lvl w:ilvl="6" w:tplc="0409000F" w:tentative="1">
+      <w:start w:val="1"/>
+      <w:numFmt w:val="decimal"/>
+      <w:lvlText w:val="%7."/>
+      <w:lvlJc w:val="left"/>
+      <w:pPr>
+        <w:ind w:left="3360" w:hanging="480"/>
+      </w:pPr>
+    </w:lvl>
+    <w:lvl w:ilvl="7" w:tplc="04090019" w:tentative="1">
+      <w:start w:val="1"/>
+      <w:numFmt w:val="lowerLetter"/>
+      <w:lvlText w:val="%8)"/>
+      <w:lvlJc w:val="left"/>
+      <w:pPr>
+        <w:ind w:left="3840" w:hanging="480"/>
+      </w:pPr>
+    </w:lvl>
+    <w:lvl w:ilvl="8" w:tplc="0409001B" w:tentative="1">
+      <w:start w:val="1"/>
+      <w:numFmt w:val="lowerRoman"/>
+      <w:lvlText w:val="%9."/>
+      <w:lvlJc w:val="right"/>
+      <w:pPr>
+        <w:ind w:left="4320" w:hanging="480"/>
+      </w:pPr>
+    </w:lvl>
+  </w:abstractNum>
+  <w:abstractNum w:abstractNumId="18" w15:restartNumberingAfterBreak="0">
     <w:nsid w:val="6E7F3A82"/>
     <w:multiLevelType w:val="hybridMultilevel"/>
     <w:tmpl w:val="1F6490D4"/>
@@ -958,7 +5988,96 @@
       </w:pPr>
     </w:lvl>
   </w:abstractNum>
-  <w:abstractNum w:abstractNumId="4" w15:restartNumberingAfterBreak="0">
+  <w:abstractNum w:abstractNumId="19" w15:restartNumberingAfterBreak="0">
+    <w:nsid w:val="7A5444AA"/>
+    <w:multiLevelType w:val="hybridMultilevel"/>
+    <w:tmpl w:val="D0C8286C"/>
+    <w:lvl w:ilvl="0" w:tplc="6444E79C">
+      <w:start w:val="1"/>
+      <w:numFmt w:val="decimal"/>
+      <w:lvlText w:val="%1）"/>
+      <w:lvlJc w:val="left"/>
+      <w:pPr>
+        <w:ind w:left="1230" w:hanging="435"/>
+      </w:pPr>
+      <w:rPr>
+        <w:rFonts w:hint="default"/>
+      </w:rPr>
+    </w:lvl>
+    <w:lvl w:ilvl="1" w:tplc="04090019" w:tentative="1">
+      <w:start w:val="1"/>
+      <w:numFmt w:val="lowerLetter"/>
+      <w:lvlText w:val="%2)"/>
+      <w:lvlJc w:val="left"/>
+      <w:pPr>
+        <w:ind w:left="1635" w:hanging="420"/>
+      </w:pPr>
+    </w:lvl>
+    <w:lvl w:ilvl="2" w:tplc="0409001B" w:tentative="1">
+      <w:start w:val="1"/>
+      <w:numFmt w:val="lowerRoman"/>
+      <w:lvlText w:val="%3."/>
+      <w:lvlJc w:val="right"/>
+      <w:pPr>
+        <w:ind w:left="2055" w:hanging="420"/>
+      </w:pPr>
+    </w:lvl>
+    <w:lvl w:ilvl="3" w:tplc="0409000F" w:tentative="1">
+      <w:start w:val="1"/>
+      <w:numFmt w:val="decimal"/>
+      <w:lvlText w:val="%4."/>
+      <w:lvlJc w:val="left"/>
+      <w:pPr>
+        <w:ind w:left="2475" w:hanging="420"/>
+      </w:pPr>
+    </w:lvl>
+    <w:lvl w:ilvl="4" w:tplc="04090019" w:tentative="1">
+      <w:start w:val="1"/>
+      <w:numFmt w:val="lowerLetter"/>
+      <w:lvlText w:val="%5)"/>
+      <w:lvlJc w:val="left"/>
+      <w:pPr>
+        <w:ind w:left="2895" w:hanging="420"/>
+      </w:pPr>
+    </w:lvl>
+    <w:lvl w:ilvl="5" w:tplc="0409001B" w:tentative="1">
+      <w:start w:val="1"/>
+      <w:numFmt w:val="lowerRoman"/>
+      <w:lvlText w:val="%6."/>
+      <w:lvlJc w:val="right"/>
+      <w:pPr>
+        <w:ind w:left="3315" w:hanging="420"/>
+      </w:pPr>
+    </w:lvl>
+    <w:lvl w:ilvl="6" w:tplc="0409000F" w:tentative="1">
+      <w:start w:val="1"/>
+      <w:numFmt w:val="decimal"/>
+      <w:lvlText w:val="%7."/>
+      <w:lvlJc w:val="left"/>
+      <w:pPr>
+        <w:ind w:left="3735" w:hanging="420"/>
+      </w:pPr>
+    </w:lvl>
+    <w:lvl w:ilvl="7" w:tplc="04090019" w:tentative="1">
+      <w:start w:val="1"/>
+      <w:numFmt w:val="lowerLetter"/>
+      <w:lvlText w:val="%8)"/>
+      <w:lvlJc w:val="left"/>
+      <w:pPr>
+        <w:ind w:left="4155" w:hanging="420"/>
+      </w:pPr>
+    </w:lvl>
+    <w:lvl w:ilvl="8" w:tplc="0409001B" w:tentative="1">
+      <w:start w:val="1"/>
+      <w:numFmt w:val="lowerRoman"/>
+      <w:lvlText w:val="%9."/>
+      <w:lvlJc w:val="right"/>
+      <w:pPr>
+        <w:ind w:left="4575" w:hanging="420"/>
+      </w:pPr>
+    </w:lvl>
+  </w:abstractNum>
+  <w:abstractNum w:abstractNumId="20" w15:restartNumberingAfterBreak="0">
     <w:nsid w:val="7CFB78B8"/>
     <w:multiLevelType w:val="multilevel"/>
     <w:tmpl w:val="D71CDEFE"/>
@@ -1072,19 +6191,67 @@
     </w:lvl>
   </w:abstractNum>
   <w:num w:numId="1">
+    <w:abstractNumId w:val="3"/>
+  </w:num>
+  <w:num w:numId="2">
+    <w:abstractNumId w:val="18"/>
+  </w:num>
+  <w:num w:numId="3">
     <w:abstractNumId w:val="1"/>
   </w:num>
-  <w:num w:numId="2">
-    <w:abstractNumId w:val="3"/>
+  <w:num w:numId="4">
+    <w:abstractNumId w:val="20"/>
   </w:num>
-  <w:num w:numId="3">
+  <w:num w:numId="5">
+    <w:abstractNumId w:val="4"/>
+  </w:num>
+  <w:num w:numId="6">
+    <w:abstractNumId w:val="17"/>
+  </w:num>
+  <w:num w:numId="7">
+    <w:abstractNumId w:val="13"/>
+  </w:num>
+  <w:num w:numId="8">
+    <w:abstractNumId w:val="14"/>
+  </w:num>
+  <w:num w:numId="9">
+    <w:abstractNumId w:val="6"/>
+  </w:num>
+  <w:num w:numId="10">
+    <w:abstractNumId w:val="19"/>
+  </w:num>
+  <w:num w:numId="11">
+    <w:abstractNumId w:val="8"/>
+  </w:num>
+  <w:num w:numId="12">
+    <w:abstractNumId w:val="7"/>
+  </w:num>
+  <w:num w:numId="13">
+    <w:abstractNumId w:val="16"/>
+  </w:num>
+  <w:num w:numId="14">
+    <w:abstractNumId w:val="12"/>
+  </w:num>
+  <w:num w:numId="15">
     <w:abstractNumId w:val="0"/>
   </w:num>
-  <w:num w:numId="4">
-    <w:abstractNumId w:val="4"/>
+  <w:num w:numId="16">
+    <w:abstractNumId w:val="5"/>
   </w:num>
-  <w:num w:numId="5">
+  <w:num w:numId="17">
+    <w:abstractNumId w:val="11"/>
+  </w:num>
+  <w:num w:numId="18">
     <w:abstractNumId w:val="2"/>
+  </w:num>
+  <w:num w:numId="19">
+    <w:abstractNumId w:val="9"/>
+  </w:num>
+  <w:num w:numId="20">
+    <w:abstractNumId w:val="10"/>
+  </w:num>
+  <w:num w:numId="21">
+    <w:abstractNumId w:val="15"/>
   </w:num>
 </w:numbering>
 </file>
@@ -1526,6 +6693,28 @@
       <w:szCs w:val="32"/>
     </w:rPr>
   </w:style>
+  <w:style w:type="paragraph" w:styleId="3">
+    <w:name w:val="heading 3"/>
+    <w:basedOn w:val="a"/>
+    <w:next w:val="a"/>
+    <w:link w:val="30"/>
+    <w:uiPriority w:val="9"/>
+    <w:unhideWhenUsed/>
+    <w:qFormat/>
+    <w:rsid w:val="00AC7821"/>
+    <w:pPr>
+      <w:keepNext/>
+      <w:keepLines/>
+      <w:spacing w:before="260" w:after="260" w:line="416" w:lineRule="auto"/>
+      <w:outlineLvl w:val="2"/>
+    </w:pPr>
+    <w:rPr>
+      <w:b/>
+      <w:bCs/>
+      <w:sz w:val="32"/>
+      <w:szCs w:val="32"/>
+    </w:rPr>
+  </w:style>
   <w:style w:type="character" w:default="1" w:styleId="a0">
     <w:name w:val="Default Paragraph Font"/>
     <w:uiPriority w:val="1"/>
@@ -1611,6 +6800,239 @@
     <w:uiPriority w:val="99"/>
     <w:semiHidden/>
     <w:rsid w:val="009467E0"/>
+    <w:rPr>
+      <w:sz w:val="18"/>
+      <w:szCs w:val="18"/>
+    </w:rPr>
+  </w:style>
+  <w:style w:type="character" w:customStyle="1" w:styleId="30">
+    <w:name w:val="标题 3 字符"/>
+    <w:basedOn w:val="a0"/>
+    <w:link w:val="3"/>
+    <w:uiPriority w:val="9"/>
+    <w:rsid w:val="00AC7821"/>
+    <w:rPr>
+      <w:b/>
+      <w:bCs/>
+      <w:sz w:val="32"/>
+      <w:szCs w:val="32"/>
+    </w:rPr>
+  </w:style>
+  <w:style w:type="character" w:styleId="a6">
+    <w:name w:val="Hyperlink"/>
+    <w:basedOn w:val="a0"/>
+    <w:uiPriority w:val="99"/>
+    <w:unhideWhenUsed/>
+    <w:rsid w:val="00D85D00"/>
+    <w:rPr>
+      <w:color w:val="0563C1" w:themeColor="hyperlink"/>
+      <w:u w:val="single"/>
+    </w:rPr>
+  </w:style>
+  <w:style w:type="table" w:styleId="a7">
+    <w:name w:val="Table Grid"/>
+    <w:basedOn w:val="a1"/>
+    <w:uiPriority w:val="39"/>
+    <w:rsid w:val="00C96003"/>
+    <w:tblPr>
+      <w:tblBorders>
+        <w:top w:val="single" w:sz="4" w:space="0" w:color="auto"/>
+        <w:left w:val="single" w:sz="4" w:space="0" w:color="auto"/>
+        <w:bottom w:val="single" w:sz="4" w:space="0" w:color="auto"/>
+        <w:right w:val="single" w:sz="4" w:space="0" w:color="auto"/>
+        <w:insideH w:val="single" w:sz="4" w:space="0" w:color="auto"/>
+        <w:insideV w:val="single" w:sz="4" w:space="0" w:color="auto"/>
+      </w:tblBorders>
+    </w:tblPr>
+  </w:style>
+  <w:style w:type="table" w:styleId="11">
+    <w:name w:val="Plain Table 1"/>
+    <w:basedOn w:val="a1"/>
+    <w:uiPriority w:val="41"/>
+    <w:rsid w:val="00C96003"/>
+    <w:tblPr>
+      <w:tblStyleRowBandSize w:val="1"/>
+      <w:tblStyleColBandSize w:val="1"/>
+      <w:tblBorders>
+        <w:top w:val="single" w:sz="4" w:space="0" w:color="BFBFBF" w:themeColor="background1" w:themeShade="BF"/>
+        <w:left w:val="single" w:sz="4" w:space="0" w:color="BFBFBF" w:themeColor="background1" w:themeShade="BF"/>
+        <w:bottom w:val="single" w:sz="4" w:space="0" w:color="BFBFBF" w:themeColor="background1" w:themeShade="BF"/>
+        <w:right w:val="single" w:sz="4" w:space="0" w:color="BFBFBF" w:themeColor="background1" w:themeShade="BF"/>
+        <w:insideH w:val="single" w:sz="4" w:space="0" w:color="BFBFBF" w:themeColor="background1" w:themeShade="BF"/>
+        <w:insideV w:val="single" w:sz="4" w:space="0" w:color="BFBFBF" w:themeColor="background1" w:themeShade="BF"/>
+      </w:tblBorders>
+    </w:tblPr>
+    <w:tblStylePr w:type="firstRow">
+      <w:rPr>
+        <w:b/>
+        <w:bCs/>
+      </w:rPr>
+    </w:tblStylePr>
+    <w:tblStylePr w:type="lastRow">
+      <w:rPr>
+        <w:b/>
+        <w:bCs/>
+      </w:rPr>
+      <w:tblPr/>
+      <w:tcPr>
+        <w:tcBorders>
+          <w:top w:val="double" w:sz="4" w:space="0" w:color="BFBFBF" w:themeColor="background1" w:themeShade="BF"/>
+        </w:tcBorders>
+      </w:tcPr>
+    </w:tblStylePr>
+    <w:tblStylePr w:type="firstCol">
+      <w:rPr>
+        <w:b/>
+        <w:bCs/>
+      </w:rPr>
+    </w:tblStylePr>
+    <w:tblStylePr w:type="lastCol">
+      <w:rPr>
+        <w:b/>
+        <w:bCs/>
+      </w:rPr>
+    </w:tblStylePr>
+    <w:tblStylePr w:type="band1Vert">
+      <w:tblPr/>
+      <w:tcPr>
+        <w:shd w:val="clear" w:color="auto" w:fill="F2F2F2" w:themeFill="background1" w:themeFillShade="F2"/>
+      </w:tcPr>
+    </w:tblStylePr>
+    <w:tblStylePr w:type="band1Horz">
+      <w:tblPr/>
+      <w:tcPr>
+        <w:shd w:val="clear" w:color="auto" w:fill="F2F2F2" w:themeFill="background1" w:themeFillShade="F2"/>
+      </w:tcPr>
+    </w:tblStylePr>
+  </w:style>
+  <w:style w:type="table" w:styleId="6-5">
+    <w:name w:val="Grid Table 6 Colorful Accent 5"/>
+    <w:basedOn w:val="a1"/>
+    <w:uiPriority w:val="51"/>
+    <w:rsid w:val="00C96003"/>
+    <w:rPr>
+      <w:color w:val="2F5496" w:themeColor="accent5" w:themeShade="BF"/>
+    </w:rPr>
+    <w:tblPr>
+      <w:tblStyleRowBandSize w:val="1"/>
+      <w:tblStyleColBandSize w:val="1"/>
+      <w:tblBorders>
+        <w:top w:val="single" w:sz="4" w:space="0" w:color="8EAADB" w:themeColor="accent5" w:themeTint="99"/>
+        <w:left w:val="single" w:sz="4" w:space="0" w:color="8EAADB" w:themeColor="accent5" w:themeTint="99"/>
+        <w:bottom w:val="single" w:sz="4" w:space="0" w:color="8EAADB" w:themeColor="accent5" w:themeTint="99"/>
+        <w:right w:val="single" w:sz="4" w:space="0" w:color="8EAADB" w:themeColor="accent5" w:themeTint="99"/>
+        <w:insideH w:val="single" w:sz="4" w:space="0" w:color="8EAADB" w:themeColor="accent5" w:themeTint="99"/>
+        <w:insideV w:val="single" w:sz="4" w:space="0" w:color="8EAADB" w:themeColor="accent5" w:themeTint="99"/>
+      </w:tblBorders>
+    </w:tblPr>
+    <w:tblStylePr w:type="firstRow">
+      <w:rPr>
+        <w:b/>
+        <w:bCs/>
+      </w:rPr>
+      <w:tblPr/>
+      <w:tcPr>
+        <w:tcBorders>
+          <w:bottom w:val="single" w:sz="12" w:space="0" w:color="8EAADB" w:themeColor="accent5" w:themeTint="99"/>
+        </w:tcBorders>
+      </w:tcPr>
+    </w:tblStylePr>
+    <w:tblStylePr w:type="lastRow">
+      <w:rPr>
+        <w:b/>
+        <w:bCs/>
+      </w:rPr>
+      <w:tblPr/>
+      <w:tcPr>
+        <w:tcBorders>
+          <w:top w:val="double" w:sz="4" w:space="0" w:color="8EAADB" w:themeColor="accent5" w:themeTint="99"/>
+        </w:tcBorders>
+      </w:tcPr>
+    </w:tblStylePr>
+    <w:tblStylePr w:type="firstCol">
+      <w:rPr>
+        <w:b/>
+        <w:bCs/>
+      </w:rPr>
+    </w:tblStylePr>
+    <w:tblStylePr w:type="lastCol">
+      <w:rPr>
+        <w:b/>
+        <w:bCs/>
+      </w:rPr>
+    </w:tblStylePr>
+    <w:tblStylePr w:type="band1Vert">
+      <w:tblPr/>
+      <w:tcPr>
+        <w:shd w:val="clear" w:color="auto" w:fill="D9E2F3" w:themeFill="accent5" w:themeFillTint="33"/>
+      </w:tcPr>
+    </w:tblStylePr>
+    <w:tblStylePr w:type="band1Horz">
+      <w:tblPr/>
+      <w:tcPr>
+        <w:shd w:val="clear" w:color="auto" w:fill="D9E2F3" w:themeFill="accent5" w:themeFillTint="33"/>
+      </w:tcPr>
+    </w:tblStylePr>
+  </w:style>
+  <w:style w:type="paragraph" w:styleId="a8">
+    <w:name w:val="header"/>
+    <w:basedOn w:val="a"/>
+    <w:link w:val="a9"/>
+    <w:uiPriority w:val="99"/>
+    <w:unhideWhenUsed/>
+    <w:rsid w:val="00771C0C"/>
+    <w:pPr>
+      <w:pBdr>
+        <w:bottom w:val="single" w:sz="6" w:space="1" w:color="auto"/>
+      </w:pBdr>
+      <w:tabs>
+        <w:tab w:val="center" w:pos="4153"/>
+        <w:tab w:val="right" w:pos="8306"/>
+      </w:tabs>
+      <w:snapToGrid w:val="0"/>
+      <w:jc w:val="center"/>
+    </w:pPr>
+    <w:rPr>
+      <w:sz w:val="18"/>
+      <w:szCs w:val="18"/>
+    </w:rPr>
+  </w:style>
+  <w:style w:type="character" w:customStyle="1" w:styleId="a9">
+    <w:name w:val="页眉 字符"/>
+    <w:basedOn w:val="a0"/>
+    <w:link w:val="a8"/>
+    <w:uiPriority w:val="99"/>
+    <w:rsid w:val="00771C0C"/>
+    <w:rPr>
+      <w:sz w:val="18"/>
+      <w:szCs w:val="18"/>
+    </w:rPr>
+  </w:style>
+  <w:style w:type="paragraph" w:styleId="aa">
+    <w:name w:val="footer"/>
+    <w:basedOn w:val="a"/>
+    <w:link w:val="ab"/>
+    <w:uiPriority w:val="99"/>
+    <w:unhideWhenUsed/>
+    <w:rsid w:val="00771C0C"/>
+    <w:pPr>
+      <w:tabs>
+        <w:tab w:val="center" w:pos="4153"/>
+        <w:tab w:val="right" w:pos="8306"/>
+      </w:tabs>
+      <w:snapToGrid w:val="0"/>
+    </w:pPr>
+    <w:rPr>
+      <w:sz w:val="18"/>
+      <w:szCs w:val="18"/>
+    </w:rPr>
+  </w:style>
+  <w:style w:type="character" w:customStyle="1" w:styleId="ab">
+    <w:name w:val="页脚 字符"/>
+    <w:basedOn w:val="a0"/>
+    <w:link w:val="aa"/>
+    <w:uiPriority w:val="99"/>
+    <w:rsid w:val="00771C0C"/>
     <w:rPr>
       <w:sz w:val="18"/>
       <w:szCs w:val="18"/>
